--- a/abxD01_analysis.docx
+++ b/abxD01_analysis.docx
@@ -937,6 +937,26 @@
     <w:bookmarkEnd w:id="30"/>
     <w:p>
       <w:r>
+        <w:t xml:space="preserve">This figure shows the differences in the communities' structures following different antibiotic treatments. The average</w:t>
+      </w:r>
+      <w:r>
+        <w:t xml:space="preserve"> </w:t>
+      </w:r>
+      <w:r>
+        <w:rPr>
+          <w:i/>
+        </w:rPr>
+        <w:t xml:space="preserve">C. difficile</w:t>
+      </w:r>
+      <w:r>
+        <w:t xml:space="preserve"> </w:t>
+      </w:r>
+      <w:r>
+        <w:t xml:space="preserve">CFU/g Feces is also calculated in this code for each treatment group.</w:t>
+      </w:r>
+    </w:p>
+    <w:p>
+      <w:r>
         <w:t xml:space="preserve">This figure was built using the following R code. The input files are listed in Github.</w:t>
       </w:r>
     </w:p>
@@ -1056,7 +1076,7 @@
         <w:rPr>
           <w:rStyle w:val="StringTok"/>
         </w:rPr>
-        <w:t xml:space="preserve">"~/Desktop/mothur/abxD01/barcharts/abxD01.final.tx.1.subsample.1.pick.relabund.topdose2.forlogscale.csv"</w:t>
+        <w:t xml:space="preserve">"~/Desktop/mothur/abxD01/barcharts/abxD01.final.tx.1.subsample.relabund.topdose2.forlogscale.csv"</w:t>
       </w:r>
       <w:r>
         <w:rPr>
@@ -12811,6 +12831,2911 @@
       </w:pPr>
       <w:r>
         <w:t xml:space="preserve">also wanted to try to make this table in the other direction: Phyla/OTUs as each graph with different shadings or colors for each treatment... will be good for titration graphs</w:t>
+      </w:r>
+    </w:p>
+    <w:bookmarkStart w:id="32" w:name="figure-2"/>
+    <w:p>
+      <w:pPr>
+        <w:pStyle w:val="Heading2"/>
+      </w:pPr>
+      <w:r>
+        <w:t xml:space="preserve">Figure 2</w:t>
+      </w:r>
+    </w:p>
+    <w:bookmarkEnd w:id="32"/>
+    <w:p>
+      <w:r>
+        <w:t xml:space="preserve">This figure shows the correlation analysis of bacterial species present on Day 0 with</w:t>
+      </w:r>
+      <w:r>
+        <w:t xml:space="preserve"> </w:t>
+      </w:r>
+      <w:r>
+        <w:rPr>
+          <w:i/>
+        </w:rPr>
+        <w:t xml:space="preserve">C. difficile</w:t>
+      </w:r>
+      <w:r>
+        <w:t xml:space="preserve"> </w:t>
+      </w:r>
+      <w:r>
+        <w:t xml:space="preserve">levels on Day 1.</w:t>
+      </w:r>
+    </w:p>
+    <w:bookmarkStart w:id="33" w:name="figure-2-correlation-calculations"/>
+    <w:p>
+      <w:pPr>
+        <w:pStyle w:val="Heading3"/>
+      </w:pPr>
+      <w:r>
+        <w:t xml:space="preserve">Figure 2 Correlation Calculations</w:t>
+      </w:r>
+    </w:p>
+    <w:bookmarkEnd w:id="33"/>
+    <w:p>
+      <w:r>
+        <w:t xml:space="preserve">Before we get to how this graph was made, we first used an R script to calculate the spearman correlation of OTUs' relative abundance.</w:t>
+      </w:r>
+    </w:p>
+    <w:p>
+      <w:r>
+        <w:t xml:space="preserve">The required file is located on Github.</w:t>
+      </w:r>
+    </w:p>
+    <w:p>
+      <w:pPr>
+        <w:pStyle w:val="SourceCode"/>
+      </w:pPr>
+      <w:r>
+        <w:rPr>
+          <w:rStyle w:val="NormalTok"/>
+        </w:rPr>
+        <w:t xml:space="preserve">meta &lt;-</w:t>
+      </w:r>
+      <w:r>
+        <w:rPr>
+          <w:rStyle w:val="StringTok"/>
+        </w:rPr>
+        <w:t xml:space="preserve"> </w:t>
+      </w:r>
+      <w:r>
+        <w:rPr>
+          <w:rStyle w:val="KeywordTok"/>
+        </w:rPr>
+        <w:t xml:space="preserve">read.table</w:t>
+      </w:r>
+      <w:r>
+        <w:rPr>
+          <w:rStyle w:val="NormalTok"/>
+        </w:rPr>
+        <w:t xml:space="preserve">(</w:t>
+      </w:r>
+      <w:r>
+        <w:rPr>
+          <w:rStyle w:val="StringTok"/>
+        </w:rPr>
+        <w:t xml:space="preserve">'~/Desktop/mothur/abxD01/correlation/abxD01.final.an.unique_list.0.03.subsample.filter16mintotal.shared.correl.topdose2.txt'</w:t>
+      </w:r>
+      <w:r>
+        <w:rPr>
+          <w:rStyle w:val="NormalTok"/>
+        </w:rPr>
+        <w:t xml:space="preserve">,</w:t>
+      </w:r>
+      <w:r>
+        <w:rPr>
+          <w:rStyle w:val="DataTypeTok"/>
+        </w:rPr>
+        <w:t xml:space="preserve">header=</w:t>
+      </w:r>
+      <w:r>
+        <w:rPr>
+          <w:rStyle w:val="NormalTok"/>
+        </w:rPr>
+        <w:t xml:space="preserve">T)</w:t>
+      </w:r>
+      <w:r>
+        <w:br w:type="textWrapping"/>
+      </w:r>
+      <w:r>
+        <w:rPr>
+          <w:rStyle w:val="CommentTok"/>
+        </w:rPr>
+        <w:t xml:space="preserve">#meta&lt;-meta[1:96] #change based on number of OTUs above .05%, then add 2 for first two cols</w:t>
+      </w:r>
+      <w:r>
+        <w:br w:type="textWrapping"/>
+      </w:r>
+      <w:r>
+        <w:rPr>
+          <w:rStyle w:val="NormalTok"/>
+        </w:rPr>
+        <w:t xml:space="preserve">c&lt;-</w:t>
+      </w:r>
+      <w:r>
+        <w:rPr>
+          <w:rStyle w:val="DecValTok"/>
+        </w:rPr>
+        <w:t xml:space="preserve">1</w:t>
+      </w:r>
+      <w:r>
+        <w:br w:type="textWrapping"/>
+      </w:r>
+      <w:r>
+        <w:rPr>
+          <w:rStyle w:val="NormalTok"/>
+        </w:rPr>
+        <w:t xml:space="preserve">otu &lt;-</w:t>
+      </w:r>
+      <w:r>
+        <w:rPr>
+          <w:rStyle w:val="StringTok"/>
+        </w:rPr>
+        <w:t xml:space="preserve"> </w:t>
+      </w:r>
+      <w:r>
+        <w:rPr>
+          <w:rStyle w:val="KeywordTok"/>
+        </w:rPr>
+        <w:t xml:space="preserve">c</w:t>
+      </w:r>
+      <w:r>
+        <w:rPr>
+          <w:rStyle w:val="NormalTok"/>
+        </w:rPr>
+        <w:t xml:space="preserve">()</w:t>
+      </w:r>
+      <w:r>
+        <w:br w:type="textWrapping"/>
+      </w:r>
+      <w:r>
+        <w:rPr>
+          <w:rStyle w:val="NormalTok"/>
+        </w:rPr>
+        <w:t xml:space="preserve">cor.spear &lt;-</w:t>
+      </w:r>
+      <w:r>
+        <w:rPr>
+          <w:rStyle w:val="StringTok"/>
+        </w:rPr>
+        <w:t xml:space="preserve"> </w:t>
+      </w:r>
+      <w:r>
+        <w:rPr>
+          <w:rStyle w:val="KeywordTok"/>
+        </w:rPr>
+        <w:t xml:space="preserve">c</w:t>
+      </w:r>
+      <w:r>
+        <w:rPr>
+          <w:rStyle w:val="NormalTok"/>
+        </w:rPr>
+        <w:t xml:space="preserve">()</w:t>
+      </w:r>
+      <w:r>
+        <w:br w:type="textWrapping"/>
+      </w:r>
+      <w:r>
+        <w:rPr>
+          <w:rStyle w:val="NormalTok"/>
+        </w:rPr>
+        <w:t xml:space="preserve">pval.spear &lt;-</w:t>
+      </w:r>
+      <w:r>
+        <w:rPr>
+          <w:rStyle w:val="StringTok"/>
+        </w:rPr>
+        <w:t xml:space="preserve"> </w:t>
+      </w:r>
+      <w:r>
+        <w:rPr>
+          <w:rStyle w:val="KeywordTok"/>
+        </w:rPr>
+        <w:t xml:space="preserve">c</w:t>
+      </w:r>
+      <w:r>
+        <w:rPr>
+          <w:rStyle w:val="NormalTok"/>
+        </w:rPr>
+        <w:t xml:space="preserve">()</w:t>
+      </w:r>
+      <w:r>
+        <w:br w:type="textWrapping"/>
+      </w:r>
+      <w:r>
+        <w:rPr>
+          <w:rStyle w:val="NormalTok"/>
+        </w:rPr>
+        <w:t xml:space="preserve">cor.ken =</w:t>
+      </w:r>
+      <w:r>
+        <w:rPr>
+          <w:rStyle w:val="StringTok"/>
+        </w:rPr>
+        <w:t xml:space="preserve"> </w:t>
+      </w:r>
+      <w:r>
+        <w:rPr>
+          <w:rStyle w:val="KeywordTok"/>
+        </w:rPr>
+        <w:t xml:space="preserve">c</w:t>
+      </w:r>
+      <w:r>
+        <w:rPr>
+          <w:rStyle w:val="NormalTok"/>
+        </w:rPr>
+        <w:t xml:space="preserve">()</w:t>
+      </w:r>
+      <w:r>
+        <w:br w:type="textWrapping"/>
+      </w:r>
+      <w:r>
+        <w:rPr>
+          <w:rStyle w:val="NormalTok"/>
+        </w:rPr>
+        <w:t xml:space="preserve">pval.ken =</w:t>
+      </w:r>
+      <w:r>
+        <w:rPr>
+          <w:rStyle w:val="StringTok"/>
+        </w:rPr>
+        <w:t xml:space="preserve"> </w:t>
+      </w:r>
+      <w:r>
+        <w:rPr>
+          <w:rStyle w:val="KeywordTok"/>
+        </w:rPr>
+        <w:t xml:space="preserve">c</w:t>
+      </w:r>
+      <w:r>
+        <w:rPr>
+          <w:rStyle w:val="NormalTok"/>
+        </w:rPr>
+        <w:t xml:space="preserve">()</w:t>
+      </w:r>
+      <w:r>
+        <w:br w:type="textWrapping"/>
+      </w:r>
+      <w:r>
+        <w:rPr>
+          <w:rStyle w:val="NormalTok"/>
+        </w:rPr>
+        <w:t xml:space="preserve">for(i in </w:t>
+      </w:r>
+      <w:r>
+        <w:rPr>
+          <w:rStyle w:val="DecValTok"/>
+        </w:rPr>
+        <w:t xml:space="preserve">3</w:t>
+      </w:r>
+      <w:r>
+        <w:rPr>
+          <w:rStyle w:val="NormalTok"/>
+        </w:rPr>
+        <w:t xml:space="preserve">:</w:t>
+      </w:r>
+      <w:r>
+        <w:rPr>
+          <w:rStyle w:val="KeywordTok"/>
+        </w:rPr>
+        <w:t xml:space="preserve">length</w:t>
+      </w:r>
+      <w:r>
+        <w:rPr>
+          <w:rStyle w:val="NormalTok"/>
+        </w:rPr>
+        <w:t xml:space="preserve">(meta)){</w:t>
+      </w:r>
+      <w:r>
+        <w:br w:type="textWrapping"/>
+      </w:r>
+      <w:r>
+        <w:rPr>
+          <w:rStyle w:val="NormalTok"/>
+        </w:rPr>
+        <w:t xml:space="preserve"> </w:t>
+      </w:r>
+      <w:r>
+        <w:rPr>
+          <w:rStyle w:val="NormalTok"/>
+        </w:rPr>
+        <w:t xml:space="preserve"> </w:t>
+      </w:r>
+      <w:r>
+        <w:rPr>
+          <w:rStyle w:val="NormalTok"/>
+        </w:rPr>
+        <w:t xml:space="preserve">otu[c] &lt;-</w:t>
+      </w:r>
+      <w:r>
+        <w:rPr>
+          <w:rStyle w:val="StringTok"/>
+        </w:rPr>
+        <w:t xml:space="preserve"> </w:t>
+      </w:r>
+      <w:r>
+        <w:rPr>
+          <w:rStyle w:val="KeywordTok"/>
+        </w:rPr>
+        <w:t xml:space="preserve">colnames</w:t>
+      </w:r>
+      <w:r>
+        <w:rPr>
+          <w:rStyle w:val="NormalTok"/>
+        </w:rPr>
+        <w:t xml:space="preserve">(meta[i])</w:t>
+      </w:r>
+      <w:r>
+        <w:br w:type="textWrapping"/>
+      </w:r>
+      <w:r>
+        <w:rPr>
+          <w:rStyle w:val="NormalTok"/>
+        </w:rPr>
+        <w:t xml:space="preserve"> </w:t>
+      </w:r>
+      <w:r>
+        <w:rPr>
+          <w:rStyle w:val="NormalTok"/>
+        </w:rPr>
+        <w:t xml:space="preserve"> </w:t>
+      </w:r>
+      <w:r>
+        <w:rPr>
+          <w:rStyle w:val="NormalTok"/>
+        </w:rPr>
+        <w:t xml:space="preserve">cor.spear[c] &lt;-</w:t>
+      </w:r>
+      <w:r>
+        <w:rPr>
+          <w:rStyle w:val="StringTok"/>
+        </w:rPr>
+        <w:t xml:space="preserve"> </w:t>
+      </w:r>
+      <w:r>
+        <w:rPr>
+          <w:rStyle w:val="KeywordTok"/>
+        </w:rPr>
+        <w:t xml:space="preserve">cor.test</w:t>
+      </w:r>
+      <w:r>
+        <w:rPr>
+          <w:rStyle w:val="NormalTok"/>
+        </w:rPr>
+        <w:t xml:space="preserve">(meta[,</w:t>
+      </w:r>
+      <w:r>
+        <w:rPr>
+          <w:rStyle w:val="DecValTok"/>
+        </w:rPr>
+        <w:t xml:space="preserve">2</w:t>
+      </w:r>
+      <w:r>
+        <w:rPr>
+          <w:rStyle w:val="NormalTok"/>
+        </w:rPr>
+        <w:t xml:space="preserve">],meta[,i], </w:t>
+      </w:r>
+      <w:r>
+        <w:rPr>
+          <w:rStyle w:val="DataTypeTok"/>
+        </w:rPr>
+        <w:t xml:space="preserve">method=</w:t>
+      </w:r>
+      <w:r>
+        <w:rPr>
+          <w:rStyle w:val="StringTok"/>
+        </w:rPr>
+        <w:t xml:space="preserve">"spearman"</w:t>
+      </w:r>
+      <w:r>
+        <w:rPr>
+          <w:rStyle w:val="NormalTok"/>
+        </w:rPr>
+        <w:t xml:space="preserve">)$estimate</w:t>
+      </w:r>
+      <w:r>
+        <w:br w:type="textWrapping"/>
+      </w:r>
+      <w:r>
+        <w:rPr>
+          <w:rStyle w:val="NormalTok"/>
+        </w:rPr>
+        <w:t xml:space="preserve"> </w:t>
+      </w:r>
+      <w:r>
+        <w:rPr>
+          <w:rStyle w:val="NormalTok"/>
+        </w:rPr>
+        <w:t xml:space="preserve"> </w:t>
+      </w:r>
+      <w:r>
+        <w:rPr>
+          <w:rStyle w:val="NormalTok"/>
+        </w:rPr>
+        <w:t xml:space="preserve">pval.spear[c] &lt;-</w:t>
+      </w:r>
+      <w:r>
+        <w:rPr>
+          <w:rStyle w:val="StringTok"/>
+        </w:rPr>
+        <w:t xml:space="preserve"> </w:t>
+      </w:r>
+      <w:r>
+        <w:rPr>
+          <w:rStyle w:val="KeywordTok"/>
+        </w:rPr>
+        <w:t xml:space="preserve">cor.test</w:t>
+      </w:r>
+      <w:r>
+        <w:rPr>
+          <w:rStyle w:val="NormalTok"/>
+        </w:rPr>
+        <w:t xml:space="preserve">(meta[,</w:t>
+      </w:r>
+      <w:r>
+        <w:rPr>
+          <w:rStyle w:val="DecValTok"/>
+        </w:rPr>
+        <w:t xml:space="preserve">2</w:t>
+      </w:r>
+      <w:r>
+        <w:rPr>
+          <w:rStyle w:val="NormalTok"/>
+        </w:rPr>
+        <w:t xml:space="preserve">],meta[,i], </w:t>
+      </w:r>
+      <w:r>
+        <w:rPr>
+          <w:rStyle w:val="DataTypeTok"/>
+        </w:rPr>
+        <w:t xml:space="preserve">method=</w:t>
+      </w:r>
+      <w:r>
+        <w:rPr>
+          <w:rStyle w:val="StringTok"/>
+        </w:rPr>
+        <w:t xml:space="preserve">"spearman"</w:t>
+      </w:r>
+      <w:r>
+        <w:rPr>
+          <w:rStyle w:val="NormalTok"/>
+        </w:rPr>
+        <w:t xml:space="preserve">)$p.value</w:t>
+      </w:r>
+      <w:r>
+        <w:br w:type="textWrapping"/>
+      </w:r>
+      <w:r>
+        <w:rPr>
+          <w:rStyle w:val="NormalTok"/>
+        </w:rPr>
+        <w:t xml:space="preserve"> </w:t>
+      </w:r>
+      <w:r>
+        <w:rPr>
+          <w:rStyle w:val="NormalTok"/>
+        </w:rPr>
+        <w:t xml:space="preserve"> </w:t>
+      </w:r>
+      <w:r>
+        <w:rPr>
+          <w:rStyle w:val="NormalTok"/>
+        </w:rPr>
+        <w:t xml:space="preserve">cor.ken[c] &lt;-</w:t>
+      </w:r>
+      <w:r>
+        <w:rPr>
+          <w:rStyle w:val="StringTok"/>
+        </w:rPr>
+        <w:t xml:space="preserve"> </w:t>
+      </w:r>
+      <w:r>
+        <w:rPr>
+          <w:rStyle w:val="KeywordTok"/>
+        </w:rPr>
+        <w:t xml:space="preserve">cor.test</w:t>
+      </w:r>
+      <w:r>
+        <w:rPr>
+          <w:rStyle w:val="NormalTok"/>
+        </w:rPr>
+        <w:t xml:space="preserve">(meta[,</w:t>
+      </w:r>
+      <w:r>
+        <w:rPr>
+          <w:rStyle w:val="DecValTok"/>
+        </w:rPr>
+        <w:t xml:space="preserve">2</w:t>
+      </w:r>
+      <w:r>
+        <w:rPr>
+          <w:rStyle w:val="NormalTok"/>
+        </w:rPr>
+        <w:t xml:space="preserve">],meta[,i], </w:t>
+      </w:r>
+      <w:r>
+        <w:rPr>
+          <w:rStyle w:val="DataTypeTok"/>
+        </w:rPr>
+        <w:t xml:space="preserve">method=</w:t>
+      </w:r>
+      <w:r>
+        <w:rPr>
+          <w:rStyle w:val="StringTok"/>
+        </w:rPr>
+        <w:t xml:space="preserve">"kendall"</w:t>
+      </w:r>
+      <w:r>
+        <w:rPr>
+          <w:rStyle w:val="NormalTok"/>
+        </w:rPr>
+        <w:t xml:space="preserve">)$estimate </w:t>
+      </w:r>
+      <w:r>
+        <w:rPr>
+          <w:rStyle w:val="CommentTok"/>
+        </w:rPr>
+        <w:t xml:space="preserve">#good to see because kendall handles ties</w:t>
+      </w:r>
+      <w:r>
+        <w:br w:type="textWrapping"/>
+      </w:r>
+      <w:r>
+        <w:rPr>
+          <w:rStyle w:val="NormalTok"/>
+        </w:rPr>
+        <w:t xml:space="preserve"> </w:t>
+      </w:r>
+      <w:r>
+        <w:rPr>
+          <w:rStyle w:val="NormalTok"/>
+        </w:rPr>
+        <w:t xml:space="preserve"> </w:t>
+      </w:r>
+      <w:r>
+        <w:rPr>
+          <w:rStyle w:val="NormalTok"/>
+        </w:rPr>
+        <w:t xml:space="preserve">pval.ken[c] &lt;-</w:t>
+      </w:r>
+      <w:r>
+        <w:rPr>
+          <w:rStyle w:val="StringTok"/>
+        </w:rPr>
+        <w:t xml:space="preserve"> </w:t>
+      </w:r>
+      <w:r>
+        <w:rPr>
+          <w:rStyle w:val="KeywordTok"/>
+        </w:rPr>
+        <w:t xml:space="preserve">cor.test</w:t>
+      </w:r>
+      <w:r>
+        <w:rPr>
+          <w:rStyle w:val="NormalTok"/>
+        </w:rPr>
+        <w:t xml:space="preserve">(meta[,</w:t>
+      </w:r>
+      <w:r>
+        <w:rPr>
+          <w:rStyle w:val="DecValTok"/>
+        </w:rPr>
+        <w:t xml:space="preserve">2</w:t>
+      </w:r>
+      <w:r>
+        <w:rPr>
+          <w:rStyle w:val="NormalTok"/>
+        </w:rPr>
+        <w:t xml:space="preserve">],meta[,i], </w:t>
+      </w:r>
+      <w:r>
+        <w:rPr>
+          <w:rStyle w:val="DataTypeTok"/>
+        </w:rPr>
+        <w:t xml:space="preserve">method=</w:t>
+      </w:r>
+      <w:r>
+        <w:rPr>
+          <w:rStyle w:val="StringTok"/>
+        </w:rPr>
+        <w:t xml:space="preserve">"kendall"</w:t>
+      </w:r>
+      <w:r>
+        <w:rPr>
+          <w:rStyle w:val="NormalTok"/>
+        </w:rPr>
+        <w:t xml:space="preserve">)$p.value </w:t>
+      </w:r>
+      <w:r>
+        <w:rPr>
+          <w:rStyle w:val="CommentTok"/>
+        </w:rPr>
+        <w:t xml:space="preserve">#but only works if this is tao-b and not tao-a which im not sure about</w:t>
+      </w:r>
+      <w:r>
+        <w:br w:type="textWrapping"/>
+      </w:r>
+      <w:r>
+        <w:rPr>
+          <w:rStyle w:val="NormalTok"/>
+        </w:rPr>
+        <w:t xml:space="preserve"> </w:t>
+      </w:r>
+      <w:r>
+        <w:rPr>
+          <w:rStyle w:val="NormalTok"/>
+        </w:rPr>
+        <w:t xml:space="preserve"> </w:t>
+      </w:r>
+      <w:r>
+        <w:rPr>
+          <w:rStyle w:val="NormalTok"/>
+        </w:rPr>
+        <w:t xml:space="preserve">c &lt;-</w:t>
+      </w:r>
+      <w:r>
+        <w:rPr>
+          <w:rStyle w:val="StringTok"/>
+        </w:rPr>
+        <w:t xml:space="preserve"> </w:t>
+      </w:r>
+      <w:r>
+        <w:rPr>
+          <w:rStyle w:val="NormalTok"/>
+        </w:rPr>
+        <w:t xml:space="preserve">c</w:t>
+      </w:r>
+      <w:r>
+        <w:rPr>
+          <w:rStyle w:val="DecValTok"/>
+        </w:rPr>
+        <w:t xml:space="preserve">+1</w:t>
+      </w:r>
+      <w:r>
+        <w:br w:type="textWrapping"/>
+      </w:r>
+      <w:r>
+        <w:rPr>
+          <w:rStyle w:val="NormalTok"/>
+        </w:rPr>
+        <w:t xml:space="preserve">}</w:t>
+      </w:r>
+      <w:r>
+        <w:br w:type="textWrapping"/>
+      </w:r>
+      <w:r>
+        <w:br w:type="textWrapping"/>
+      </w:r>
+      <w:r>
+        <w:rPr>
+          <w:rStyle w:val="NormalTok"/>
+        </w:rPr>
+        <w:t xml:space="preserve">pval.spear&lt;-</w:t>
+      </w:r>
+      <w:r>
+        <w:rPr>
+          <w:rStyle w:val="KeywordTok"/>
+        </w:rPr>
+        <w:t xml:space="preserve">p.adjust</w:t>
+      </w:r>
+      <w:r>
+        <w:rPr>
+          <w:rStyle w:val="NormalTok"/>
+        </w:rPr>
+        <w:t xml:space="preserve">(pval.spear, </w:t>
+      </w:r>
+      <w:r>
+        <w:rPr>
+          <w:rStyle w:val="DataTypeTok"/>
+        </w:rPr>
+        <w:t xml:space="preserve">method=</w:t>
+      </w:r>
+      <w:r>
+        <w:rPr>
+          <w:rStyle w:val="StringTok"/>
+        </w:rPr>
+        <w:t xml:space="preserve">'BH'</w:t>
+      </w:r>
+      <w:r>
+        <w:rPr>
+          <w:rStyle w:val="NormalTok"/>
+        </w:rPr>
+        <w:t xml:space="preserve">) </w:t>
+      </w:r>
+      <w:r>
+        <w:rPr>
+          <w:rStyle w:val="CommentTok"/>
+        </w:rPr>
+        <w:t xml:space="preserve">#adjust for multiple comparisons</w:t>
+      </w:r>
+      <w:r>
+        <w:br w:type="textWrapping"/>
+      </w:r>
+      <w:r>
+        <w:rPr>
+          <w:rStyle w:val="NormalTok"/>
+        </w:rPr>
+        <w:t xml:space="preserve">pval.ken&lt;-</w:t>
+      </w:r>
+      <w:r>
+        <w:rPr>
+          <w:rStyle w:val="KeywordTok"/>
+        </w:rPr>
+        <w:t xml:space="preserve">p.adjust</w:t>
+      </w:r>
+      <w:r>
+        <w:rPr>
+          <w:rStyle w:val="NormalTok"/>
+        </w:rPr>
+        <w:t xml:space="preserve">(pval.ken, </w:t>
+      </w:r>
+      <w:r>
+        <w:rPr>
+          <w:rStyle w:val="DataTypeTok"/>
+        </w:rPr>
+        <w:t xml:space="preserve">method=</w:t>
+      </w:r>
+      <w:r>
+        <w:rPr>
+          <w:rStyle w:val="StringTok"/>
+        </w:rPr>
+        <w:t xml:space="preserve">'BH'</w:t>
+      </w:r>
+      <w:r>
+        <w:rPr>
+          <w:rStyle w:val="NormalTok"/>
+        </w:rPr>
+        <w:t xml:space="preserve">) </w:t>
+      </w:r>
+      <w:r>
+        <w:rPr>
+          <w:rStyle w:val="CommentTok"/>
+        </w:rPr>
+        <w:t xml:space="preserve">#adjust for multiple comparisons</w:t>
+      </w:r>
+      <w:r>
+        <w:br w:type="textWrapping"/>
+      </w:r>
+      <w:r>
+        <w:br w:type="textWrapping"/>
+      </w:r>
+      <w:r>
+        <w:rPr>
+          <w:rStyle w:val="NormalTok"/>
+        </w:rPr>
+        <w:t xml:space="preserve">results =</w:t>
+      </w:r>
+      <w:r>
+        <w:rPr>
+          <w:rStyle w:val="StringTok"/>
+        </w:rPr>
+        <w:t xml:space="preserve"> </w:t>
+      </w:r>
+      <w:r>
+        <w:rPr>
+          <w:rStyle w:val="OtherTok"/>
+        </w:rPr>
+        <w:t xml:space="preserve">NULL</w:t>
+      </w:r>
+      <w:r>
+        <w:br w:type="textWrapping"/>
+      </w:r>
+      <w:r>
+        <w:rPr>
+          <w:rStyle w:val="NormalTok"/>
+        </w:rPr>
+        <w:t xml:space="preserve">results &lt;-</w:t>
+      </w:r>
+      <w:r>
+        <w:rPr>
+          <w:rStyle w:val="StringTok"/>
+        </w:rPr>
+        <w:t xml:space="preserve"> </w:t>
+      </w:r>
+      <w:r>
+        <w:rPr>
+          <w:rStyle w:val="KeywordTok"/>
+        </w:rPr>
+        <w:t xml:space="preserve">matrix</w:t>
+      </w:r>
+      <w:r>
+        <w:rPr>
+          <w:rStyle w:val="NormalTok"/>
+        </w:rPr>
+        <w:t xml:space="preserve">(</w:t>
+      </w:r>
+      <w:r>
+        <w:rPr>
+          <w:rStyle w:val="KeywordTok"/>
+        </w:rPr>
+        <w:t xml:space="preserve">c</w:t>
+      </w:r>
+      <w:r>
+        <w:rPr>
+          <w:rStyle w:val="NormalTok"/>
+        </w:rPr>
+        <w:t xml:space="preserve">(otu, cor.spear, pval.spear, cor.ken, pval.ken), </w:t>
+      </w:r>
+      <w:r>
+        <w:rPr>
+          <w:rStyle w:val="DataTypeTok"/>
+        </w:rPr>
+        <w:t xml:space="preserve">ncol=</w:t>
+      </w:r>
+      <w:r>
+        <w:rPr>
+          <w:rStyle w:val="DecValTok"/>
+        </w:rPr>
+        <w:t xml:space="preserve">5</w:t>
+      </w:r>
+      <w:r>
+        <w:rPr>
+          <w:rStyle w:val="NormalTok"/>
+        </w:rPr>
+        <w:t xml:space="preserve">)</w:t>
+      </w:r>
+      <w:r>
+        <w:br w:type="textWrapping"/>
+      </w:r>
+      <w:r>
+        <w:rPr>
+          <w:rStyle w:val="KeywordTok"/>
+        </w:rPr>
+        <w:t xml:space="preserve">colnames</w:t>
+      </w:r>
+      <w:r>
+        <w:rPr>
+          <w:rStyle w:val="NormalTok"/>
+        </w:rPr>
+        <w:t xml:space="preserve">(results) &lt;-</w:t>
+      </w:r>
+      <w:r>
+        <w:rPr>
+          <w:rStyle w:val="StringTok"/>
+        </w:rPr>
+        <w:t xml:space="preserve"> </w:t>
+      </w:r>
+      <w:r>
+        <w:rPr>
+          <w:rStyle w:val="KeywordTok"/>
+        </w:rPr>
+        <w:t xml:space="preserve">c</w:t>
+      </w:r>
+      <w:r>
+        <w:rPr>
+          <w:rStyle w:val="NormalTok"/>
+        </w:rPr>
+        <w:t xml:space="preserve">(</w:t>
+      </w:r>
+      <w:r>
+        <w:rPr>
+          <w:rStyle w:val="StringTok"/>
+        </w:rPr>
+        <w:t xml:space="preserve">'otu'</w:t>
+      </w:r>
+      <w:r>
+        <w:rPr>
+          <w:rStyle w:val="NormalTok"/>
+        </w:rPr>
+        <w:t xml:space="preserve">,</w:t>
+      </w:r>
+      <w:r>
+        <w:rPr>
+          <w:rStyle w:val="StringTok"/>
+        </w:rPr>
+        <w:t xml:space="preserve">'corSpear'</w:t>
+      </w:r>
+      <w:r>
+        <w:rPr>
+          <w:rStyle w:val="NormalTok"/>
+        </w:rPr>
+        <w:t xml:space="preserve">,</w:t>
+      </w:r>
+      <w:r>
+        <w:rPr>
+          <w:rStyle w:val="StringTok"/>
+        </w:rPr>
+        <w:t xml:space="preserve">'pvalSpear'</w:t>
+      </w:r>
+      <w:r>
+        <w:rPr>
+          <w:rStyle w:val="NormalTok"/>
+        </w:rPr>
+        <w:t xml:space="preserve">, </w:t>
+      </w:r>
+      <w:r>
+        <w:rPr>
+          <w:rStyle w:val="StringTok"/>
+        </w:rPr>
+        <w:t xml:space="preserve">"corKen"</w:t>
+      </w:r>
+      <w:r>
+        <w:rPr>
+          <w:rStyle w:val="NormalTok"/>
+        </w:rPr>
+        <w:t xml:space="preserve">, </w:t>
+      </w:r>
+      <w:r>
+        <w:rPr>
+          <w:rStyle w:val="StringTok"/>
+        </w:rPr>
+        <w:t xml:space="preserve">"pvalKen"</w:t>
+      </w:r>
+      <w:r>
+        <w:rPr>
+          <w:rStyle w:val="NormalTok"/>
+        </w:rPr>
+        <w:t xml:space="preserve">)</w:t>
+      </w:r>
+      <w:r>
+        <w:br w:type="textWrapping"/>
+      </w:r>
+      <w:r>
+        <w:rPr>
+          <w:rStyle w:val="NormalTok"/>
+        </w:rPr>
+        <w:t xml:space="preserve">results &lt;-</w:t>
+      </w:r>
+      <w:r>
+        <w:rPr>
+          <w:rStyle w:val="StringTok"/>
+        </w:rPr>
+        <w:t xml:space="preserve"> </w:t>
+      </w:r>
+      <w:r>
+        <w:rPr>
+          <w:rStyle w:val="NormalTok"/>
+        </w:rPr>
+        <w:t xml:space="preserve">results[</w:t>
+      </w:r>
+      <w:r>
+        <w:rPr>
+          <w:rStyle w:val="KeywordTok"/>
+        </w:rPr>
+        <w:t xml:space="preserve">order</w:t>
+      </w:r>
+      <w:r>
+        <w:rPr>
+          <w:rStyle w:val="NormalTok"/>
+        </w:rPr>
+        <w:t xml:space="preserve">(results[,</w:t>
+      </w:r>
+      <w:r>
+        <w:rPr>
+          <w:rStyle w:val="DecValTok"/>
+        </w:rPr>
+        <w:t xml:space="preserve">3</w:t>
+      </w:r>
+      <w:r>
+        <w:rPr>
+          <w:rStyle w:val="NormalTok"/>
+        </w:rPr>
+        <w:t xml:space="preserve">]),]  </w:t>
+      </w:r>
+      <w:r>
+        <w:rPr>
+          <w:rStyle w:val="CommentTok"/>
+        </w:rPr>
+        <w:t xml:space="preserve">#order by pvalue column=3</w:t>
+      </w:r>
+      <w:r>
+        <w:br w:type="textWrapping"/>
+      </w:r>
+      <w:r>
+        <w:rPr>
+          <w:rStyle w:val="KeywordTok"/>
+        </w:rPr>
+        <w:t xml:space="preserve">write.table</w:t>
+      </w:r>
+      <w:r>
+        <w:rPr>
+          <w:rStyle w:val="NormalTok"/>
+        </w:rPr>
+        <w:t xml:space="preserve">(results[</w:t>
+      </w:r>
+      <w:r>
+        <w:rPr>
+          <w:rStyle w:val="DecValTok"/>
+        </w:rPr>
+        <w:t xml:space="preserve">1</w:t>
+      </w:r>
+      <w:r>
+        <w:rPr>
+          <w:rStyle w:val="NormalTok"/>
+        </w:rPr>
+        <w:t xml:space="preserve">:</w:t>
+      </w:r>
+      <w:r>
+        <w:rPr>
+          <w:rStyle w:val="KeywordTok"/>
+        </w:rPr>
+        <w:t xml:space="preserve">dim</w:t>
+      </w:r>
+      <w:r>
+        <w:rPr>
+          <w:rStyle w:val="NormalTok"/>
+        </w:rPr>
+        <w:t xml:space="preserve">(results)[</w:t>
+      </w:r>
+      <w:r>
+        <w:rPr>
+          <w:rStyle w:val="DecValTok"/>
+        </w:rPr>
+        <w:t xml:space="preserve">1</w:t>
+      </w:r>
+      <w:r>
+        <w:rPr>
+          <w:rStyle w:val="NormalTok"/>
+        </w:rPr>
+        <w:t xml:space="preserve">],], </w:t>
+      </w:r>
+      <w:r>
+        <w:rPr>
+          <w:rStyle w:val="DataTypeTok"/>
+        </w:rPr>
+        <w:t xml:space="preserve">file=</w:t>
+      </w:r>
+      <w:r>
+        <w:rPr>
+          <w:rStyle w:val="StringTok"/>
+        </w:rPr>
+        <w:t xml:space="preserve">"~/Desktop/mothur/abxD01/correlation/abxD01.final.an.unique_list.0.03.subsample.filter16mintotal.shared.correl.topdose2.results.txt"</w:t>
+      </w:r>
+      <w:r>
+        <w:rPr>
+          <w:rStyle w:val="NormalTok"/>
+        </w:rPr>
+        <w:t xml:space="preserve">, </w:t>
+      </w:r>
+      <w:r>
+        <w:rPr>
+          <w:rStyle w:val="DataTypeTok"/>
+        </w:rPr>
+        <w:t xml:space="preserve">sep=</w:t>
+      </w:r>
+      <w:r>
+        <w:rPr>
+          <w:rStyle w:val="StringTok"/>
+        </w:rPr>
+        <w:t xml:space="preserve">"</w:t>
+      </w:r>
+      <w:r>
+        <w:rPr>
+          <w:rStyle w:val="CharTok"/>
+        </w:rPr>
+        <w:t xml:space="preserve">\t</w:t>
+      </w:r>
+      <w:r>
+        <w:rPr>
+          <w:rStyle w:val="StringTok"/>
+        </w:rPr>
+        <w:t xml:space="preserve">"</w:t>
+      </w:r>
+      <w:r>
+        <w:rPr>
+          <w:rStyle w:val="NormalTok"/>
+        </w:rPr>
+        <w:t xml:space="preserve">, </w:t>
+      </w:r>
+      <w:r>
+        <w:rPr>
+          <w:rStyle w:val="DataTypeTok"/>
+        </w:rPr>
+        <w:t xml:space="preserve">row.names=</w:t>
+      </w:r>
+      <w:r>
+        <w:rPr>
+          <w:rStyle w:val="OtherTok"/>
+        </w:rPr>
+        <w:t xml:space="preserve">FALSE</w:t>
+      </w:r>
+      <w:r>
+        <w:rPr>
+          <w:rStyle w:val="NormalTok"/>
+        </w:rPr>
+        <w:t xml:space="preserve">)</w:t>
+      </w:r>
+    </w:p>
+    <w:bookmarkStart w:id="34" w:name="figure-2-graph"/>
+    <w:p>
+      <w:pPr>
+        <w:pStyle w:val="Heading3"/>
+      </w:pPr>
+      <w:r>
+        <w:t xml:space="preserve">Figure 2 Graph</w:t>
+      </w:r>
+    </w:p>
+    <w:bookmarkEnd w:id="34"/>
+    <w:p>
+      <w:r>
+        <w:t xml:space="preserve">Necessary files are on github, and it was made using the following code:</w:t>
+      </w:r>
+    </w:p>
+    <w:p>
+      <w:pPr>
+        <w:pStyle w:val="SourceCode"/>
+      </w:pPr>
+      <w:r>
+        <w:rPr>
+          <w:rStyle w:val="NormalTok"/>
+        </w:rPr>
+        <w:t xml:space="preserve">##Paper Figure: correlations for topdose </w:t>
+      </w:r>
+      <w:r>
+        <w:br w:type="textWrapping"/>
+      </w:r>
+      <w:r>
+        <w:rPr>
+          <w:rStyle w:val="NormalTok"/>
+        </w:rPr>
+        <w:t xml:space="preserve">c&lt;-</w:t>
+      </w:r>
+      <w:r>
+        <w:rPr>
+          <w:rStyle w:val="KeywordTok"/>
+        </w:rPr>
+        <w:t xml:space="preserve">read.csv</w:t>
+      </w:r>
+      <w:r>
+        <w:rPr>
+          <w:rStyle w:val="NormalTok"/>
+        </w:rPr>
+        <w:t xml:space="preserve">(</w:t>
+      </w:r>
+      <w:r>
+        <w:rPr>
+          <w:rStyle w:val="StringTok"/>
+        </w:rPr>
+        <w:t xml:space="preserve">"~/Desktop/mothur/abxD01/correlation/corr_allSig_topdose2_stripchart.csv"</w:t>
+      </w:r>
+      <w:r>
+        <w:rPr>
+          <w:rStyle w:val="NormalTok"/>
+        </w:rPr>
+        <w:t xml:space="preserve">, </w:t>
+      </w:r>
+      <w:r>
+        <w:rPr>
+          <w:rStyle w:val="DataTypeTok"/>
+        </w:rPr>
+        <w:t xml:space="preserve">header=</w:t>
+      </w:r>
+      <w:r>
+        <w:rPr>
+          <w:rStyle w:val="NormalTok"/>
+        </w:rPr>
+        <w:t xml:space="preserve">T)</w:t>
+      </w:r>
+      <w:r>
+        <w:br w:type="textWrapping"/>
+      </w:r>
+      <w:r>
+        <w:rPr>
+          <w:rStyle w:val="NormalTok"/>
+        </w:rPr>
+        <w:t xml:space="preserve">labels=</w:t>
+      </w:r>
+      <w:r>
+        <w:rPr>
+          <w:rStyle w:val="KeywordTok"/>
+        </w:rPr>
+        <w:t xml:space="preserve">c</w:t>
+      </w:r>
+      <w:r>
+        <w:rPr>
+          <w:rStyle w:val="NormalTok"/>
+        </w:rPr>
+        <w:t xml:space="preserve">(</w:t>
+      </w:r>
+      <w:r>
+        <w:rPr>
+          <w:rStyle w:val="StringTok"/>
+        </w:rPr>
+        <w:t xml:space="preserve">"Lachnospiraceae"</w:t>
+      </w:r>
+      <w:r>
+        <w:rPr>
+          <w:rStyle w:val="NormalTok"/>
+        </w:rPr>
+        <w:t xml:space="preserve">, </w:t>
+      </w:r>
+      <w:r>
+        <w:rPr>
+          <w:rStyle w:val="StringTok"/>
+        </w:rPr>
+        <w:t xml:space="preserve">"Ruminococcaceae"</w:t>
+      </w:r>
+      <w:r>
+        <w:rPr>
+          <w:rStyle w:val="NormalTok"/>
+        </w:rPr>
+        <w:t xml:space="preserve">, </w:t>
+      </w:r>
+      <w:r>
+        <w:rPr>
+          <w:rStyle w:val="StringTok"/>
+        </w:rPr>
+        <w:t xml:space="preserve">"Clostridia"</w:t>
+      </w:r>
+      <w:r>
+        <w:rPr>
+          <w:rStyle w:val="NormalTok"/>
+        </w:rPr>
+        <w:t xml:space="preserve">, </w:t>
+      </w:r>
+      <w:r>
+        <w:rPr>
+          <w:rStyle w:val="StringTok"/>
+        </w:rPr>
+        <w:t xml:space="preserve">"Lactobacillales"</w:t>
+      </w:r>
+      <w:r>
+        <w:rPr>
+          <w:rStyle w:val="NormalTok"/>
+        </w:rPr>
+        <w:t xml:space="preserve">, </w:t>
+      </w:r>
+      <w:r>
+        <w:rPr>
+          <w:rStyle w:val="StringTok"/>
+        </w:rPr>
+        <w:t xml:space="preserve">"Firmicutes"</w:t>
+      </w:r>
+      <w:r>
+        <w:rPr>
+          <w:rStyle w:val="NormalTok"/>
+        </w:rPr>
+        <w:t xml:space="preserve">, </w:t>
+      </w:r>
+      <w:r>
+        <w:rPr>
+          <w:rStyle w:val="StringTok"/>
+        </w:rPr>
+        <w:t xml:space="preserve">"Bacillales"</w:t>
+      </w:r>
+      <w:r>
+        <w:rPr>
+          <w:rStyle w:val="NormalTok"/>
+        </w:rPr>
+        <w:t xml:space="preserve">, </w:t>
+      </w:r>
+      <w:r>
+        <w:rPr>
+          <w:rStyle w:val="StringTok"/>
+        </w:rPr>
+        <w:t xml:space="preserve">"Porphyromonadaceae"</w:t>
+      </w:r>
+      <w:r>
+        <w:rPr>
+          <w:rStyle w:val="NormalTok"/>
+        </w:rPr>
+        <w:t xml:space="preserve">, </w:t>
+      </w:r>
+      <w:r>
+        <w:rPr>
+          <w:rStyle w:val="StringTok"/>
+        </w:rPr>
+        <w:t xml:space="preserve">"Bacteroidales"</w:t>
+      </w:r>
+      <w:r>
+        <w:rPr>
+          <w:rStyle w:val="NormalTok"/>
+        </w:rPr>
+        <w:t xml:space="preserve">, </w:t>
+      </w:r>
+      <w:r>
+        <w:rPr>
+          <w:rStyle w:val="StringTok"/>
+        </w:rPr>
+        <w:t xml:space="preserve">"Bacteroidetes"</w:t>
+      </w:r>
+      <w:r>
+        <w:rPr>
+          <w:rStyle w:val="NormalTok"/>
+        </w:rPr>
+        <w:t xml:space="preserve">, </w:t>
+      </w:r>
+      <w:r>
+        <w:rPr>
+          <w:rStyle w:val="StringTok"/>
+        </w:rPr>
+        <w:t xml:space="preserve">"Actinobacteria"</w:t>
+      </w:r>
+      <w:r>
+        <w:rPr>
+          <w:rStyle w:val="NormalTok"/>
+        </w:rPr>
+        <w:t xml:space="preserve">, </w:t>
+      </w:r>
+      <w:r>
+        <w:rPr>
+          <w:rStyle w:val="StringTok"/>
+        </w:rPr>
+        <w:t xml:space="preserve">"Proteobacteria"</w:t>
+      </w:r>
+      <w:r>
+        <w:rPr>
+          <w:rStyle w:val="NormalTok"/>
+        </w:rPr>
+        <w:t xml:space="preserve">, </w:t>
+      </w:r>
+      <w:r>
+        <w:rPr>
+          <w:rStyle w:val="StringTok"/>
+        </w:rPr>
+        <w:t xml:space="preserve">"Anaeroplasma"</w:t>
+      </w:r>
+      <w:r>
+        <w:rPr>
+          <w:rStyle w:val="NormalTok"/>
+        </w:rPr>
+        <w:t xml:space="preserve">, </w:t>
+      </w:r>
+      <w:r>
+        <w:rPr>
+          <w:rStyle w:val="StringTok"/>
+        </w:rPr>
+        <w:t xml:space="preserve">"Deinococcus"</w:t>
+      </w:r>
+      <w:r>
+        <w:rPr>
+          <w:rStyle w:val="NormalTok"/>
+        </w:rPr>
+        <w:t xml:space="preserve">, </w:t>
+      </w:r>
+      <w:r>
+        <w:rPr>
+          <w:rStyle w:val="StringTok"/>
+        </w:rPr>
+        <w:t xml:space="preserve">"Unclassified"</w:t>
+      </w:r>
+      <w:r>
+        <w:rPr>
+          <w:rStyle w:val="NormalTok"/>
+        </w:rPr>
+        <w:t xml:space="preserve">)</w:t>
+      </w:r>
+      <w:r>
+        <w:br w:type="textWrapping"/>
+      </w:r>
+      <w:r>
+        <w:rPr>
+          <w:rStyle w:val="NormalTok"/>
+        </w:rPr>
+        <w:t xml:space="preserve">ns=</w:t>
+      </w:r>
+      <w:r>
+        <w:rPr>
+          <w:rStyle w:val="KeywordTok"/>
+        </w:rPr>
+        <w:t xml:space="preserve">c</w:t>
+      </w:r>
+      <w:r>
+        <w:rPr>
+          <w:rStyle w:val="NormalTok"/>
+        </w:rPr>
+        <w:t xml:space="preserve">(</w:t>
+      </w:r>
+      <w:r>
+        <w:rPr>
+          <w:rStyle w:val="StringTok"/>
+        </w:rPr>
+        <w:t xml:space="preserve">"n=18"</w:t>
+      </w:r>
+      <w:r>
+        <w:rPr>
+          <w:rStyle w:val="NormalTok"/>
+        </w:rPr>
+        <w:t xml:space="preserve">, </w:t>
+      </w:r>
+      <w:r>
+        <w:rPr>
+          <w:rStyle w:val="StringTok"/>
+        </w:rPr>
+        <w:t xml:space="preserve">"n=9"</w:t>
+      </w:r>
+      <w:r>
+        <w:rPr>
+          <w:rStyle w:val="NormalTok"/>
+        </w:rPr>
+        <w:t xml:space="preserve">, </w:t>
+      </w:r>
+      <w:r>
+        <w:rPr>
+          <w:rStyle w:val="StringTok"/>
+        </w:rPr>
+        <w:t xml:space="preserve">"n=8"</w:t>
+      </w:r>
+      <w:r>
+        <w:rPr>
+          <w:rStyle w:val="NormalTok"/>
+        </w:rPr>
+        <w:t xml:space="preserve">, </w:t>
+      </w:r>
+      <w:r>
+        <w:rPr>
+          <w:rStyle w:val="StringTok"/>
+        </w:rPr>
+        <w:t xml:space="preserve">"n=4"</w:t>
+      </w:r>
+      <w:r>
+        <w:rPr>
+          <w:rStyle w:val="NormalTok"/>
+        </w:rPr>
+        <w:t xml:space="preserve">, </w:t>
+      </w:r>
+      <w:r>
+        <w:rPr>
+          <w:rStyle w:val="StringTok"/>
+        </w:rPr>
+        <w:t xml:space="preserve">"n=2"</w:t>
+      </w:r>
+      <w:r>
+        <w:rPr>
+          <w:rStyle w:val="NormalTok"/>
+        </w:rPr>
+        <w:t xml:space="preserve">, </w:t>
+      </w:r>
+      <w:r>
+        <w:rPr>
+          <w:rStyle w:val="StringTok"/>
+        </w:rPr>
+        <w:t xml:space="preserve">"n=1"</w:t>
+      </w:r>
+      <w:r>
+        <w:rPr>
+          <w:rStyle w:val="NormalTok"/>
+        </w:rPr>
+        <w:t xml:space="preserve">, </w:t>
+      </w:r>
+      <w:r>
+        <w:rPr>
+          <w:rStyle w:val="StringTok"/>
+        </w:rPr>
+        <w:t xml:space="preserve">"n=15"</w:t>
+      </w:r>
+      <w:r>
+        <w:rPr>
+          <w:rStyle w:val="NormalTok"/>
+        </w:rPr>
+        <w:t xml:space="preserve">, </w:t>
+      </w:r>
+      <w:r>
+        <w:rPr>
+          <w:rStyle w:val="StringTok"/>
+        </w:rPr>
+        <w:t xml:space="preserve">"n=4"</w:t>
+      </w:r>
+      <w:r>
+        <w:rPr>
+          <w:rStyle w:val="NormalTok"/>
+        </w:rPr>
+        <w:t xml:space="preserve">, </w:t>
+      </w:r>
+      <w:r>
+        <w:rPr>
+          <w:rStyle w:val="StringTok"/>
+        </w:rPr>
+        <w:t xml:space="preserve">"n=1"</w:t>
+      </w:r>
+      <w:r>
+        <w:rPr>
+          <w:rStyle w:val="NormalTok"/>
+        </w:rPr>
+        <w:t xml:space="preserve">, </w:t>
+      </w:r>
+      <w:r>
+        <w:rPr>
+          <w:rStyle w:val="StringTok"/>
+        </w:rPr>
+        <w:t xml:space="preserve">"n=4"</w:t>
+      </w:r>
+      <w:r>
+        <w:rPr>
+          <w:rStyle w:val="NormalTok"/>
+        </w:rPr>
+        <w:t xml:space="preserve">, </w:t>
+      </w:r>
+      <w:r>
+        <w:rPr>
+          <w:rStyle w:val="StringTok"/>
+        </w:rPr>
+        <w:t xml:space="preserve">"n=3"</w:t>
+      </w:r>
+      <w:r>
+        <w:rPr>
+          <w:rStyle w:val="NormalTok"/>
+        </w:rPr>
+        <w:t xml:space="preserve">, </w:t>
+      </w:r>
+      <w:r>
+        <w:rPr>
+          <w:rStyle w:val="StringTok"/>
+        </w:rPr>
+        <w:t xml:space="preserve">"n=1"</w:t>
+      </w:r>
+      <w:r>
+        <w:rPr>
+          <w:rStyle w:val="NormalTok"/>
+        </w:rPr>
+        <w:t xml:space="preserve">, </w:t>
+      </w:r>
+      <w:r>
+        <w:rPr>
+          <w:rStyle w:val="StringTok"/>
+        </w:rPr>
+        <w:t xml:space="preserve">"n=1"</w:t>
+      </w:r>
+      <w:r>
+        <w:rPr>
+          <w:rStyle w:val="NormalTok"/>
+        </w:rPr>
+        <w:t xml:space="preserve">, </w:t>
+      </w:r>
+      <w:r>
+        <w:rPr>
+          <w:rStyle w:val="StringTok"/>
+        </w:rPr>
+        <w:t xml:space="preserve">"n=3"</w:t>
+      </w:r>
+      <w:r>
+        <w:rPr>
+          <w:rStyle w:val="NormalTok"/>
+        </w:rPr>
+        <w:t xml:space="preserve">)</w:t>
+      </w:r>
+      <w:r>
+        <w:br w:type="textWrapping"/>
+      </w:r>
+      <w:r>
+        <w:br w:type="textWrapping"/>
+      </w:r>
+      <w:r>
+        <w:rPr>
+          <w:rStyle w:val="KeywordTok"/>
+        </w:rPr>
+        <w:t xml:space="preserve">par</w:t>
+      </w:r>
+      <w:r>
+        <w:rPr>
+          <w:rStyle w:val="NormalTok"/>
+        </w:rPr>
+        <w:t xml:space="preserve">(</w:t>
+      </w:r>
+      <w:r>
+        <w:rPr>
+          <w:rStyle w:val="DataTypeTok"/>
+        </w:rPr>
+        <w:t xml:space="preserve">mar=</w:t>
+      </w:r>
+      <w:r>
+        <w:rPr>
+          <w:rStyle w:val="KeywordTok"/>
+        </w:rPr>
+        <w:t xml:space="preserve">c</w:t>
+      </w:r>
+      <w:r>
+        <w:rPr>
+          <w:rStyle w:val="NormalTok"/>
+        </w:rPr>
+        <w:t xml:space="preserve">(</w:t>
+      </w:r>
+      <w:r>
+        <w:rPr>
+          <w:rStyle w:val="DecValTok"/>
+        </w:rPr>
+        <w:t xml:space="preserve">12</w:t>
+      </w:r>
+      <w:r>
+        <w:rPr>
+          <w:rStyle w:val="NormalTok"/>
+        </w:rPr>
+        <w:t xml:space="preserve">, </w:t>
+      </w:r>
+      <w:r>
+        <w:rPr>
+          <w:rStyle w:val="DecValTok"/>
+        </w:rPr>
+        <w:t xml:space="preserve">7</w:t>
+      </w:r>
+      <w:r>
+        <w:rPr>
+          <w:rStyle w:val="NormalTok"/>
+        </w:rPr>
+        <w:t xml:space="preserve">, </w:t>
+      </w:r>
+      <w:r>
+        <w:rPr>
+          <w:rStyle w:val="DecValTok"/>
+        </w:rPr>
+        <w:t xml:space="preserve">2</w:t>
+      </w:r>
+      <w:r>
+        <w:rPr>
+          <w:rStyle w:val="NormalTok"/>
+        </w:rPr>
+        <w:t xml:space="preserve">, </w:t>
+      </w:r>
+      <w:r>
+        <w:rPr>
+          <w:rStyle w:val="DecValTok"/>
+        </w:rPr>
+        <w:t xml:space="preserve">2</w:t>
+      </w:r>
+      <w:r>
+        <w:rPr>
+          <w:rStyle w:val="NormalTok"/>
+        </w:rPr>
+        <w:t xml:space="preserve">) +</w:t>
+      </w:r>
+      <w:r>
+        <w:rPr>
+          <w:rStyle w:val="FloatTok"/>
+        </w:rPr>
+        <w:t xml:space="preserve">0.1</w:t>
+      </w:r>
+      <w:r>
+        <w:rPr>
+          <w:rStyle w:val="NormalTok"/>
+        </w:rPr>
+        <w:t xml:space="preserve">, </w:t>
+      </w:r>
+      <w:r>
+        <w:rPr>
+          <w:rStyle w:val="DataTypeTok"/>
+        </w:rPr>
+        <w:t xml:space="preserve">mgp=</w:t>
+      </w:r>
+      <w:r>
+        <w:rPr>
+          <w:rStyle w:val="KeywordTok"/>
+        </w:rPr>
+        <w:t xml:space="preserve">c</w:t>
+      </w:r>
+      <w:r>
+        <w:rPr>
+          <w:rStyle w:val="NormalTok"/>
+        </w:rPr>
+        <w:t xml:space="preserve">(</w:t>
+      </w:r>
+      <w:r>
+        <w:rPr>
+          <w:rStyle w:val="DecValTok"/>
+        </w:rPr>
+        <w:t xml:space="preserve">5</w:t>
+      </w:r>
+      <w:r>
+        <w:rPr>
+          <w:rStyle w:val="NormalTok"/>
+        </w:rPr>
+        <w:t xml:space="preserve">, </w:t>
+      </w:r>
+      <w:r>
+        <w:rPr>
+          <w:rStyle w:val="DecValTok"/>
+        </w:rPr>
+        <w:t xml:space="preserve">1</w:t>
+      </w:r>
+      <w:r>
+        <w:rPr>
+          <w:rStyle w:val="NormalTok"/>
+        </w:rPr>
+        <w:t xml:space="preserve">, </w:t>
+      </w:r>
+      <w:r>
+        <w:rPr>
+          <w:rStyle w:val="DecValTok"/>
+        </w:rPr>
+        <w:t xml:space="preserve">0</w:t>
+      </w:r>
+      <w:r>
+        <w:rPr>
+          <w:rStyle w:val="NormalTok"/>
+        </w:rPr>
+        <w:t xml:space="preserve">)) </w:t>
+      </w:r>
+      <w:r>
+        <w:rPr>
+          <w:rStyle w:val="CommentTok"/>
+        </w:rPr>
+        <w:t xml:space="preserve">#default is 5.1 4.1 4.1 2.1 [bottom, left, top, right space], mgp=c(3, 1, 0) [label line location for x/y location labels, tick mark labels location, tick mark locations]</w:t>
+      </w:r>
+      <w:r>
+        <w:br w:type="textWrapping"/>
+      </w:r>
+      <w:r>
+        <w:rPr>
+          <w:rStyle w:val="KeywordTok"/>
+        </w:rPr>
+        <w:t xml:space="preserve">stripchart</w:t>
+      </w:r>
+      <w:r>
+        <w:rPr>
+          <w:rStyle w:val="NormalTok"/>
+        </w:rPr>
+        <w:t xml:space="preserve">(c$cor~c$order, </w:t>
+      </w:r>
+      <w:r>
+        <w:rPr>
+          <w:rStyle w:val="DataTypeTok"/>
+        </w:rPr>
+        <w:t xml:space="preserve">vertical=</w:t>
+      </w:r>
+      <w:r>
+        <w:rPr>
+          <w:rStyle w:val="OtherTok"/>
+        </w:rPr>
+        <w:t xml:space="preserve">TRUE</w:t>
+      </w:r>
+      <w:r>
+        <w:rPr>
+          <w:rStyle w:val="NormalTok"/>
+        </w:rPr>
+        <w:t xml:space="preserve">, </w:t>
+      </w:r>
+      <w:r>
+        <w:rPr>
+          <w:rStyle w:val="DataTypeTok"/>
+        </w:rPr>
+        <w:t xml:space="preserve">ylab=</w:t>
+      </w:r>
+      <w:r>
+        <w:rPr>
+          <w:rStyle w:val="StringTok"/>
+        </w:rPr>
+        <w:t xml:space="preserve">"Correlation"</w:t>
+      </w:r>
+      <w:r>
+        <w:rPr>
+          <w:rStyle w:val="NormalTok"/>
+        </w:rPr>
+        <w:t xml:space="preserve">, </w:t>
+      </w:r>
+      <w:r>
+        <w:rPr>
+          <w:rStyle w:val="DataTypeTok"/>
+        </w:rPr>
+        <w:t xml:space="preserve">ylim=</w:t>
+      </w:r>
+      <w:r>
+        <w:rPr>
+          <w:rStyle w:val="KeywordTok"/>
+        </w:rPr>
+        <w:t xml:space="preserve">c</w:t>
+      </w:r>
+      <w:r>
+        <w:rPr>
+          <w:rStyle w:val="NormalTok"/>
+        </w:rPr>
+        <w:t xml:space="preserve">(.</w:t>
+      </w:r>
+      <w:r>
+        <w:rPr>
+          <w:rStyle w:val="DecValTok"/>
+        </w:rPr>
+        <w:t xml:space="preserve">85</w:t>
+      </w:r>
+      <w:r>
+        <w:rPr>
+          <w:rStyle w:val="NormalTok"/>
+        </w:rPr>
+        <w:t xml:space="preserve">, -.</w:t>
+      </w:r>
+      <w:r>
+        <w:rPr>
+          <w:rStyle w:val="DecValTok"/>
+        </w:rPr>
+        <w:t xml:space="preserve">85</w:t>
+      </w:r>
+      <w:r>
+        <w:rPr>
+          <w:rStyle w:val="NormalTok"/>
+        </w:rPr>
+        <w:t xml:space="preserve">), </w:t>
+      </w:r>
+      <w:r>
+        <w:rPr>
+          <w:rStyle w:val="DataTypeTok"/>
+        </w:rPr>
+        <w:t xml:space="preserve">cex.axis=</w:t>
+      </w:r>
+      <w:r>
+        <w:rPr>
+          <w:rStyle w:val="FloatTok"/>
+        </w:rPr>
+        <w:t xml:space="preserve">1.1</w:t>
+      </w:r>
+      <w:r>
+        <w:rPr>
+          <w:rStyle w:val="NormalTok"/>
+        </w:rPr>
+        <w:t xml:space="preserve">, </w:t>
+      </w:r>
+      <w:r>
+        <w:rPr>
+          <w:rStyle w:val="DataTypeTok"/>
+        </w:rPr>
+        <w:t xml:space="preserve">cex=</w:t>
+      </w:r>
+      <w:r>
+        <w:rPr>
+          <w:rStyle w:val="DecValTok"/>
+        </w:rPr>
+        <w:t xml:space="preserve">2</w:t>
+      </w:r>
+      <w:r>
+        <w:rPr>
+          <w:rStyle w:val="NormalTok"/>
+        </w:rPr>
+        <w:t xml:space="preserve">, </w:t>
+      </w:r>
+      <w:r>
+        <w:rPr>
+          <w:rStyle w:val="DataTypeTok"/>
+        </w:rPr>
+        <w:t xml:space="preserve">pch=</w:t>
+      </w:r>
+      <w:r>
+        <w:rPr>
+          <w:rStyle w:val="DecValTok"/>
+        </w:rPr>
+        <w:t xml:space="preserve">21</w:t>
+      </w:r>
+      <w:r>
+        <w:rPr>
+          <w:rStyle w:val="NormalTok"/>
+        </w:rPr>
+        <w:t xml:space="preserve">, </w:t>
+      </w:r>
+      <w:r>
+        <w:rPr>
+          <w:rStyle w:val="DataTypeTok"/>
+        </w:rPr>
+        <w:t xml:space="preserve">lwd=</w:t>
+      </w:r>
+      <w:r>
+        <w:rPr>
+          <w:rStyle w:val="DecValTok"/>
+        </w:rPr>
+        <w:t xml:space="preserve">3</w:t>
+      </w:r>
+      <w:r>
+        <w:rPr>
+          <w:rStyle w:val="NormalTok"/>
+        </w:rPr>
+        <w:t xml:space="preserve">, </w:t>
+      </w:r>
+      <w:r>
+        <w:rPr>
+          <w:rStyle w:val="DataTypeTok"/>
+        </w:rPr>
+        <w:t xml:space="preserve">col=</w:t>
+      </w:r>
+      <w:r>
+        <w:rPr>
+          <w:rStyle w:val="StringTok"/>
+        </w:rPr>
+        <w:t xml:space="preserve">"black"</w:t>
+      </w:r>
+      <w:r>
+        <w:rPr>
+          <w:rStyle w:val="NormalTok"/>
+        </w:rPr>
+        <w:t xml:space="preserve">, </w:t>
+      </w:r>
+      <w:r>
+        <w:rPr>
+          <w:rStyle w:val="DataTypeTok"/>
+        </w:rPr>
+        <w:t xml:space="preserve">xaxt=</w:t>
+      </w:r>
+      <w:r>
+        <w:rPr>
+          <w:rStyle w:val="StringTok"/>
+        </w:rPr>
+        <w:t xml:space="preserve">"n"</w:t>
+      </w:r>
+      <w:r>
+        <w:rPr>
+          <w:rStyle w:val="NormalTok"/>
+        </w:rPr>
+        <w:t xml:space="preserve">, </w:t>
+      </w:r>
+      <w:r>
+        <w:rPr>
+          <w:rStyle w:val="DataTypeTok"/>
+        </w:rPr>
+        <w:t xml:space="preserve">method=</w:t>
+      </w:r>
+      <w:r>
+        <w:rPr>
+          <w:rStyle w:val="StringTok"/>
+        </w:rPr>
+        <w:t xml:space="preserve">"jitter"</w:t>
+      </w:r>
+      <w:r>
+        <w:rPr>
+          <w:rStyle w:val="NormalTok"/>
+        </w:rPr>
+        <w:t xml:space="preserve">,  </w:t>
+      </w:r>
+      <w:r>
+        <w:rPr>
+          <w:rStyle w:val="DataTypeTok"/>
+        </w:rPr>
+        <w:t xml:space="preserve">cex.lab=</w:t>
+      </w:r>
+      <w:r>
+        <w:rPr>
+          <w:rStyle w:val="FloatTok"/>
+        </w:rPr>
+        <w:t xml:space="preserve">1.7</w:t>
+      </w:r>
+      <w:r>
+        <w:rPr>
+          <w:rStyle w:val="NormalTok"/>
+        </w:rPr>
+        <w:t xml:space="preserve">, </w:t>
+      </w:r>
+      <w:r>
+        <w:rPr>
+          <w:rStyle w:val="DataTypeTok"/>
+        </w:rPr>
+        <w:t xml:space="preserve">yaxt=</w:t>
+      </w:r>
+      <w:r>
+        <w:rPr>
+          <w:rStyle w:val="StringTok"/>
+        </w:rPr>
+        <w:t xml:space="preserve">"n"</w:t>
+      </w:r>
+      <w:r>
+        <w:rPr>
+          <w:rStyle w:val="NormalTok"/>
+        </w:rPr>
+        <w:t xml:space="preserve">)</w:t>
+      </w:r>
+      <w:r>
+        <w:br w:type="textWrapping"/>
+      </w:r>
+      <w:r>
+        <w:rPr>
+          <w:rStyle w:val="KeywordTok"/>
+        </w:rPr>
+        <w:t xml:space="preserve">axis</w:t>
+      </w:r>
+      <w:r>
+        <w:rPr>
+          <w:rStyle w:val="NormalTok"/>
+        </w:rPr>
+        <w:t xml:space="preserve">(</w:t>
+      </w:r>
+      <w:r>
+        <w:rPr>
+          <w:rStyle w:val="DecValTok"/>
+        </w:rPr>
+        <w:t xml:space="preserve">1</w:t>
+      </w:r>
+      <w:r>
+        <w:rPr>
+          <w:rStyle w:val="NormalTok"/>
+        </w:rPr>
+        <w:t xml:space="preserve">, </w:t>
+      </w:r>
+      <w:r>
+        <w:rPr>
+          <w:rStyle w:val="DataTypeTok"/>
+        </w:rPr>
+        <w:t xml:space="preserve">cex.axis=</w:t>
+      </w:r>
+      <w:r>
+        <w:rPr>
+          <w:rStyle w:val="DecValTok"/>
+        </w:rPr>
+        <w:t xml:space="preserve">1</w:t>
+      </w:r>
+      <w:r>
+        <w:rPr>
+          <w:rStyle w:val="NormalTok"/>
+        </w:rPr>
+        <w:t xml:space="preserve">, </w:t>
+      </w:r>
+      <w:r>
+        <w:rPr>
+          <w:rStyle w:val="DataTypeTok"/>
+        </w:rPr>
+        <w:t xml:space="preserve">at=</w:t>
+      </w:r>
+      <w:r>
+        <w:rPr>
+          <w:rStyle w:val="NormalTok"/>
+        </w:rPr>
+        <w:t xml:space="preserve">(</w:t>
+      </w:r>
+      <w:r>
+        <w:rPr>
+          <w:rStyle w:val="DecValTok"/>
+        </w:rPr>
+        <w:t xml:space="preserve">1</w:t>
+      </w:r>
+      <w:r>
+        <w:rPr>
+          <w:rStyle w:val="NormalTok"/>
+        </w:rPr>
+        <w:t xml:space="preserve">:</w:t>
+      </w:r>
+      <w:r>
+        <w:rPr>
+          <w:rStyle w:val="KeywordTok"/>
+        </w:rPr>
+        <w:t xml:space="preserve">nlevels</w:t>
+      </w:r>
+      <w:r>
+        <w:rPr>
+          <w:rStyle w:val="NormalTok"/>
+        </w:rPr>
+        <w:t xml:space="preserve">(c$name)), </w:t>
+      </w:r>
+      <w:r>
+        <w:rPr>
+          <w:rStyle w:val="DataTypeTok"/>
+        </w:rPr>
+        <w:t xml:space="preserve">labels=</w:t>
+      </w:r>
+      <w:r>
+        <w:rPr>
+          <w:rStyle w:val="OtherTok"/>
+        </w:rPr>
+        <w:t xml:space="preserve">FALSE</w:t>
+      </w:r>
+      <w:r>
+        <w:rPr>
+          <w:rStyle w:val="NormalTok"/>
+        </w:rPr>
+        <w:t xml:space="preserve">)</w:t>
+      </w:r>
+      <w:r>
+        <w:br w:type="textWrapping"/>
+      </w:r>
+      <w:r>
+        <w:rPr>
+          <w:rStyle w:val="KeywordTok"/>
+        </w:rPr>
+        <w:t xml:space="preserve">text</w:t>
+      </w:r>
+      <w:r>
+        <w:rPr>
+          <w:rStyle w:val="NormalTok"/>
+        </w:rPr>
+        <w:t xml:space="preserve">(</w:t>
+      </w:r>
+      <w:r>
+        <w:rPr>
+          <w:rStyle w:val="DecValTok"/>
+        </w:rPr>
+        <w:t xml:space="preserve">1</w:t>
+      </w:r>
+      <w:r>
+        <w:rPr>
+          <w:rStyle w:val="NormalTok"/>
+        </w:rPr>
+        <w:t xml:space="preserve">:</w:t>
+      </w:r>
+      <w:r>
+        <w:rPr>
+          <w:rStyle w:val="KeywordTok"/>
+        </w:rPr>
+        <w:t xml:space="preserve">nlevels</w:t>
+      </w:r>
+      <w:r>
+        <w:rPr>
+          <w:rStyle w:val="NormalTok"/>
+        </w:rPr>
+        <w:t xml:space="preserve">(c$name)+.</w:t>
+      </w:r>
+      <w:r>
+        <w:rPr>
+          <w:rStyle w:val="DecValTok"/>
+        </w:rPr>
+        <w:t xml:space="preserve">1</w:t>
+      </w:r>
+      <w:r>
+        <w:rPr>
+          <w:rStyle w:val="NormalTok"/>
+        </w:rPr>
+        <w:t xml:space="preserve">, </w:t>
+      </w:r>
+      <w:r>
+        <w:rPr>
+          <w:rStyle w:val="KeywordTok"/>
+        </w:rPr>
+        <w:t xml:space="preserve">par</w:t>
+      </w:r>
+      <w:r>
+        <w:rPr>
+          <w:rStyle w:val="NormalTok"/>
+        </w:rPr>
+        <w:t xml:space="preserve">(</w:t>
+      </w:r>
+      <w:r>
+        <w:rPr>
+          <w:rStyle w:val="StringTok"/>
+        </w:rPr>
+        <w:t xml:space="preserve">"usr"</w:t>
+      </w:r>
+      <w:r>
+        <w:rPr>
+          <w:rStyle w:val="NormalTok"/>
+        </w:rPr>
+        <w:t xml:space="preserve">)[</w:t>
+      </w:r>
+      <w:r>
+        <w:rPr>
+          <w:rStyle w:val="DecValTok"/>
+        </w:rPr>
+        <w:t xml:space="preserve">3</w:t>
+      </w:r>
+      <w:r>
+        <w:rPr>
+          <w:rStyle w:val="NormalTok"/>
+        </w:rPr>
+        <w:t xml:space="preserve">]-</w:t>
+      </w:r>
+      <w:r>
+        <w:rPr>
+          <w:rStyle w:val="FloatTok"/>
+        </w:rPr>
+        <w:t xml:space="preserve">0.16</w:t>
+      </w:r>
+      <w:r>
+        <w:rPr>
+          <w:rStyle w:val="NormalTok"/>
+        </w:rPr>
+        <w:t xml:space="preserve">, </w:t>
+      </w:r>
+      <w:r>
+        <w:rPr>
+          <w:rStyle w:val="DataTypeTok"/>
+        </w:rPr>
+        <w:t xml:space="preserve">label=</w:t>
+      </w:r>
+      <w:r>
+        <w:rPr>
+          <w:rStyle w:val="NormalTok"/>
+        </w:rPr>
+        <w:t xml:space="preserve">labels, </w:t>
+      </w:r>
+      <w:r>
+        <w:rPr>
+          <w:rStyle w:val="DataTypeTok"/>
+        </w:rPr>
+        <w:t xml:space="preserve">xpd=</w:t>
+      </w:r>
+      <w:r>
+        <w:rPr>
+          <w:rStyle w:val="OtherTok"/>
+        </w:rPr>
+        <w:t xml:space="preserve">NA</w:t>
+      </w:r>
+      <w:r>
+        <w:rPr>
+          <w:rStyle w:val="NormalTok"/>
+        </w:rPr>
+        <w:t xml:space="preserve">, </w:t>
+      </w:r>
+      <w:r>
+        <w:rPr>
+          <w:rStyle w:val="DataTypeTok"/>
+        </w:rPr>
+        <w:t xml:space="preserve">pos=</w:t>
+      </w:r>
+      <w:r>
+        <w:rPr>
+          <w:rStyle w:val="DecValTok"/>
+        </w:rPr>
+        <w:t xml:space="preserve">2</w:t>
+      </w:r>
+      <w:r>
+        <w:rPr>
+          <w:rStyle w:val="NormalTok"/>
+        </w:rPr>
+        <w:t xml:space="preserve">, </w:t>
+      </w:r>
+      <w:r>
+        <w:rPr>
+          <w:rStyle w:val="DataTypeTok"/>
+        </w:rPr>
+        <w:t xml:space="preserve">srt=</w:t>
+      </w:r>
+      <w:r>
+        <w:rPr>
+          <w:rStyle w:val="DecValTok"/>
+        </w:rPr>
+        <w:t xml:space="preserve">45</w:t>
+      </w:r>
+      <w:r>
+        <w:rPr>
+          <w:rStyle w:val="NormalTok"/>
+        </w:rPr>
+        <w:t xml:space="preserve">, </w:t>
+      </w:r>
+      <w:r>
+        <w:rPr>
+          <w:rStyle w:val="DataTypeTok"/>
+        </w:rPr>
+        <w:t xml:space="preserve">cex=</w:t>
+      </w:r>
+      <w:r>
+        <w:rPr>
+          <w:rStyle w:val="FloatTok"/>
+        </w:rPr>
+        <w:t xml:space="preserve">1.2</w:t>
+      </w:r>
+      <w:r>
+        <w:rPr>
+          <w:rStyle w:val="NormalTok"/>
+        </w:rPr>
+        <w:t xml:space="preserve">)</w:t>
+      </w:r>
+      <w:r>
+        <w:br w:type="textWrapping"/>
+      </w:r>
+      <w:r>
+        <w:rPr>
+          <w:rStyle w:val="KeywordTok"/>
+        </w:rPr>
+        <w:t xml:space="preserve">text</w:t>
+      </w:r>
+      <w:r>
+        <w:rPr>
+          <w:rStyle w:val="NormalTok"/>
+        </w:rPr>
+        <w:t xml:space="preserve">(</w:t>
+      </w:r>
+      <w:r>
+        <w:rPr>
+          <w:rStyle w:val="DecValTok"/>
+        </w:rPr>
+        <w:t xml:space="preserve">1</w:t>
+      </w:r>
+      <w:r>
+        <w:rPr>
+          <w:rStyle w:val="NormalTok"/>
+        </w:rPr>
+        <w:t xml:space="preserve">:</w:t>
+      </w:r>
+      <w:r>
+        <w:rPr>
+          <w:rStyle w:val="KeywordTok"/>
+        </w:rPr>
+        <w:t xml:space="preserve">nlevels</w:t>
+      </w:r>
+      <w:r>
+        <w:rPr>
+          <w:rStyle w:val="NormalTok"/>
+        </w:rPr>
+        <w:t xml:space="preserve">(c$name), </w:t>
+      </w:r>
+      <w:r>
+        <w:rPr>
+          <w:rStyle w:val="KeywordTok"/>
+        </w:rPr>
+        <w:t xml:space="preserve">par</w:t>
+      </w:r>
+      <w:r>
+        <w:rPr>
+          <w:rStyle w:val="NormalTok"/>
+        </w:rPr>
+        <w:t xml:space="preserve">(</w:t>
+      </w:r>
+      <w:r>
+        <w:rPr>
+          <w:rStyle w:val="StringTok"/>
+        </w:rPr>
+        <w:t xml:space="preserve">"usr"</w:t>
+      </w:r>
+      <w:r>
+        <w:rPr>
+          <w:rStyle w:val="NormalTok"/>
+        </w:rPr>
+        <w:t xml:space="preserve">)[</w:t>
+      </w:r>
+      <w:r>
+        <w:rPr>
+          <w:rStyle w:val="DecValTok"/>
+        </w:rPr>
+        <w:t xml:space="preserve">3</w:t>
+      </w:r>
+      <w:r>
+        <w:rPr>
+          <w:rStyle w:val="NormalTok"/>
+        </w:rPr>
+        <w:t xml:space="preserve">]-</w:t>
+      </w:r>
+      <w:r>
+        <w:rPr>
+          <w:rStyle w:val="FloatTok"/>
+        </w:rPr>
+        <w:t xml:space="preserve">0.01</w:t>
+      </w:r>
+      <w:r>
+        <w:rPr>
+          <w:rStyle w:val="NormalTok"/>
+        </w:rPr>
+        <w:t xml:space="preserve">, </w:t>
+      </w:r>
+      <w:r>
+        <w:rPr>
+          <w:rStyle w:val="DataTypeTok"/>
+        </w:rPr>
+        <w:t xml:space="preserve">label=</w:t>
+      </w:r>
+      <w:r>
+        <w:rPr>
+          <w:rStyle w:val="NormalTok"/>
+        </w:rPr>
+        <w:t xml:space="preserve">ns, </w:t>
+      </w:r>
+      <w:r>
+        <w:rPr>
+          <w:rStyle w:val="DataTypeTok"/>
+        </w:rPr>
+        <w:t xml:space="preserve">xpd=</w:t>
+      </w:r>
+      <w:r>
+        <w:rPr>
+          <w:rStyle w:val="OtherTok"/>
+        </w:rPr>
+        <w:t xml:space="preserve">NA</w:t>
+      </w:r>
+      <w:r>
+        <w:rPr>
+          <w:rStyle w:val="NormalTok"/>
+        </w:rPr>
+        <w:t xml:space="preserve">, </w:t>
+      </w:r>
+      <w:r>
+        <w:rPr>
+          <w:rStyle w:val="DataTypeTok"/>
+        </w:rPr>
+        <w:t xml:space="preserve">pos=</w:t>
+      </w:r>
+      <w:r>
+        <w:rPr>
+          <w:rStyle w:val="DecValTok"/>
+        </w:rPr>
+        <w:t xml:space="preserve">1</w:t>
+      </w:r>
+      <w:r>
+        <w:rPr>
+          <w:rStyle w:val="NormalTok"/>
+        </w:rPr>
+        <w:t xml:space="preserve">, </w:t>
+      </w:r>
+      <w:r>
+        <w:rPr>
+          <w:rStyle w:val="DataTypeTok"/>
+        </w:rPr>
+        <w:t xml:space="preserve">cex=</w:t>
+      </w:r>
+      <w:r>
+        <w:rPr>
+          <w:rStyle w:val="NormalTok"/>
+        </w:rPr>
+        <w:t xml:space="preserve">.</w:t>
+      </w:r>
+      <w:r>
+        <w:rPr>
+          <w:rStyle w:val="DecValTok"/>
+        </w:rPr>
+        <w:t xml:space="preserve">9</w:t>
+      </w:r>
+      <w:r>
+        <w:rPr>
+          <w:rStyle w:val="NormalTok"/>
+        </w:rPr>
+        <w:t xml:space="preserve">)</w:t>
+      </w:r>
+      <w:r>
+        <w:br w:type="textWrapping"/>
+      </w:r>
+      <w:r>
+        <w:rPr>
+          <w:rStyle w:val="KeywordTok"/>
+        </w:rPr>
+        <w:t xml:space="preserve">axis</w:t>
+      </w:r>
+      <w:r>
+        <w:rPr>
+          <w:rStyle w:val="NormalTok"/>
+        </w:rPr>
+        <w:t xml:space="preserve">(</w:t>
+      </w:r>
+      <w:r>
+        <w:rPr>
+          <w:rStyle w:val="DecValTok"/>
+        </w:rPr>
+        <w:t xml:space="preserve">2</w:t>
+      </w:r>
+      <w:r>
+        <w:rPr>
+          <w:rStyle w:val="NormalTok"/>
+        </w:rPr>
+        <w:t xml:space="preserve">, </w:t>
+      </w:r>
+      <w:r>
+        <w:rPr>
+          <w:rStyle w:val="DataTypeTok"/>
+        </w:rPr>
+        <w:t xml:space="preserve">cex.axis=</w:t>
+      </w:r>
+      <w:r>
+        <w:rPr>
+          <w:rStyle w:val="FloatTok"/>
+        </w:rPr>
+        <w:t xml:space="preserve">1.1</w:t>
+      </w:r>
+      <w:r>
+        <w:rPr>
+          <w:rStyle w:val="NormalTok"/>
+        </w:rPr>
+        <w:t xml:space="preserve">, </w:t>
+      </w:r>
+      <w:r>
+        <w:rPr>
+          <w:rStyle w:val="DataTypeTok"/>
+        </w:rPr>
+        <w:t xml:space="preserve">at=</w:t>
+      </w:r>
+      <w:r>
+        <w:rPr>
+          <w:rStyle w:val="KeywordTok"/>
+        </w:rPr>
+        <w:t xml:space="preserve">seq</w:t>
+      </w:r>
+      <w:r>
+        <w:rPr>
+          <w:rStyle w:val="NormalTok"/>
+        </w:rPr>
+        <w:t xml:space="preserve">(-</w:t>
+      </w:r>
+      <w:r>
+        <w:rPr>
+          <w:rStyle w:val="FloatTok"/>
+        </w:rPr>
+        <w:t xml:space="preserve">0.85</w:t>
+      </w:r>
+      <w:r>
+        <w:rPr>
+          <w:rStyle w:val="NormalTok"/>
+        </w:rPr>
+        <w:t xml:space="preserve">,+</w:t>
+      </w:r>
+      <w:r>
+        <w:rPr>
+          <w:rStyle w:val="FloatTok"/>
+        </w:rPr>
+        <w:t xml:space="preserve">0.85</w:t>
+      </w:r>
+      <w:r>
+        <w:rPr>
+          <w:rStyle w:val="NormalTok"/>
+        </w:rPr>
+        <w:t xml:space="preserve">, </w:t>
+      </w:r>
+      <w:r>
+        <w:rPr>
+          <w:rStyle w:val="DataTypeTok"/>
+        </w:rPr>
+        <w:t xml:space="preserve">by=</w:t>
+      </w:r>
+      <w:r>
+        <w:rPr>
+          <w:rStyle w:val="NormalTok"/>
+        </w:rPr>
+        <w:t xml:space="preserve">.</w:t>
+      </w:r>
+      <w:r>
+        <w:rPr>
+          <w:rStyle w:val="DecValTok"/>
+        </w:rPr>
+        <w:t xml:space="preserve">1</w:t>
+      </w:r>
+      <w:r>
+        <w:rPr>
+          <w:rStyle w:val="NormalTok"/>
+        </w:rPr>
+        <w:t xml:space="preserve">), </w:t>
+      </w:r>
+      <w:r>
+        <w:rPr>
+          <w:rStyle w:val="DataTypeTok"/>
+        </w:rPr>
+        <w:t xml:space="preserve">las=</w:t>
+      </w:r>
+      <w:r>
+        <w:rPr>
+          <w:rStyle w:val="DecValTok"/>
+        </w:rPr>
+        <w:t xml:space="preserve">1</w:t>
+      </w:r>
+      <w:r>
+        <w:rPr>
+          <w:rStyle w:val="NormalTok"/>
+        </w:rPr>
+        <w:t xml:space="preserve">)</w:t>
+      </w:r>
+      <w:r>
+        <w:br w:type="textWrapping"/>
+      </w:r>
+      <w:r>
+        <w:rPr>
+          <w:rStyle w:val="KeywordTok"/>
+        </w:rPr>
+        <w:t xml:space="preserve">abline</w:t>
+      </w:r>
+      <w:r>
+        <w:rPr>
+          <w:rStyle w:val="NormalTok"/>
+        </w:rPr>
+        <w:t xml:space="preserve">(</w:t>
+      </w:r>
+      <w:r>
+        <w:rPr>
+          <w:rStyle w:val="DataTypeTok"/>
+        </w:rPr>
+        <w:t xml:space="preserve">v=</w:t>
+      </w:r>
+      <w:r>
+        <w:rPr>
+          <w:rStyle w:val="KeywordTok"/>
+        </w:rPr>
+        <w:t xml:space="preserve">c</w:t>
+      </w:r>
+      <w:r>
+        <w:rPr>
+          <w:rStyle w:val="NormalTok"/>
+        </w:rPr>
+        <w:t xml:space="preserve">(</w:t>
+      </w:r>
+      <w:r>
+        <w:rPr>
+          <w:rStyle w:val="DecValTok"/>
+        </w:rPr>
+        <w:t xml:space="preserve">1</w:t>
+      </w:r>
+      <w:r>
+        <w:rPr>
+          <w:rStyle w:val="NormalTok"/>
+        </w:rPr>
+        <w:t xml:space="preserve">:</w:t>
+      </w:r>
+      <w:r>
+        <w:rPr>
+          <w:rStyle w:val="KeywordTok"/>
+        </w:rPr>
+        <w:t xml:space="preserve">nlevels</w:t>
+      </w:r>
+      <w:r>
+        <w:rPr>
+          <w:rStyle w:val="NormalTok"/>
+        </w:rPr>
+        <w:t xml:space="preserve">(c$name)), </w:t>
+      </w:r>
+      <w:r>
+        <w:rPr>
+          <w:rStyle w:val="DataTypeTok"/>
+        </w:rPr>
+        <w:t xml:space="preserve">col=</w:t>
+      </w:r>
+      <w:r>
+        <w:rPr>
+          <w:rStyle w:val="StringTok"/>
+        </w:rPr>
+        <w:t xml:space="preserve">"dark gray"</w:t>
+      </w:r>
+      <w:r>
+        <w:rPr>
+          <w:rStyle w:val="NormalTok"/>
+        </w:rPr>
+        <w:t xml:space="preserve">)</w:t>
+      </w:r>
+      <w:r>
+        <w:br w:type="textWrapping"/>
+      </w:r>
+      <w:r>
+        <w:rPr>
+          <w:rStyle w:val="CommentTok"/>
+        </w:rPr>
+        <w:t xml:space="preserve">#abline(h=c(.3, -.3), col="dark gray", lty="dashed", lwd=4) #change to something else</w:t>
+      </w:r>
+      <w:r>
+        <w:br w:type="textWrapping"/>
+      </w:r>
+      <w:r>
+        <w:rPr>
+          <w:rStyle w:val="KeywordTok"/>
+        </w:rPr>
+        <w:t xml:space="preserve">abline</w:t>
+      </w:r>
+      <w:r>
+        <w:rPr>
+          <w:rStyle w:val="NormalTok"/>
+        </w:rPr>
+        <w:t xml:space="preserve">(</w:t>
+      </w:r>
+      <w:r>
+        <w:rPr>
+          <w:rStyle w:val="DataTypeTok"/>
+        </w:rPr>
+        <w:t xml:space="preserve">h=</w:t>
+      </w:r>
+      <w:r>
+        <w:rPr>
+          <w:rStyle w:val="DecValTok"/>
+        </w:rPr>
+        <w:t xml:space="preserve">0</w:t>
+      </w:r>
+      <w:r>
+        <w:rPr>
+          <w:rStyle w:val="NormalTok"/>
+        </w:rPr>
+        <w:t xml:space="preserve">, </w:t>
+      </w:r>
+      <w:r>
+        <w:rPr>
+          <w:rStyle w:val="DataTypeTok"/>
+        </w:rPr>
+        <w:t xml:space="preserve">col=</w:t>
+      </w:r>
+      <w:r>
+        <w:rPr>
+          <w:rStyle w:val="StringTok"/>
+        </w:rPr>
+        <w:t xml:space="preserve">"black"</w:t>
+      </w:r>
+      <w:r>
+        <w:rPr>
+          <w:rStyle w:val="NormalTok"/>
+        </w:rPr>
+        <w:t xml:space="preserve">, </w:t>
+      </w:r>
+      <w:r>
+        <w:rPr>
+          <w:rStyle w:val="DataTypeTok"/>
+        </w:rPr>
+        <w:t xml:space="preserve">lwd=</w:t>
+      </w:r>
+      <w:r>
+        <w:rPr>
+          <w:rStyle w:val="DecValTok"/>
+        </w:rPr>
+        <w:t xml:space="preserve">2</w:t>
+      </w:r>
+      <w:r>
+        <w:rPr>
+          <w:rStyle w:val="NormalTok"/>
+        </w:rPr>
+        <w:t xml:space="preserve">)</w:t>
+      </w:r>
+    </w:p>
+    <w:p>
+      <w:r>
+        <w:t xml:space="preserve">Figure saved as "corr_allSig_topdose2_10x8.pdf".</w:t>
+      </w:r>
+    </w:p>
+    <w:bookmarkStart w:id="35" w:name="to-do-still-1"/>
+    <w:p>
+      <w:pPr>
+        <w:pStyle w:val="Heading3"/>
+      </w:pPr>
+      <w:r>
+        <w:t xml:space="preserve">TO DO STILL</w:t>
+      </w:r>
+    </w:p>
+    <w:bookmarkEnd w:id="35"/>
+    <w:p>
+      <w:pPr>
+        <w:pStyle w:val="Compact"/>
+        <w:numPr>
+          <w:numId w:val="3"/>
+          <w:ilvl w:val="0"/>
+        </w:numPr>
+      </w:pPr>
+      <w:r>
+        <w:t xml:space="preserve">Do I want to change the groupings?</w:t>
+      </w:r>
+    </w:p>
+    <w:bookmarkStart w:id="36" w:name="figure-3"/>
+    <w:p>
+      <w:pPr>
+        <w:pStyle w:val="Heading2"/>
+      </w:pPr>
+      <w:r>
+        <w:t xml:space="preserve">Figure 3</w:t>
+      </w:r>
+    </w:p>
+    <w:bookmarkEnd w:id="36"/>
+    <w:p>
+      <w:r>
+        <w:t xml:space="preserve">This figure shows the effect of titrating antibiotics on the community as well as the resulting</w:t>
+      </w:r>
+      <w:r>
+        <w:t xml:space="preserve"> </w:t>
+      </w:r>
+      <w:r>
+        <w:rPr>
+          <w:i/>
+        </w:rPr>
+        <w:t xml:space="preserve">C. difficile</w:t>
+      </w:r>
+      <w:r>
+        <w:t xml:space="preserve"> </w:t>
+      </w:r>
+      <w:r>
+        <w:t xml:space="preserve">levels.</w:t>
+      </w:r>
+    </w:p>
+    <w:bookmarkStart w:id="37" w:name="to-do-still-2"/>
+    <w:p>
+      <w:pPr>
+        <w:pStyle w:val="Heading3"/>
+      </w:pPr>
+      <w:r>
+        <w:t xml:space="preserve">TO DO STILL</w:t>
+      </w:r>
+    </w:p>
+    <w:bookmarkEnd w:id="37"/>
+    <w:p>
+      <w:pPr>
+        <w:pStyle w:val="Compact"/>
+        <w:numPr>
+          <w:numId w:val="4"/>
+          <w:ilvl w:val="0"/>
+        </w:numPr>
+      </w:pPr>
+      <w:r>
+        <w:t xml:space="preserve">I want to change the graph so that the OTUs are their own graphs and the titrations are side by side</w:t>
+      </w:r>
+    </w:p>
+    <w:bookmarkStart w:id="38" w:name="figure-4"/>
+    <w:p>
+      <w:pPr>
+        <w:pStyle w:val="Heading2"/>
+      </w:pPr>
+      <w:r>
+        <w:t xml:space="preserve">Figure 4</w:t>
+      </w:r>
+    </w:p>
+    <w:bookmarkEnd w:id="38"/>
+    <w:p>
+      <w:r>
+        <w:t xml:space="preserve">This figure is a heatmap showing the correlation analysis results for the original set of antibiotic treatments and doses with the titration data sets.</w:t>
+      </w:r>
+    </w:p>
+    <w:bookmarkStart w:id="39" w:name="to-do-still-3"/>
+    <w:p>
+      <w:pPr>
+        <w:pStyle w:val="Heading3"/>
+      </w:pPr>
+      <w:r>
+        <w:t xml:space="preserve">TO DO STILL</w:t>
+      </w:r>
+    </w:p>
+    <w:bookmarkEnd w:id="39"/>
+    <w:p>
+      <w:pPr>
+        <w:pStyle w:val="Compact"/>
+        <w:numPr>
+          <w:numId w:val="5"/>
+          <w:ilvl w:val="0"/>
+        </w:numPr>
+      </w:pPr>
+      <w:r>
+        <w:t xml:space="preserve">Add "ns" to the graph where not significant</w:t>
+      </w:r>
+    </w:p>
+    <w:bookmarkStart w:id="40" w:name="figure-5"/>
+    <w:p>
+      <w:pPr>
+        <w:pStyle w:val="Heading2"/>
+      </w:pPr>
+      <w:r>
+        <w:t xml:space="preserve">Figure 5</w:t>
+      </w:r>
+    </w:p>
+    <w:bookmarkEnd w:id="40"/>
+    <w:p>
+      <w:r>
+        <w:t xml:space="preserve">This figure shows the difference between the Day 0's in the delayed and original treatments for metronidazole.</w:t>
+      </w:r>
+    </w:p>
+    <w:bookmarkStart w:id="41" w:name="to-do-still-4"/>
+    <w:p>
+      <w:pPr>
+        <w:pStyle w:val="Heading3"/>
+      </w:pPr>
+      <w:r>
+        <w:t xml:space="preserve">TO DO STILL</w:t>
+      </w:r>
+    </w:p>
+    <w:bookmarkEnd w:id="41"/>
+    <w:p>
+      <w:pPr>
+        <w:pStyle w:val="Compact"/>
+        <w:numPr>
+          <w:numId w:val="6"/>
+          <w:ilvl w:val="0"/>
+        </w:numPr>
+      </w:pPr>
+      <w:r>
+        <w:t xml:space="preserve">Do for ampicillin too</w:t>
+      </w:r>
+    </w:p>
+    <w:p>
+      <w:pPr>
+        <w:pStyle w:val="Compact"/>
+        <w:numPr>
+          <w:numId w:val="6"/>
+          <w:ilvl w:val="0"/>
+        </w:numPr>
+      </w:pPr>
+      <w:r>
+        <w:t xml:space="preserve">Pick the same groups showed in Figure 2.</w:t>
+      </w:r>
+    </w:p>
+    <w:bookmarkStart w:id="42" w:name="figure-6"/>
+    <w:p>
+      <w:pPr>
+        <w:pStyle w:val="Heading2"/>
+      </w:pPr>
+      <w:r>
+        <w:t xml:space="preserve">Figure 6</w:t>
+      </w:r>
+    </w:p>
+    <w:bookmarkEnd w:id="42"/>
+    <w:p>
+      <w:r>
+        <w:t xml:space="preserve">This figure shows the results of our model predicting</w:t>
+      </w:r>
+      <w:r>
+        <w:t xml:space="preserve"> </w:t>
+      </w:r>
+      <w:r>
+        <w:rPr>
+          <w:i/>
+        </w:rPr>
+        <w:t xml:space="preserve">C. difficile</w:t>
+      </w:r>
+      <w:r>
+        <w:t xml:space="preserve"> </w:t>
+      </w:r>
+      <w:r>
+        <w:t xml:space="preserve">colonization given relative abundances of a subset of bacteria.</w:t>
+      </w:r>
+    </w:p>
+    <w:bookmarkStart w:id="43" w:name="to-do-still-5"/>
+    <w:p>
+      <w:pPr>
+        <w:pStyle w:val="Heading3"/>
+      </w:pPr>
+      <w:r>
+        <w:t xml:space="preserve">TO DO STILL</w:t>
+      </w:r>
+    </w:p>
+    <w:bookmarkEnd w:id="43"/>
+    <w:p>
+      <w:pPr>
+        <w:pStyle w:val="Compact"/>
+        <w:numPr>
+          <w:numId w:val="7"/>
+          <w:ilvl w:val="0"/>
+        </w:numPr>
+      </w:pPr>
+      <w:r>
+        <w:t xml:space="preserve">Make figure!</w:t>
       </w:r>
     </w:p>
   </w:body>
@@ -12824,7 +15749,7 @@
 <file path=word/numbering.xml><?xml version="1.0" encoding="utf-8"?>
 <w:numbering xmlns:w="http://schemas.openxmlformats.org/wordprocessingml/2006/main">
   <w:abstractNum w:abstractNumId="0">
-    <w:nsid w:val="f4292883"/>
+    <w:nsid w:val="8d7a0ebf"/>
     <w:multiLevelType w:val="multilevel"/>
     <w:lvl w:ilvl="0">
       <w:numFmt w:val="bullet"/>
@@ -12905,7 +15830,7 @@
     </w:lvl>
   </w:abstractNum>
   <w:abstractNum w:abstractNumId="2">
-    <w:nsid w:val="9b6e7745"/>
+    <w:nsid w:val="1cefe33d"/>
     <w:multiLevelType w:val="multilevel"/>
     <w:lvl w:ilvl="0">
       <w:numFmt w:val="bullet"/>
@@ -12989,6 +15914,21 @@
     <w:abstractNumId w:val="0"/>
   </w:num>
   <w:num w:numId="2">
+    <w:abstractNumId w:val="2"/>
+  </w:num>
+  <w:num w:numId="3">
+    <w:abstractNumId w:val="2"/>
+  </w:num>
+  <w:num w:numId="4">
+    <w:abstractNumId w:val="2"/>
+  </w:num>
+  <w:num w:numId="5">
+    <w:abstractNumId w:val="2"/>
+  </w:num>
+  <w:num w:numId="6">
+    <w:abstractNumId w:val="2"/>
+  </w:num>
+  <w:num w:numId="7">
     <w:abstractNumId w:val="2"/>
   </w:num>
 </w:numbering>

--- a/abxD01_analysis.docx
+++ b/abxD01_analysis.docx
@@ -15578,6 +15578,16 @@
         <w:t xml:space="preserve">levels.</w:t>
       </w:r>
     </w:p>
+    <w:p>
+      <w:r>
+        <w:t xml:space="preserve">The code for this is still in the works. But is uploaded to github under Figure 3 folder.</w:t>
+      </w:r>
+    </w:p>
+    <w:p>
+      <w:r>
+        <w:t xml:space="preserve">Input files on github: 1. abxD01.final.tx.2.subsample.allvanctitr.forlogscale.csv 2. abxD01/barcharts/allvanctitr_tx2_barchart_ids.csv</w:t>
+      </w:r>
+    </w:p>
     <w:bookmarkStart w:id="37" w:name="to-do-still-2"/>
     <w:p>
       <w:pPr>
@@ -15597,7 +15607,7 @@
         </w:numPr>
       </w:pPr>
       <w:r>
-        <w:t xml:space="preserve">I want to change the graph so that the OTUs are their own graphs and the titrations are side by side</w:t>
+        <w:t xml:space="preserve">I want to change the graph so that the OTUs are their own graphs and the titrations are side by side -once code is working then put up the other titration data files</w:t>
       </w:r>
     </w:p>
     <w:bookmarkStart w:id="38" w:name="figure-4"/>
@@ -15613,6 +15623,1464 @@
     <w:p>
       <w:r>
         <w:t xml:space="preserve">This figure is a heatmap showing the correlation analysis results for the original set of antibiotic treatments and doses with the titration data sets.</w:t>
+      </w:r>
+    </w:p>
+    <w:p>
+      <w:r>
+        <w:t xml:space="preserve">2 input files found in Figure 4 github folder: 1. correl_heatmap_0.01rel_topdose2_newtitr.csv 2. correl_heatmapSIDE_0.01rel_topdose2_newtitr.csv</w:t>
+      </w:r>
+    </w:p>
+    <w:p>
+      <w:pPr>
+        <w:pStyle w:val="SourceCode"/>
+      </w:pPr>
+      <w:r>
+        <w:rPr>
+          <w:rStyle w:val="KeywordTok"/>
+        </w:rPr>
+        <w:t xml:space="preserve">library</w:t>
+      </w:r>
+      <w:r>
+        <w:rPr>
+          <w:rStyle w:val="NormalTok"/>
+        </w:rPr>
+        <w:t xml:space="preserve">(gplots)</w:t>
+      </w:r>
+      <w:r>
+        <w:br w:type="textWrapping"/>
+      </w:r>
+      <w:r>
+        <w:rPr>
+          <w:rStyle w:val="NormalTok"/>
+        </w:rPr>
+        <w:t xml:space="preserve">correl&lt;-</w:t>
+      </w:r>
+      <w:r>
+        <w:rPr>
+          <w:rStyle w:val="StringTok"/>
+        </w:rPr>
+        <w:t xml:space="preserve"> </w:t>
+      </w:r>
+      <w:r>
+        <w:rPr>
+          <w:rStyle w:val="KeywordTok"/>
+        </w:rPr>
+        <w:t xml:space="preserve">read.csv</w:t>
+      </w:r>
+      <w:r>
+        <w:rPr>
+          <w:rStyle w:val="NormalTok"/>
+        </w:rPr>
+        <w:t xml:space="preserve">(</w:t>
+      </w:r>
+      <w:r>
+        <w:rPr>
+          <w:rStyle w:val="StringTok"/>
+        </w:rPr>
+        <w:t xml:space="preserve">"~/Desktop/mothur/abxD01/correlation/correl_heatmap_0.01rel_topdose2_newtitr.csv"</w:t>
+      </w:r>
+      <w:r>
+        <w:rPr>
+          <w:rStyle w:val="NormalTok"/>
+        </w:rPr>
+        <w:t xml:space="preserve">, </w:t>
+      </w:r>
+      <w:r>
+        <w:rPr>
+          <w:rStyle w:val="DataTypeTok"/>
+        </w:rPr>
+        <w:t xml:space="preserve">header=</w:t>
+      </w:r>
+      <w:r>
+        <w:rPr>
+          <w:rStyle w:val="NormalTok"/>
+        </w:rPr>
+        <w:t xml:space="preserve">T)</w:t>
+      </w:r>
+      <w:r>
+        <w:br w:type="textWrapping"/>
+      </w:r>
+      <w:r>
+        <w:br w:type="textWrapping"/>
+      </w:r>
+      <w:r>
+        <w:rPr>
+          <w:rStyle w:val="KeywordTok"/>
+        </w:rPr>
+        <w:t xml:space="preserve">row.names</w:t>
+      </w:r>
+      <w:r>
+        <w:rPr>
+          <w:rStyle w:val="NormalTok"/>
+        </w:rPr>
+        <w:t xml:space="preserve">(correl)&lt;-correl$OTU</w:t>
+      </w:r>
+      <w:r>
+        <w:br w:type="textWrapping"/>
+      </w:r>
+      <w:r>
+        <w:rPr>
+          <w:rStyle w:val="NormalTok"/>
+        </w:rPr>
+        <w:t xml:space="preserve">correl_matrix&lt;-</w:t>
+      </w:r>
+      <w:r>
+        <w:rPr>
+          <w:rStyle w:val="KeywordTok"/>
+        </w:rPr>
+        <w:t xml:space="preserve">data.matrix</w:t>
+      </w:r>
+      <w:r>
+        <w:rPr>
+          <w:rStyle w:val="NormalTok"/>
+        </w:rPr>
+        <w:t xml:space="preserve">(correl)</w:t>
+      </w:r>
+      <w:r>
+        <w:br w:type="textWrapping"/>
+      </w:r>
+      <w:r>
+        <w:rPr>
+          <w:rStyle w:val="NormalTok"/>
+        </w:rPr>
+        <w:t xml:space="preserve">correl_matrix&lt;-correl_matrix[,-</w:t>
+      </w:r>
+      <w:r>
+        <w:rPr>
+          <w:rStyle w:val="DecValTok"/>
+        </w:rPr>
+        <w:t xml:space="preserve">1</w:t>
+      </w:r>
+      <w:r>
+        <w:rPr>
+          <w:rStyle w:val="NormalTok"/>
+        </w:rPr>
+        <w:t xml:space="preserve">]</w:t>
+      </w:r>
+      <w:r>
+        <w:br w:type="textWrapping"/>
+      </w:r>
+      <w:r>
+        <w:rPr>
+          <w:rStyle w:val="NormalTok"/>
+        </w:rPr>
+        <w:t xml:space="preserve">correl_matrix&lt;-</w:t>
+      </w:r>
+      <w:r>
+        <w:rPr>
+          <w:rStyle w:val="KeywordTok"/>
+        </w:rPr>
+        <w:t xml:space="preserve">data.matrix</w:t>
+      </w:r>
+      <w:r>
+        <w:rPr>
+          <w:rStyle w:val="NormalTok"/>
+        </w:rPr>
+        <w:t xml:space="preserve">(correl_matrix)</w:t>
+      </w:r>
+      <w:r>
+        <w:br w:type="textWrapping"/>
+      </w:r>
+      <w:r>
+        <w:rPr>
+          <w:rStyle w:val="NormalTok"/>
+        </w:rPr>
+        <w:t xml:space="preserve">my_palette &lt;-</w:t>
+      </w:r>
+      <w:r>
+        <w:rPr>
+          <w:rStyle w:val="StringTok"/>
+        </w:rPr>
+        <w:t xml:space="preserve"> </w:t>
+      </w:r>
+      <w:r>
+        <w:rPr>
+          <w:rStyle w:val="KeywordTok"/>
+        </w:rPr>
+        <w:t xml:space="preserve">colorRampPalette</w:t>
+      </w:r>
+      <w:r>
+        <w:rPr>
+          <w:rStyle w:val="NormalTok"/>
+        </w:rPr>
+        <w:t xml:space="preserve">(</w:t>
+      </w:r>
+      <w:r>
+        <w:rPr>
+          <w:rStyle w:val="KeywordTok"/>
+        </w:rPr>
+        <w:t xml:space="preserve">c</w:t>
+      </w:r>
+      <w:r>
+        <w:rPr>
+          <w:rStyle w:val="NormalTok"/>
+        </w:rPr>
+        <w:t xml:space="preserve">(</w:t>
+      </w:r>
+      <w:r>
+        <w:rPr>
+          <w:rStyle w:val="StringTok"/>
+        </w:rPr>
+        <w:t xml:space="preserve">"blue"</w:t>
+      </w:r>
+      <w:r>
+        <w:rPr>
+          <w:rStyle w:val="NormalTok"/>
+        </w:rPr>
+        <w:t xml:space="preserve">, </w:t>
+      </w:r>
+      <w:r>
+        <w:rPr>
+          <w:rStyle w:val="StringTok"/>
+        </w:rPr>
+        <w:t xml:space="preserve">"white"</w:t>
+      </w:r>
+      <w:r>
+        <w:rPr>
+          <w:rStyle w:val="NormalTok"/>
+        </w:rPr>
+        <w:t xml:space="preserve">, </w:t>
+      </w:r>
+      <w:r>
+        <w:rPr>
+          <w:rStyle w:val="StringTok"/>
+        </w:rPr>
+        <w:t xml:space="preserve">"red"</w:t>
+      </w:r>
+      <w:r>
+        <w:rPr>
+          <w:rStyle w:val="NormalTok"/>
+        </w:rPr>
+        <w:t xml:space="preserve">))(</w:t>
+      </w:r>
+      <w:r>
+        <w:rPr>
+          <w:rStyle w:val="DataTypeTok"/>
+        </w:rPr>
+        <w:t xml:space="preserve">n =</w:t>
+      </w:r>
+      <w:r>
+        <w:rPr>
+          <w:rStyle w:val="NormalTok"/>
+        </w:rPr>
+        <w:t xml:space="preserve"> </w:t>
+      </w:r>
+      <w:r>
+        <w:rPr>
+          <w:rStyle w:val="DecValTok"/>
+        </w:rPr>
+        <w:t xml:space="preserve">299</w:t>
+      </w:r>
+      <w:r>
+        <w:rPr>
+          <w:rStyle w:val="NormalTok"/>
+        </w:rPr>
+        <w:t xml:space="preserve">)</w:t>
+      </w:r>
+      <w:r>
+        <w:br w:type="textWrapping"/>
+      </w:r>
+      <w:r>
+        <w:rPr>
+          <w:rStyle w:val="NormalTok"/>
+        </w:rPr>
+        <w:t xml:space="preserve">breaks =</w:t>
+      </w:r>
+      <w:r>
+        <w:rPr>
+          <w:rStyle w:val="StringTok"/>
+        </w:rPr>
+        <w:t xml:space="preserve"> </w:t>
+      </w:r>
+      <w:r>
+        <w:rPr>
+          <w:rStyle w:val="KeywordTok"/>
+        </w:rPr>
+        <w:t xml:space="preserve">c</w:t>
+      </w:r>
+      <w:r>
+        <w:rPr>
+          <w:rStyle w:val="NormalTok"/>
+        </w:rPr>
+        <w:t xml:space="preserve">(</w:t>
+      </w:r>
+      <w:r>
+        <w:rPr>
+          <w:rStyle w:val="KeywordTok"/>
+        </w:rPr>
+        <w:t xml:space="preserve">seq</w:t>
+      </w:r>
+      <w:r>
+        <w:rPr>
+          <w:rStyle w:val="NormalTok"/>
+        </w:rPr>
+        <w:t xml:space="preserve">(-</w:t>
+      </w:r>
+      <w:r>
+        <w:rPr>
+          <w:rStyle w:val="DecValTok"/>
+        </w:rPr>
+        <w:t xml:space="preserve">1</w:t>
+      </w:r>
+      <w:r>
+        <w:rPr>
+          <w:rStyle w:val="NormalTok"/>
+        </w:rPr>
+        <w:t xml:space="preserve">,-.</w:t>
+      </w:r>
+      <w:r>
+        <w:rPr>
+          <w:rStyle w:val="DecValTok"/>
+        </w:rPr>
+        <w:t xml:space="preserve">33</w:t>
+      </w:r>
+      <w:r>
+        <w:rPr>
+          <w:rStyle w:val="NormalTok"/>
+        </w:rPr>
+        <w:t xml:space="preserve">,</w:t>
+      </w:r>
+      <w:r>
+        <w:rPr>
+          <w:rStyle w:val="DataTypeTok"/>
+        </w:rPr>
+        <w:t xml:space="preserve">length=</w:t>
+      </w:r>
+      <w:r>
+        <w:rPr>
+          <w:rStyle w:val="DecValTok"/>
+        </w:rPr>
+        <w:t xml:space="preserve">100</w:t>
+      </w:r>
+      <w:r>
+        <w:rPr>
+          <w:rStyle w:val="NormalTok"/>
+        </w:rPr>
+        <w:t xml:space="preserve">),</w:t>
+      </w:r>
+      <w:r>
+        <w:rPr>
+          <w:rStyle w:val="KeywordTok"/>
+        </w:rPr>
+        <w:t xml:space="preserve">seq</w:t>
+      </w:r>
+      <w:r>
+        <w:rPr>
+          <w:rStyle w:val="NormalTok"/>
+        </w:rPr>
+        <w:t xml:space="preserve">(-.</w:t>
+      </w:r>
+      <w:r>
+        <w:rPr>
+          <w:rStyle w:val="DecValTok"/>
+        </w:rPr>
+        <w:t xml:space="preserve">33</w:t>
+      </w:r>
+      <w:r>
+        <w:rPr>
+          <w:rStyle w:val="NormalTok"/>
+        </w:rPr>
+        <w:t xml:space="preserve">,.</w:t>
+      </w:r>
+      <w:r>
+        <w:rPr>
+          <w:rStyle w:val="DecValTok"/>
+        </w:rPr>
+        <w:t xml:space="preserve">33</w:t>
+      </w:r>
+      <w:r>
+        <w:rPr>
+          <w:rStyle w:val="NormalTok"/>
+        </w:rPr>
+        <w:t xml:space="preserve">,</w:t>
+      </w:r>
+      <w:r>
+        <w:rPr>
+          <w:rStyle w:val="DataTypeTok"/>
+        </w:rPr>
+        <w:t xml:space="preserve">length=</w:t>
+      </w:r>
+      <w:r>
+        <w:rPr>
+          <w:rStyle w:val="DecValTok"/>
+        </w:rPr>
+        <w:t xml:space="preserve">100</w:t>
+      </w:r>
+      <w:r>
+        <w:rPr>
+          <w:rStyle w:val="NormalTok"/>
+        </w:rPr>
+        <w:t xml:space="preserve">),</w:t>
+      </w:r>
+      <w:r>
+        <w:rPr>
+          <w:rStyle w:val="KeywordTok"/>
+        </w:rPr>
+        <w:t xml:space="preserve">seq</w:t>
+      </w:r>
+      <w:r>
+        <w:rPr>
+          <w:rStyle w:val="NormalTok"/>
+        </w:rPr>
+        <w:t xml:space="preserve">(.</w:t>
+      </w:r>
+      <w:r>
+        <w:rPr>
+          <w:rStyle w:val="DecValTok"/>
+        </w:rPr>
+        <w:t xml:space="preserve">33</w:t>
+      </w:r>
+      <w:r>
+        <w:rPr>
+          <w:rStyle w:val="NormalTok"/>
+        </w:rPr>
+        <w:t xml:space="preserve">,</w:t>
+      </w:r>
+      <w:r>
+        <w:rPr>
+          <w:rStyle w:val="DecValTok"/>
+        </w:rPr>
+        <w:t xml:space="preserve">1</w:t>
+      </w:r>
+      <w:r>
+        <w:rPr>
+          <w:rStyle w:val="NormalTok"/>
+        </w:rPr>
+        <w:t xml:space="preserve">,</w:t>
+      </w:r>
+      <w:r>
+        <w:rPr>
+          <w:rStyle w:val="DataTypeTok"/>
+        </w:rPr>
+        <w:t xml:space="preserve">length=</w:t>
+      </w:r>
+      <w:r>
+        <w:rPr>
+          <w:rStyle w:val="DecValTok"/>
+        </w:rPr>
+        <w:t xml:space="preserve">100</w:t>
+      </w:r>
+      <w:r>
+        <w:rPr>
+          <w:rStyle w:val="NormalTok"/>
+        </w:rPr>
+        <w:t xml:space="preserve">))</w:t>
+      </w:r>
+      <w:r>
+        <w:rPr>
+          <w:rStyle w:val="CommentTok"/>
+        </w:rPr>
+        <w:t xml:space="preserve">#changed to equal numbers</w:t>
+      </w:r>
+      <w:r>
+        <w:br w:type="textWrapping"/>
+      </w:r>
+      <w:r>
+        <w:br w:type="textWrapping"/>
+      </w:r>
+      <w:r>
+        <w:rPr>
+          <w:rStyle w:val="CommentTok"/>
+        </w:rPr>
+        <w:t xml:space="preserve">#par(mar=c(4, 6, 3, 4.5) +0.1) #default is 5.1 4.1 4.1 2.1</w:t>
+      </w:r>
+      <w:r>
+        <w:br w:type="textWrapping"/>
+      </w:r>
+      <w:r>
+        <w:br w:type="textWrapping"/>
+      </w:r>
+      <w:r>
+        <w:rPr>
+          <w:rStyle w:val="NormalTok"/>
+        </w:rPr>
+        <w:t xml:space="preserve">side&lt;-</w:t>
+      </w:r>
+      <w:r>
+        <w:rPr>
+          <w:rStyle w:val="KeywordTok"/>
+        </w:rPr>
+        <w:t xml:space="preserve">scan</w:t>
+      </w:r>
+      <w:r>
+        <w:rPr>
+          <w:rStyle w:val="NormalTok"/>
+        </w:rPr>
+        <w:t xml:space="preserve">(</w:t>
+      </w:r>
+      <w:r>
+        <w:rPr>
+          <w:rStyle w:val="StringTok"/>
+        </w:rPr>
+        <w:t xml:space="preserve">"~/Desktop/mothur/abxD01/correlation/correl_heatmapSIDE_0.01rel_topdose2_newtitr.csv"</w:t>
+      </w:r>
+      <w:r>
+        <w:rPr>
+          <w:rStyle w:val="NormalTok"/>
+        </w:rPr>
+        <w:t xml:space="preserve">, </w:t>
+      </w:r>
+      <w:r>
+        <w:rPr>
+          <w:rStyle w:val="DataTypeTok"/>
+        </w:rPr>
+        <w:t xml:space="preserve">what=</w:t>
+      </w:r>
+      <w:r>
+        <w:rPr>
+          <w:rStyle w:val="StringTok"/>
+        </w:rPr>
+        <w:t xml:space="preserve">","</w:t>
+      </w:r>
+      <w:r>
+        <w:rPr>
+          <w:rStyle w:val="NormalTok"/>
+        </w:rPr>
+        <w:t xml:space="preserve">, </w:t>
+      </w:r>
+      <w:r>
+        <w:rPr>
+          <w:rStyle w:val="DataTypeTok"/>
+        </w:rPr>
+        <w:t xml:space="preserve">sep=</w:t>
+      </w:r>
+      <w:r>
+        <w:rPr>
+          <w:rStyle w:val="StringTok"/>
+        </w:rPr>
+        <w:t xml:space="preserve">","</w:t>
+      </w:r>
+      <w:r>
+        <w:rPr>
+          <w:rStyle w:val="NormalTok"/>
+        </w:rPr>
+        <w:t xml:space="preserve">)</w:t>
+      </w:r>
+      <w:r>
+        <w:br w:type="textWrapping"/>
+      </w:r>
+      <w:r>
+        <w:rPr>
+          <w:rStyle w:val="NormalTok"/>
+        </w:rPr>
+        <w:t xml:space="preserve">side2&lt;-</w:t>
+      </w:r>
+      <w:r>
+        <w:rPr>
+          <w:rStyle w:val="KeywordTok"/>
+        </w:rPr>
+        <w:t xml:space="preserve">read.csv</w:t>
+      </w:r>
+      <w:r>
+        <w:rPr>
+          <w:rStyle w:val="NormalTok"/>
+        </w:rPr>
+        <w:t xml:space="preserve">(</w:t>
+      </w:r>
+      <w:r>
+        <w:rPr>
+          <w:rStyle w:val="StringTok"/>
+        </w:rPr>
+        <w:t xml:space="preserve">"~/Desktop/mothur/abxD01/correlation/correl_heatmapSIDE_0.01rel_topdose2_newtitr.csv"</w:t>
+      </w:r>
+      <w:r>
+        <w:rPr>
+          <w:rStyle w:val="NormalTok"/>
+        </w:rPr>
+        <w:t xml:space="preserve">, </w:t>
+      </w:r>
+      <w:r>
+        <w:rPr>
+          <w:rStyle w:val="DataTypeTok"/>
+        </w:rPr>
+        <w:t xml:space="preserve">header=</w:t>
+      </w:r>
+      <w:r>
+        <w:rPr>
+          <w:rStyle w:val="NormalTok"/>
+        </w:rPr>
+        <w:t xml:space="preserve">T)</w:t>
+      </w:r>
+      <w:r>
+        <w:br w:type="textWrapping"/>
+      </w:r>
+      <w:r>
+        <w:rPr>
+          <w:rStyle w:val="NormalTok"/>
+        </w:rPr>
+        <w:t xml:space="preserve">side3&lt;-</w:t>
+      </w:r>
+      <w:r>
+        <w:rPr>
+          <w:rStyle w:val="KeywordTok"/>
+        </w:rPr>
+        <w:t xml:space="preserve">as.matrix</w:t>
+      </w:r>
+      <w:r>
+        <w:rPr>
+          <w:rStyle w:val="NormalTok"/>
+        </w:rPr>
+        <w:t xml:space="preserve">(side2)</w:t>
+      </w:r>
+      <w:r>
+        <w:br w:type="textWrapping"/>
+      </w:r>
+      <w:r>
+        <w:rPr>
+          <w:rStyle w:val="CommentTok"/>
+        </w:rPr>
+        <w:t xml:space="preserve">#lmat=rbind(c(4,3), c(2,1))</w:t>
+      </w:r>
+      <w:r>
+        <w:br w:type="textWrapping"/>
+      </w:r>
+      <w:r>
+        <w:rPr>
+          <w:rStyle w:val="CommentTok"/>
+        </w:rPr>
+        <w:t xml:space="preserve">#lmat=rbind(c(4,3), c(1,2))</w:t>
+      </w:r>
+      <w:r>
+        <w:br w:type="textWrapping"/>
+      </w:r>
+      <w:r>
+        <w:br w:type="textWrapping"/>
+      </w:r>
+      <w:r>
+        <w:rPr>
+          <w:rStyle w:val="CommentTok"/>
+        </w:rPr>
+        <w:t xml:space="preserve">#lmat order: 1)row dendrogram, 2) heatmap, 3)col?, 4)key?--key disappeared</w:t>
+      </w:r>
+      <w:r>
+        <w:br w:type="textWrapping"/>
+      </w:r>
+      <w:r>
+        <w:rPr>
+          <w:rStyle w:val="NormalTok"/>
+        </w:rPr>
+        <w:t xml:space="preserve">lmat =</w:t>
+      </w:r>
+      <w:r>
+        <w:rPr>
+          <w:rStyle w:val="StringTok"/>
+        </w:rPr>
+        <w:t xml:space="preserve"> </w:t>
+      </w:r>
+      <w:r>
+        <w:rPr>
+          <w:rStyle w:val="KeywordTok"/>
+        </w:rPr>
+        <w:t xml:space="preserve">rbind</w:t>
+      </w:r>
+      <w:r>
+        <w:rPr>
+          <w:rStyle w:val="NormalTok"/>
+        </w:rPr>
+        <w:t xml:space="preserve">(</w:t>
+      </w:r>
+      <w:r>
+        <w:rPr>
+          <w:rStyle w:val="DecValTok"/>
+        </w:rPr>
+        <w:t xml:space="preserve">3</w:t>
+      </w:r>
+      <w:r>
+        <w:rPr>
+          <w:rStyle w:val="NormalTok"/>
+        </w:rPr>
+        <w:t xml:space="preserve">:</w:t>
+      </w:r>
+      <w:r>
+        <w:rPr>
+          <w:rStyle w:val="DecValTok"/>
+        </w:rPr>
+        <w:t xml:space="preserve">4</w:t>
+      </w:r>
+      <w:r>
+        <w:rPr>
+          <w:rStyle w:val="NormalTok"/>
+        </w:rPr>
+        <w:t xml:space="preserve">, </w:t>
+      </w:r>
+      <w:r>
+        <w:rPr>
+          <w:rStyle w:val="DecValTok"/>
+        </w:rPr>
+        <w:t xml:space="preserve">1</w:t>
+      </w:r>
+      <w:r>
+        <w:rPr>
+          <w:rStyle w:val="NormalTok"/>
+        </w:rPr>
+        <w:t xml:space="preserve">:</w:t>
+      </w:r>
+      <w:r>
+        <w:rPr>
+          <w:rStyle w:val="DecValTok"/>
+        </w:rPr>
+        <w:t xml:space="preserve">2</w:t>
+      </w:r>
+      <w:r>
+        <w:rPr>
+          <w:rStyle w:val="NormalTok"/>
+        </w:rPr>
+        <w:t xml:space="preserve">)</w:t>
+      </w:r>
+      <w:r>
+        <w:br w:type="textWrapping"/>
+      </w:r>
+      <w:r>
+        <w:rPr>
+          <w:rStyle w:val="NormalTok"/>
+        </w:rPr>
+        <w:t xml:space="preserve">lmat =</w:t>
+      </w:r>
+      <w:r>
+        <w:rPr>
+          <w:rStyle w:val="StringTok"/>
+        </w:rPr>
+        <w:t xml:space="preserve"> </w:t>
+      </w:r>
+      <w:r>
+        <w:rPr>
+          <w:rStyle w:val="KeywordTok"/>
+        </w:rPr>
+        <w:t xml:space="preserve">rbind</w:t>
+      </w:r>
+      <w:r>
+        <w:rPr>
+          <w:rStyle w:val="NormalTok"/>
+        </w:rPr>
+        <w:t xml:space="preserve">(</w:t>
+      </w:r>
+      <w:r>
+        <w:rPr>
+          <w:rStyle w:val="KeywordTok"/>
+        </w:rPr>
+        <w:t xml:space="preserve">c</w:t>
+      </w:r>
+      <w:r>
+        <w:rPr>
+          <w:rStyle w:val="NormalTok"/>
+        </w:rPr>
+        <w:t xml:space="preserve">(</w:t>
+      </w:r>
+      <w:r>
+        <w:rPr>
+          <w:rStyle w:val="DecValTok"/>
+        </w:rPr>
+        <w:t xml:space="preserve">2</w:t>
+      </w:r>
+      <w:r>
+        <w:rPr>
+          <w:rStyle w:val="NormalTok"/>
+        </w:rPr>
+        <w:t xml:space="preserve">,</w:t>
+      </w:r>
+      <w:r>
+        <w:rPr>
+          <w:rStyle w:val="DecValTok"/>
+        </w:rPr>
+        <w:t xml:space="preserve">4</w:t>
+      </w:r>
+      <w:r>
+        <w:rPr>
+          <w:rStyle w:val="NormalTok"/>
+        </w:rPr>
+        <w:t xml:space="preserve">), </w:t>
+      </w:r>
+      <w:r>
+        <w:rPr>
+          <w:rStyle w:val="KeywordTok"/>
+        </w:rPr>
+        <w:t xml:space="preserve">c</w:t>
+      </w:r>
+      <w:r>
+        <w:rPr>
+          <w:rStyle w:val="NormalTok"/>
+        </w:rPr>
+        <w:t xml:space="preserve">(</w:t>
+      </w:r>
+      <w:r>
+        <w:rPr>
+          <w:rStyle w:val="DecValTok"/>
+        </w:rPr>
+        <w:t xml:space="preserve">1</w:t>
+      </w:r>
+      <w:r>
+        <w:rPr>
+          <w:rStyle w:val="NormalTok"/>
+        </w:rPr>
+        <w:t xml:space="preserve">,</w:t>
+      </w:r>
+      <w:r>
+        <w:rPr>
+          <w:rStyle w:val="DecValTok"/>
+        </w:rPr>
+        <w:t xml:space="preserve">3</w:t>
+      </w:r>
+      <w:r>
+        <w:rPr>
+          <w:rStyle w:val="NormalTok"/>
+        </w:rPr>
+        <w:t xml:space="preserve">))</w:t>
+      </w:r>
+      <w:r>
+        <w:br w:type="textWrapping"/>
+      </w:r>
+      <w:r>
+        <w:rPr>
+          <w:rStyle w:val="NormalTok"/>
+        </w:rPr>
+        <w:t xml:space="preserve">lmat =</w:t>
+      </w:r>
+      <w:r>
+        <w:rPr>
+          <w:rStyle w:val="StringTok"/>
+        </w:rPr>
+        <w:t xml:space="preserve"> </w:t>
+      </w:r>
+      <w:r>
+        <w:rPr>
+          <w:rStyle w:val="KeywordTok"/>
+        </w:rPr>
+        <w:t xml:space="preserve">rbind</w:t>
+      </w:r>
+      <w:r>
+        <w:rPr>
+          <w:rStyle w:val="NormalTok"/>
+        </w:rPr>
+        <w:t xml:space="preserve">(</w:t>
+      </w:r>
+      <w:r>
+        <w:rPr>
+          <w:rStyle w:val="KeywordTok"/>
+        </w:rPr>
+        <w:t xml:space="preserve">c</w:t>
+      </w:r>
+      <w:r>
+        <w:rPr>
+          <w:rStyle w:val="NormalTok"/>
+        </w:rPr>
+        <w:t xml:space="preserve">(</w:t>
+      </w:r>
+      <w:r>
+        <w:rPr>
+          <w:rStyle w:val="DecValTok"/>
+        </w:rPr>
+        <w:t xml:space="preserve">0</w:t>
+      </w:r>
+      <w:r>
+        <w:rPr>
+          <w:rStyle w:val="NormalTok"/>
+        </w:rPr>
+        <w:t xml:space="preserve">,</w:t>
+      </w:r>
+      <w:r>
+        <w:rPr>
+          <w:rStyle w:val="DecValTok"/>
+        </w:rPr>
+        <w:t xml:space="preserve">3</w:t>
+      </w:r>
+      <w:r>
+        <w:rPr>
+          <w:rStyle w:val="NormalTok"/>
+        </w:rPr>
+        <w:t xml:space="preserve">), </w:t>
+      </w:r>
+      <w:r>
+        <w:rPr>
+          <w:rStyle w:val="KeywordTok"/>
+        </w:rPr>
+        <w:t xml:space="preserve">c</w:t>
+      </w:r>
+      <w:r>
+        <w:rPr>
+          <w:rStyle w:val="NormalTok"/>
+        </w:rPr>
+        <w:t xml:space="preserve">(</w:t>
+      </w:r>
+      <w:r>
+        <w:rPr>
+          <w:rStyle w:val="DecValTok"/>
+        </w:rPr>
+        <w:t xml:space="preserve">2</w:t>
+      </w:r>
+      <w:r>
+        <w:rPr>
+          <w:rStyle w:val="NormalTok"/>
+        </w:rPr>
+        <w:t xml:space="preserve">,</w:t>
+      </w:r>
+      <w:r>
+        <w:rPr>
+          <w:rStyle w:val="DecValTok"/>
+        </w:rPr>
+        <w:t xml:space="preserve">1</w:t>
+      </w:r>
+      <w:r>
+        <w:rPr>
+          <w:rStyle w:val="NormalTok"/>
+        </w:rPr>
+        <w:t xml:space="preserve">))</w:t>
+      </w:r>
+      <w:r>
+        <w:br w:type="textWrapping"/>
+      </w:r>
+      <w:r>
+        <w:rPr>
+          <w:rStyle w:val="NormalTok"/>
+        </w:rPr>
+        <w:t xml:space="preserve">lmat=</w:t>
+      </w:r>
+      <w:r>
+        <w:rPr>
+          <w:rStyle w:val="OtherTok"/>
+        </w:rPr>
+        <w:t xml:space="preserve">NULL</w:t>
+      </w:r>
+      <w:r>
+        <w:br w:type="textWrapping"/>
+      </w:r>
+      <w:r>
+        <w:rPr>
+          <w:rStyle w:val="NormalTok"/>
+        </w:rPr>
+        <w:t xml:space="preserve">lwid=</w:t>
+      </w:r>
+      <w:r>
+        <w:rPr>
+          <w:rStyle w:val="OtherTok"/>
+        </w:rPr>
+        <w:t xml:space="preserve">NULL</w:t>
+      </w:r>
+      <w:r>
+        <w:br w:type="textWrapping"/>
+      </w:r>
+      <w:r>
+        <w:rPr>
+          <w:rStyle w:val="NormalTok"/>
+        </w:rPr>
+        <w:t xml:space="preserve">lhei=</w:t>
+      </w:r>
+      <w:r>
+        <w:rPr>
+          <w:rStyle w:val="OtherTok"/>
+        </w:rPr>
+        <w:t xml:space="preserve">NULL</w:t>
+      </w:r>
+      <w:r>
+        <w:br w:type="textWrapping"/>
+      </w:r>
+      <w:r>
+        <w:rPr>
+          <w:rStyle w:val="NormalTok"/>
+        </w:rPr>
+        <w:t xml:space="preserve">lwid =</w:t>
+      </w:r>
+      <w:r>
+        <w:rPr>
+          <w:rStyle w:val="StringTok"/>
+        </w:rPr>
+        <w:t xml:space="preserve"> </w:t>
+      </w:r>
+      <w:r>
+        <w:rPr>
+          <w:rStyle w:val="KeywordTok"/>
+        </w:rPr>
+        <w:t xml:space="preserve">c</w:t>
+      </w:r>
+      <w:r>
+        <w:rPr>
+          <w:rStyle w:val="NormalTok"/>
+        </w:rPr>
+        <w:t xml:space="preserve">(.</w:t>
+      </w:r>
+      <w:r>
+        <w:rPr>
+          <w:rStyle w:val="DecValTok"/>
+        </w:rPr>
+        <w:t xml:space="preserve">5</w:t>
+      </w:r>
+      <w:r>
+        <w:rPr>
+          <w:rStyle w:val="NormalTok"/>
+        </w:rPr>
+        <w:t xml:space="preserve">, </w:t>
+      </w:r>
+      <w:r>
+        <w:rPr>
+          <w:rStyle w:val="DecValTok"/>
+        </w:rPr>
+        <w:t xml:space="preserve">2</w:t>
+      </w:r>
+      <w:r>
+        <w:rPr>
+          <w:rStyle w:val="NormalTok"/>
+        </w:rPr>
+        <w:t xml:space="preserve">, </w:t>
+      </w:r>
+      <w:r>
+        <w:rPr>
+          <w:rStyle w:val="DecValTok"/>
+        </w:rPr>
+        <w:t xml:space="preserve">4</w:t>
+      </w:r>
+      <w:r>
+        <w:rPr>
+          <w:rStyle w:val="NormalTok"/>
+        </w:rPr>
+        <w:t xml:space="preserve">)</w:t>
+      </w:r>
+      <w:r>
+        <w:br w:type="textWrapping"/>
+      </w:r>
+      <w:r>
+        <w:rPr>
+          <w:rStyle w:val="NormalTok"/>
+        </w:rPr>
+        <w:t xml:space="preserve">lhei =</w:t>
+      </w:r>
+      <w:r>
+        <w:rPr>
+          <w:rStyle w:val="StringTok"/>
+        </w:rPr>
+        <w:t xml:space="preserve"> </w:t>
+      </w:r>
+      <w:r>
+        <w:rPr>
+          <w:rStyle w:val="KeywordTok"/>
+        </w:rPr>
+        <w:t xml:space="preserve">c</w:t>
+      </w:r>
+      <w:r>
+        <w:rPr>
+          <w:rStyle w:val="NormalTok"/>
+        </w:rPr>
+        <w:t xml:space="preserve">(.</w:t>
+      </w:r>
+      <w:r>
+        <w:rPr>
+          <w:rStyle w:val="DecValTok"/>
+        </w:rPr>
+        <w:t xml:space="preserve">7</w:t>
+      </w:r>
+      <w:r>
+        <w:rPr>
+          <w:rStyle w:val="NormalTok"/>
+        </w:rPr>
+        <w:t xml:space="preserve">, </w:t>
+      </w:r>
+      <w:r>
+        <w:rPr>
+          <w:rStyle w:val="DecValTok"/>
+        </w:rPr>
+        <w:t xml:space="preserve">4</w:t>
+      </w:r>
+      <w:r>
+        <w:rPr>
+          <w:rStyle w:val="NormalTok"/>
+        </w:rPr>
+        <w:t xml:space="preserve">)</w:t>
+      </w:r>
+      <w:r>
+        <w:br w:type="textWrapping"/>
+      </w:r>
+      <w:r>
+        <w:rPr>
+          <w:rStyle w:val="NormalTok"/>
+        </w:rPr>
+        <w:t xml:space="preserve"> </w:t>
+      </w:r>
+      <w:r>
+        <w:rPr>
+          <w:rStyle w:val="NormalTok"/>
+        </w:rPr>
+        <w:t xml:space="preserve"> </w:t>
+      </w:r>
+      <w:r>
+        <w:br w:type="textWrapping"/>
+      </w:r>
+      <w:r>
+        <w:rPr>
+          <w:rStyle w:val="NormalTok"/>
+        </w:rPr>
+        <w:t xml:space="preserve">correl_heatmap&lt;-</w:t>
+      </w:r>
+      <w:r>
+        <w:rPr>
+          <w:rStyle w:val="KeywordTok"/>
+        </w:rPr>
+        <w:t xml:space="preserve">heatmap.2</w:t>
+      </w:r>
+      <w:r>
+        <w:rPr>
+          <w:rStyle w:val="NormalTok"/>
+        </w:rPr>
+        <w:t xml:space="preserve">(correl_matrix, </w:t>
+      </w:r>
+      <w:r>
+        <w:rPr>
+          <w:rStyle w:val="DataTypeTok"/>
+        </w:rPr>
+        <w:t xml:space="preserve">scale=</w:t>
+      </w:r>
+      <w:r>
+        <w:rPr>
+          <w:rStyle w:val="StringTok"/>
+        </w:rPr>
+        <w:t xml:space="preserve">"none"</w:t>
+      </w:r>
+      <w:r>
+        <w:rPr>
+          <w:rStyle w:val="NormalTok"/>
+        </w:rPr>
+        <w:t xml:space="preserve">,  </w:t>
+      </w:r>
+      <w:r>
+        <w:rPr>
+          <w:rStyle w:val="DataTypeTok"/>
+        </w:rPr>
+        <w:t xml:space="preserve">col=</w:t>
+      </w:r>
+      <w:r>
+        <w:rPr>
+          <w:rStyle w:val="NormalTok"/>
+        </w:rPr>
+        <w:t xml:space="preserve">my_palette, </w:t>
+      </w:r>
+      <w:r>
+        <w:rPr>
+          <w:rStyle w:val="DataTypeTok"/>
+        </w:rPr>
+        <w:t xml:space="preserve">breaks=</w:t>
+      </w:r>
+      <w:r>
+        <w:rPr>
+          <w:rStyle w:val="NormalTok"/>
+        </w:rPr>
+        <w:t xml:space="preserve">breaks, </w:t>
+      </w:r>
+      <w:r>
+        <w:rPr>
+          <w:rStyle w:val="DataTypeTok"/>
+        </w:rPr>
+        <w:t xml:space="preserve">density.info=</w:t>
+      </w:r>
+      <w:r>
+        <w:rPr>
+          <w:rStyle w:val="StringTok"/>
+        </w:rPr>
+        <w:t xml:space="preserve">"none"</w:t>
+      </w:r>
+      <w:r>
+        <w:rPr>
+          <w:rStyle w:val="NormalTok"/>
+        </w:rPr>
+        <w:t xml:space="preserve">, </w:t>
+      </w:r>
+      <w:r>
+        <w:rPr>
+          <w:rStyle w:val="DataTypeTok"/>
+        </w:rPr>
+        <w:t xml:space="preserve">lhei=</w:t>
+      </w:r>
+      <w:r>
+        <w:rPr>
+          <w:rStyle w:val="NormalTok"/>
+        </w:rPr>
+        <w:t xml:space="preserve">lhei,</w:t>
+      </w:r>
+      <w:r>
+        <w:rPr>
+          <w:rStyle w:val="DataTypeTok"/>
+        </w:rPr>
+        <w:t xml:space="preserve">lwid=</w:t>
+      </w:r>
+      <w:r>
+        <w:rPr>
+          <w:rStyle w:val="NormalTok"/>
+        </w:rPr>
+        <w:t xml:space="preserve">lwid, </w:t>
+      </w:r>
+      <w:r>
+        <w:rPr>
+          <w:rStyle w:val="DataTypeTok"/>
+        </w:rPr>
+        <w:t xml:space="preserve">RowSideColors=</w:t>
+      </w:r>
+      <w:r>
+        <w:rPr>
+          <w:rStyle w:val="NormalTok"/>
+        </w:rPr>
+        <w:t xml:space="preserve">side3[,</w:t>
+      </w:r>
+      <w:r>
+        <w:rPr>
+          <w:rStyle w:val="DecValTok"/>
+        </w:rPr>
+        <w:t xml:space="preserve">2</w:t>
+      </w:r>
+      <w:r>
+        <w:rPr>
+          <w:rStyle w:val="NormalTok"/>
+        </w:rPr>
+        <w:t xml:space="preserve">], </w:t>
+      </w:r>
+      <w:r>
+        <w:rPr>
+          <w:rStyle w:val="DataTypeTok"/>
+        </w:rPr>
+        <w:t xml:space="preserve">labRow=</w:t>
+      </w:r>
+      <w:r>
+        <w:rPr>
+          <w:rStyle w:val="NormalTok"/>
+        </w:rPr>
+        <w:t xml:space="preserve">side3[,</w:t>
+      </w:r>
+      <w:r>
+        <w:rPr>
+          <w:rStyle w:val="DecValTok"/>
+        </w:rPr>
+        <w:t xml:space="preserve">1</w:t>
+      </w:r>
+      <w:r>
+        <w:rPr>
+          <w:rStyle w:val="NormalTok"/>
+        </w:rPr>
+        <w:t xml:space="preserve">], </w:t>
+      </w:r>
+      <w:r>
+        <w:rPr>
+          <w:rStyle w:val="DataTypeTok"/>
+        </w:rPr>
+        <w:t xml:space="preserve">trace=</w:t>
+      </w:r>
+      <w:r>
+        <w:rPr>
+          <w:rStyle w:val="StringTok"/>
+        </w:rPr>
+        <w:t xml:space="preserve">"none"</w:t>
+      </w:r>
+      <w:r>
+        <w:rPr>
+          <w:rStyle w:val="NormalTok"/>
+        </w:rPr>
+        <w:t xml:space="preserve">,</w:t>
+      </w:r>
+      <w:r>
+        <w:rPr>
+          <w:rStyle w:val="DataTypeTok"/>
+        </w:rPr>
+        <w:t xml:space="preserve">margins=</w:t>
+      </w:r>
+      <w:r>
+        <w:rPr>
+          <w:rStyle w:val="KeywordTok"/>
+        </w:rPr>
+        <w:t xml:space="preserve">c</w:t>
+      </w:r>
+      <w:r>
+        <w:rPr>
+          <w:rStyle w:val="NormalTok"/>
+        </w:rPr>
+        <w:t xml:space="preserve">(</w:t>
+      </w:r>
+      <w:r>
+        <w:rPr>
+          <w:rStyle w:val="DecValTok"/>
+        </w:rPr>
+        <w:t xml:space="preserve">8</w:t>
+      </w:r>
+      <w:r>
+        <w:rPr>
+          <w:rStyle w:val="NormalTok"/>
+        </w:rPr>
+        <w:t xml:space="preserve">, </w:t>
+      </w:r>
+      <w:r>
+        <w:rPr>
+          <w:rStyle w:val="DecValTok"/>
+        </w:rPr>
+        <w:t xml:space="preserve">25</w:t>
+      </w:r>
+      <w:r>
+        <w:rPr>
+          <w:rStyle w:val="NormalTok"/>
+        </w:rPr>
+        <w:t xml:space="preserve">), </w:t>
+      </w:r>
+      <w:r>
+        <w:rPr>
+          <w:rStyle w:val="DataTypeTok"/>
+        </w:rPr>
+        <w:t xml:space="preserve">dendrogram=</w:t>
+      </w:r>
+      <w:r>
+        <w:rPr>
+          <w:rStyle w:val="StringTok"/>
+        </w:rPr>
+        <w:t xml:space="preserve">"none"</w:t>
+      </w:r>
+      <w:r>
+        <w:rPr>
+          <w:rStyle w:val="NormalTok"/>
+        </w:rPr>
+        <w:t xml:space="preserve">,  </w:t>
+      </w:r>
+      <w:r>
+        <w:rPr>
+          <w:rStyle w:val="DataTypeTok"/>
+        </w:rPr>
+        <w:t xml:space="preserve">Rowv=</w:t>
+      </w:r>
+      <w:r>
+        <w:rPr>
+          <w:rStyle w:val="OtherTok"/>
+        </w:rPr>
+        <w:t xml:space="preserve">FALSE</w:t>
+      </w:r>
+      <w:r>
+        <w:rPr>
+          <w:rStyle w:val="NormalTok"/>
+        </w:rPr>
+        <w:t xml:space="preserve">, </w:t>
+      </w:r>
+      <w:r>
+        <w:rPr>
+          <w:rStyle w:val="DataTypeTok"/>
+        </w:rPr>
+        <w:t xml:space="preserve">Colv=</w:t>
+      </w:r>
+      <w:r>
+        <w:rPr>
+          <w:rStyle w:val="OtherTok"/>
+        </w:rPr>
+        <w:t xml:space="preserve">FALSE</w:t>
+      </w:r>
+      <w:r>
+        <w:rPr>
+          <w:rStyle w:val="NormalTok"/>
+        </w:rPr>
+        <w:t xml:space="preserve">,  </w:t>
+      </w:r>
+      <w:r>
+        <w:rPr>
+          <w:rStyle w:val="DataTypeTok"/>
+        </w:rPr>
+        <w:t xml:space="preserve">na.color=</w:t>
+      </w:r>
+      <w:r>
+        <w:rPr>
+          <w:rStyle w:val="StringTok"/>
+        </w:rPr>
+        <w:t xml:space="preserve">"black"</w:t>
+      </w:r>
+      <w:r>
+        <w:rPr>
+          <w:rStyle w:val="NormalTok"/>
+        </w:rPr>
+        <w:t xml:space="preserve">, </w:t>
+      </w:r>
+      <w:r>
+        <w:rPr>
+          <w:rStyle w:val="DataTypeTok"/>
+        </w:rPr>
+        <w:t xml:space="preserve">cexCol=</w:t>
+      </w:r>
+      <w:r>
+        <w:rPr>
+          <w:rStyle w:val="FloatTok"/>
+        </w:rPr>
+        <w:t xml:space="preserve">1.5</w:t>
+      </w:r>
+      <w:r>
+        <w:rPr>
+          <w:rStyle w:val="NormalTok"/>
+        </w:rPr>
+        <w:t xml:space="preserve">,  </w:t>
+      </w:r>
+      <w:r>
+        <w:rPr>
+          <w:rStyle w:val="DataTypeTok"/>
+        </w:rPr>
+        <w:t xml:space="preserve">key=</w:t>
+      </w:r>
+      <w:r>
+        <w:rPr>
+          <w:rStyle w:val="OtherTok"/>
+        </w:rPr>
+        <w:t xml:space="preserve">TRUE</w:t>
+      </w:r>
+      <w:r>
+        <w:rPr>
+          <w:rStyle w:val="NormalTok"/>
+        </w:rPr>
+        <w:t xml:space="preserve">, </w:t>
+      </w:r>
+      <w:r>
+        <w:rPr>
+          <w:rStyle w:val="DataTypeTok"/>
+        </w:rPr>
+        <w:t xml:space="preserve">keysize=</w:t>
+      </w:r>
+      <w:r>
+        <w:rPr>
+          <w:rStyle w:val="DecValTok"/>
+        </w:rPr>
+        <w:t xml:space="preserve">1</w:t>
+      </w:r>
+      <w:r>
+        <w:rPr>
+          <w:rStyle w:val="NormalTok"/>
+        </w:rPr>
+        <w:t xml:space="preserve">, </w:t>
+      </w:r>
+      <w:r>
+        <w:rPr>
+          <w:rStyle w:val="DataTypeTok"/>
+        </w:rPr>
+        <w:t xml:space="preserve">cexRow=</w:t>
+      </w:r>
+      <w:r>
+        <w:rPr>
+          <w:rStyle w:val="DecValTok"/>
+        </w:rPr>
+        <w:t xml:space="preserve">1</w:t>
+      </w:r>
+      <w:r>
+        <w:rPr>
+          <w:rStyle w:val="NormalTok"/>
+        </w:rPr>
+        <w:t xml:space="preserve">) </w:t>
+      </w:r>
+      <w:r>
+        <w:rPr>
+          <w:rStyle w:val="CommentTok"/>
+        </w:rPr>
+        <w:t xml:space="preserve">#then plot was 7x8in, portrait</w:t>
+      </w:r>
+    </w:p>
+    <w:p>
+      <w:r>
+        <w:t xml:space="preserve">Each row in this heatmap represents a single OTU. The side colors show broad taxonomic groups of each OTU. The subsequent columns show the correlation value for each OTU (Day 0) with Day 1</w:t>
+      </w:r>
+      <w:r>
+        <w:t xml:space="preserve"> </w:t>
+      </w:r>
+      <w:r>
+        <w:rPr>
+          <w:i/>
+        </w:rPr>
+        <w:t xml:space="preserve">C. difficile</w:t>
+      </w:r>
+      <w:r>
+        <w:t xml:space="preserve"> </w:t>
+      </w:r>
+      <w:r>
+        <w:t xml:space="preserve">colonization levels by plating. The first column represents the correlations calculations over all the original antibiotics used in the study. The last 3 columns represent the correlation calculations over the titration experiments for the given antibiotic. An example pdf of this figure is on github.</w:t>
       </w:r>
     </w:p>
     <w:bookmarkStart w:id="39" w:name="to-do-still-3"/>
@@ -15637,6 +17105,54 @@
         <w:t xml:space="preserve">Add "ns" to the graph where not significant</w:t>
       </w:r>
     </w:p>
+    <w:p>
+      <w:pPr>
+        <w:pStyle w:val="Compact"/>
+        <w:numPr>
+          <w:numId w:val="5"/>
+          <w:ilvl w:val="0"/>
+        </w:numPr>
+      </w:pPr>
+      <w:r>
+        <w:t xml:space="preserve">Is this the order of drugs I want-keep consistent</w:t>
+      </w:r>
+    </w:p>
+    <w:p>
+      <w:pPr>
+        <w:pStyle w:val="Compact"/>
+        <w:numPr>
+          <w:numId w:val="5"/>
+          <w:ilvl w:val="0"/>
+        </w:numPr>
+      </w:pPr>
+      <w:r>
+        <w:t xml:space="preserve">for all the significant values for each pair of original + abx rows that are both significant, quantify that significance for each column (abx treatment)... see personal notes for more</w:t>
+      </w:r>
+    </w:p>
+    <w:p>
+      <w:pPr>
+        <w:pStyle w:val="Compact"/>
+        <w:numPr>
+          <w:numId w:val="5"/>
+          <w:ilvl w:val="0"/>
+        </w:numPr>
+      </w:pPr>
+      <w:r>
+        <w:t xml:space="preserve">change xlabel names</w:t>
+      </w:r>
+    </w:p>
+    <w:p>
+      <w:pPr>
+        <w:pStyle w:val="Compact"/>
+        <w:numPr>
+          <w:numId w:val="5"/>
+          <w:ilvl w:val="0"/>
+        </w:numPr>
+      </w:pPr>
+      <w:r>
+        <w:t xml:space="preserve">change code to get the key back</w:t>
+      </w:r>
+    </w:p>
     <w:bookmarkStart w:id="40" w:name="figure-5"/>
     <w:p>
       <w:pPr>
@@ -15649,7 +17165,3431 @@
     <w:bookmarkEnd w:id="40"/>
     <w:p>
       <w:r>
-        <w:t xml:space="preserve">This figure shows the difference between the Day 0's in the delayed and original treatments for metronidazole.</w:t>
+        <w:t xml:space="preserve">This figure shows the difference between the Day 0's in the delayed and original treatments for metronidazole. The figure is shown as a pdf on github.</w:t>
+      </w:r>
+    </w:p>
+    <w:p>
+      <w:r>
+        <w:t xml:space="preserve">Input files found on github: 1. abxD01.final.tx.2.subsample.2.pick.metro.relabund.d0s.txt</w:t>
+      </w:r>
+    </w:p>
+    <w:p>
+      <w:pPr>
+        <w:pStyle w:val="SourceCode"/>
+      </w:pPr>
+      <w:r>
+        <w:rPr>
+          <w:rStyle w:val="CommentTok"/>
+        </w:rPr>
+        <w:t xml:space="preserve">#First calculating:</w:t>
+      </w:r>
+      <w:r>
+        <w:br w:type="textWrapping"/>
+      </w:r>
+      <w:r>
+        <w:rPr>
+          <w:rStyle w:val="NormalTok"/>
+        </w:rPr>
+        <w:t xml:space="preserve">b&lt;-</w:t>
+      </w:r>
+      <w:r>
+        <w:rPr>
+          <w:rStyle w:val="KeywordTok"/>
+        </w:rPr>
+        <w:t xml:space="preserve">read.delim</w:t>
+      </w:r>
+      <w:r>
+        <w:rPr>
+          <w:rStyle w:val="NormalTok"/>
+        </w:rPr>
+        <w:t xml:space="preserve">(</w:t>
+      </w:r>
+      <w:r>
+        <w:rPr>
+          <w:rStyle w:val="StringTok"/>
+        </w:rPr>
+        <w:t xml:space="preserve">"~/Desktop/mothur/abxD01/barcharts/abxD01.final.tx.2.subsample.2.pick.metro.relabund.d0s.txt"</w:t>
+      </w:r>
+      <w:r>
+        <w:rPr>
+          <w:rStyle w:val="NormalTok"/>
+        </w:rPr>
+        <w:t xml:space="preserve">, </w:t>
+      </w:r>
+      <w:r>
+        <w:rPr>
+          <w:rStyle w:val="DataTypeTok"/>
+        </w:rPr>
+        <w:t xml:space="preserve">header=</w:t>
+      </w:r>
+      <w:r>
+        <w:rPr>
+          <w:rStyle w:val="NormalTok"/>
+        </w:rPr>
+        <w:t xml:space="preserve">T)</w:t>
+      </w:r>
+      <w:r>
+        <w:br w:type="textWrapping"/>
+      </w:r>
+      <w:r>
+        <w:br w:type="textWrapping"/>
+      </w:r>
+      <w:r>
+        <w:rPr>
+          <w:rStyle w:val="NormalTok"/>
+        </w:rPr>
+        <w:t xml:space="preserve">avg1&lt;-</w:t>
+      </w:r>
+      <w:r>
+        <w:rPr>
+          <w:rStyle w:val="KeywordTok"/>
+        </w:rPr>
+        <w:t xml:space="preserve">tapply</w:t>
+      </w:r>
+      <w:r>
+        <w:rPr>
+          <w:rStyle w:val="NormalTok"/>
+        </w:rPr>
+        <w:t xml:space="preserve">(b$Otu001, b$order, mean)</w:t>
+      </w:r>
+      <w:r>
+        <w:br w:type="textWrapping"/>
+      </w:r>
+      <w:r>
+        <w:rPr>
+          <w:rStyle w:val="NormalTok"/>
+        </w:rPr>
+        <w:t xml:space="preserve">sd1&lt;-</w:t>
+      </w:r>
+      <w:r>
+        <w:rPr>
+          <w:rStyle w:val="KeywordTok"/>
+        </w:rPr>
+        <w:t xml:space="preserve">tapply</w:t>
+      </w:r>
+      <w:r>
+        <w:rPr>
+          <w:rStyle w:val="NormalTok"/>
+        </w:rPr>
+        <w:t xml:space="preserve">(b$Otu001, b$order, sd)</w:t>
+      </w:r>
+      <w:r>
+        <w:br w:type="textWrapping"/>
+      </w:r>
+      <w:r>
+        <w:br w:type="textWrapping"/>
+      </w:r>
+      <w:r>
+        <w:rPr>
+          <w:rStyle w:val="NormalTok"/>
+        </w:rPr>
+        <w:t xml:space="preserve">avg11&lt;-</w:t>
+      </w:r>
+      <w:r>
+        <w:rPr>
+          <w:rStyle w:val="KeywordTok"/>
+        </w:rPr>
+        <w:t xml:space="preserve">tapply</w:t>
+      </w:r>
+      <w:r>
+        <w:rPr>
+          <w:rStyle w:val="NormalTok"/>
+        </w:rPr>
+        <w:t xml:space="preserve">(b$Otu011, b$order, mean)</w:t>
+      </w:r>
+      <w:r>
+        <w:br w:type="textWrapping"/>
+      </w:r>
+      <w:r>
+        <w:rPr>
+          <w:rStyle w:val="NormalTok"/>
+        </w:rPr>
+        <w:t xml:space="preserve">sd11&lt;-</w:t>
+      </w:r>
+      <w:r>
+        <w:rPr>
+          <w:rStyle w:val="KeywordTok"/>
+        </w:rPr>
+        <w:t xml:space="preserve">tapply</w:t>
+      </w:r>
+      <w:r>
+        <w:rPr>
+          <w:rStyle w:val="NormalTok"/>
+        </w:rPr>
+        <w:t xml:space="preserve">(b$Otu011, b$order, sd)</w:t>
+      </w:r>
+      <w:r>
+        <w:br w:type="textWrapping"/>
+      </w:r>
+      <w:r>
+        <w:br w:type="textWrapping"/>
+      </w:r>
+      <w:r>
+        <w:rPr>
+          <w:rStyle w:val="NormalTok"/>
+        </w:rPr>
+        <w:t xml:space="preserve">avg02&lt;-</w:t>
+      </w:r>
+      <w:r>
+        <w:rPr>
+          <w:rStyle w:val="KeywordTok"/>
+        </w:rPr>
+        <w:t xml:space="preserve">tapply</w:t>
+      </w:r>
+      <w:r>
+        <w:rPr>
+          <w:rStyle w:val="NormalTok"/>
+        </w:rPr>
+        <w:t xml:space="preserve">(b$Otu002, b$order, mean)</w:t>
+      </w:r>
+      <w:r>
+        <w:br w:type="textWrapping"/>
+      </w:r>
+      <w:r>
+        <w:rPr>
+          <w:rStyle w:val="NormalTok"/>
+        </w:rPr>
+        <w:t xml:space="preserve">sd02&lt;-</w:t>
+      </w:r>
+      <w:r>
+        <w:rPr>
+          <w:rStyle w:val="KeywordTok"/>
+        </w:rPr>
+        <w:t xml:space="preserve">tapply</w:t>
+      </w:r>
+      <w:r>
+        <w:rPr>
+          <w:rStyle w:val="NormalTok"/>
+        </w:rPr>
+        <w:t xml:space="preserve">(b$Otu002, b$order, sd)</w:t>
+      </w:r>
+      <w:r>
+        <w:br w:type="textWrapping"/>
+      </w:r>
+      <w:r>
+        <w:br w:type="textWrapping"/>
+      </w:r>
+      <w:r>
+        <w:rPr>
+          <w:rStyle w:val="NormalTok"/>
+        </w:rPr>
+        <w:t xml:space="preserve">avg03&lt;-</w:t>
+      </w:r>
+      <w:r>
+        <w:rPr>
+          <w:rStyle w:val="KeywordTok"/>
+        </w:rPr>
+        <w:t xml:space="preserve">tapply</w:t>
+      </w:r>
+      <w:r>
+        <w:rPr>
+          <w:rStyle w:val="NormalTok"/>
+        </w:rPr>
+        <w:t xml:space="preserve">(b$Otu003, b$order, mean)</w:t>
+      </w:r>
+      <w:r>
+        <w:br w:type="textWrapping"/>
+      </w:r>
+      <w:r>
+        <w:rPr>
+          <w:rStyle w:val="NormalTok"/>
+        </w:rPr>
+        <w:t xml:space="preserve">sd03&lt;-</w:t>
+      </w:r>
+      <w:r>
+        <w:rPr>
+          <w:rStyle w:val="KeywordTok"/>
+        </w:rPr>
+        <w:t xml:space="preserve">tapply</w:t>
+      </w:r>
+      <w:r>
+        <w:rPr>
+          <w:rStyle w:val="NormalTok"/>
+        </w:rPr>
+        <w:t xml:space="preserve">(b$Otu003, b$order, sd)</w:t>
+      </w:r>
+      <w:r>
+        <w:br w:type="textWrapping"/>
+      </w:r>
+      <w:r>
+        <w:br w:type="textWrapping"/>
+      </w:r>
+      <w:r>
+        <w:rPr>
+          <w:rStyle w:val="NormalTok"/>
+        </w:rPr>
+        <w:t xml:space="preserve">avg7&lt;-</w:t>
+      </w:r>
+      <w:r>
+        <w:rPr>
+          <w:rStyle w:val="KeywordTok"/>
+        </w:rPr>
+        <w:t xml:space="preserve">tapply</w:t>
+      </w:r>
+      <w:r>
+        <w:rPr>
+          <w:rStyle w:val="NormalTok"/>
+        </w:rPr>
+        <w:t xml:space="preserve">(b$Otu007, b$order, mean)</w:t>
+      </w:r>
+      <w:r>
+        <w:br w:type="textWrapping"/>
+      </w:r>
+      <w:r>
+        <w:rPr>
+          <w:rStyle w:val="NormalTok"/>
+        </w:rPr>
+        <w:t xml:space="preserve">sd7&lt;-</w:t>
+      </w:r>
+      <w:r>
+        <w:rPr>
+          <w:rStyle w:val="KeywordTok"/>
+        </w:rPr>
+        <w:t xml:space="preserve">tapply</w:t>
+      </w:r>
+      <w:r>
+        <w:rPr>
+          <w:rStyle w:val="NormalTok"/>
+        </w:rPr>
+        <w:t xml:space="preserve">(b$Otu007, b$order, sd)</w:t>
+      </w:r>
+      <w:r>
+        <w:br w:type="textWrapping"/>
+      </w:r>
+      <w:r>
+        <w:br w:type="textWrapping"/>
+      </w:r>
+      <w:r>
+        <w:rPr>
+          <w:rStyle w:val="NormalTok"/>
+        </w:rPr>
+        <w:t xml:space="preserve">avg05&lt;-</w:t>
+      </w:r>
+      <w:r>
+        <w:rPr>
+          <w:rStyle w:val="KeywordTok"/>
+        </w:rPr>
+        <w:t xml:space="preserve">tapply</w:t>
+      </w:r>
+      <w:r>
+        <w:rPr>
+          <w:rStyle w:val="NormalTok"/>
+        </w:rPr>
+        <w:t xml:space="preserve">(b$Otu005, b$order, mean)</w:t>
+      </w:r>
+      <w:r>
+        <w:br w:type="textWrapping"/>
+      </w:r>
+      <w:r>
+        <w:rPr>
+          <w:rStyle w:val="NormalTok"/>
+        </w:rPr>
+        <w:t xml:space="preserve">sd05&lt;-</w:t>
+      </w:r>
+      <w:r>
+        <w:rPr>
+          <w:rStyle w:val="KeywordTok"/>
+        </w:rPr>
+        <w:t xml:space="preserve">tapply</w:t>
+      </w:r>
+      <w:r>
+        <w:rPr>
+          <w:rStyle w:val="NormalTok"/>
+        </w:rPr>
+        <w:t xml:space="preserve">(b$Otu005, b$order, sd)</w:t>
+      </w:r>
+      <w:r>
+        <w:br w:type="textWrapping"/>
+      </w:r>
+      <w:r>
+        <w:br w:type="textWrapping"/>
+      </w:r>
+      <w:r>
+        <w:rPr>
+          <w:rStyle w:val="NormalTok"/>
+        </w:rPr>
+        <w:t xml:space="preserve">avg16&lt;-</w:t>
+      </w:r>
+      <w:r>
+        <w:rPr>
+          <w:rStyle w:val="KeywordTok"/>
+        </w:rPr>
+        <w:t xml:space="preserve">tapply</w:t>
+      </w:r>
+      <w:r>
+        <w:rPr>
+          <w:rStyle w:val="NormalTok"/>
+        </w:rPr>
+        <w:t xml:space="preserve">(b$Otu016, b$order, mean)</w:t>
+      </w:r>
+      <w:r>
+        <w:br w:type="textWrapping"/>
+      </w:r>
+      <w:r>
+        <w:rPr>
+          <w:rStyle w:val="NormalTok"/>
+        </w:rPr>
+        <w:t xml:space="preserve">sd16&lt;-</w:t>
+      </w:r>
+      <w:r>
+        <w:rPr>
+          <w:rStyle w:val="KeywordTok"/>
+        </w:rPr>
+        <w:t xml:space="preserve">tapply</w:t>
+      </w:r>
+      <w:r>
+        <w:rPr>
+          <w:rStyle w:val="NormalTok"/>
+        </w:rPr>
+        <w:t xml:space="preserve">(b$Otu016, b$order, sd)</w:t>
+      </w:r>
+      <w:r>
+        <w:br w:type="textWrapping"/>
+      </w:r>
+      <w:r>
+        <w:br w:type="textWrapping"/>
+      </w:r>
+      <w:r>
+        <w:rPr>
+          <w:rStyle w:val="NormalTok"/>
+        </w:rPr>
+        <w:t xml:space="preserve">avg06&lt;-</w:t>
+      </w:r>
+      <w:r>
+        <w:rPr>
+          <w:rStyle w:val="KeywordTok"/>
+        </w:rPr>
+        <w:t xml:space="preserve">tapply</w:t>
+      </w:r>
+      <w:r>
+        <w:rPr>
+          <w:rStyle w:val="NormalTok"/>
+        </w:rPr>
+        <w:t xml:space="preserve">(b$Otu006, b$order, mean)</w:t>
+      </w:r>
+      <w:r>
+        <w:br w:type="textWrapping"/>
+      </w:r>
+      <w:r>
+        <w:rPr>
+          <w:rStyle w:val="NormalTok"/>
+        </w:rPr>
+        <w:t xml:space="preserve">sd06&lt;-</w:t>
+      </w:r>
+      <w:r>
+        <w:rPr>
+          <w:rStyle w:val="KeywordTok"/>
+        </w:rPr>
+        <w:t xml:space="preserve">tapply</w:t>
+      </w:r>
+      <w:r>
+        <w:rPr>
+          <w:rStyle w:val="NormalTok"/>
+        </w:rPr>
+        <w:t xml:space="preserve">(b$Otu006, b$order, sd)</w:t>
+      </w:r>
+      <w:r>
+        <w:br w:type="textWrapping"/>
+      </w:r>
+      <w:r>
+        <w:br w:type="textWrapping"/>
+      </w:r>
+      <w:r>
+        <w:rPr>
+          <w:rStyle w:val="NormalTok"/>
+        </w:rPr>
+        <w:t xml:space="preserve">avg04&lt;-</w:t>
+      </w:r>
+      <w:r>
+        <w:rPr>
+          <w:rStyle w:val="KeywordTok"/>
+        </w:rPr>
+        <w:t xml:space="preserve">tapply</w:t>
+      </w:r>
+      <w:r>
+        <w:rPr>
+          <w:rStyle w:val="NormalTok"/>
+        </w:rPr>
+        <w:t xml:space="preserve">(b$Otu004, b$order, mean)</w:t>
+      </w:r>
+      <w:r>
+        <w:br w:type="textWrapping"/>
+      </w:r>
+      <w:r>
+        <w:rPr>
+          <w:rStyle w:val="NormalTok"/>
+        </w:rPr>
+        <w:t xml:space="preserve">sd04&lt;-</w:t>
+      </w:r>
+      <w:r>
+        <w:rPr>
+          <w:rStyle w:val="KeywordTok"/>
+        </w:rPr>
+        <w:t xml:space="preserve">tapply</w:t>
+      </w:r>
+      <w:r>
+        <w:rPr>
+          <w:rStyle w:val="NormalTok"/>
+        </w:rPr>
+        <w:t xml:space="preserve">(b$Otu004, b$order, sd)</w:t>
+      </w:r>
+      <w:r>
+        <w:br w:type="textWrapping"/>
+      </w:r>
+      <w:r>
+        <w:br w:type="textWrapping"/>
+      </w:r>
+      <w:r>
+        <w:rPr>
+          <w:rStyle w:val="CommentTok"/>
+        </w:rPr>
+        <w:t xml:space="preserve">#Now graphing:</w:t>
+      </w:r>
+      <w:r>
+        <w:br w:type="textWrapping"/>
+      </w:r>
+      <w:r>
+        <w:rPr>
+          <w:rStyle w:val="KeywordTok"/>
+        </w:rPr>
+        <w:t xml:space="preserve">par</w:t>
+      </w:r>
+      <w:r>
+        <w:rPr>
+          <w:rStyle w:val="NormalTok"/>
+        </w:rPr>
+        <w:t xml:space="preserve">(</w:t>
+      </w:r>
+      <w:r>
+        <w:rPr>
+          <w:rStyle w:val="DataTypeTok"/>
+        </w:rPr>
+        <w:t xml:space="preserve">mfrow=</w:t>
+      </w:r>
+      <w:r>
+        <w:rPr>
+          <w:rStyle w:val="KeywordTok"/>
+        </w:rPr>
+        <w:t xml:space="preserve">c</w:t>
+      </w:r>
+      <w:r>
+        <w:rPr>
+          <w:rStyle w:val="NormalTok"/>
+        </w:rPr>
+        <w:t xml:space="preserve">(</w:t>
+      </w:r>
+      <w:r>
+        <w:rPr>
+          <w:rStyle w:val="DecValTok"/>
+        </w:rPr>
+        <w:t xml:space="preserve">4</w:t>
+      </w:r>
+      <w:r>
+        <w:rPr>
+          <w:rStyle w:val="NormalTok"/>
+        </w:rPr>
+        <w:t xml:space="preserve">, </w:t>
+      </w:r>
+      <w:r>
+        <w:rPr>
+          <w:rStyle w:val="DecValTok"/>
+        </w:rPr>
+        <w:t xml:space="preserve">3</w:t>
+      </w:r>
+      <w:r>
+        <w:rPr>
+          <w:rStyle w:val="NormalTok"/>
+        </w:rPr>
+        <w:t xml:space="preserve">)) </w:t>
+      </w:r>
+      <w:r>
+        <w:br w:type="textWrapping"/>
+      </w:r>
+      <w:r>
+        <w:br w:type="textWrapping"/>
+      </w:r>
+      <w:r>
+        <w:rPr>
+          <w:rStyle w:val="KeywordTok"/>
+        </w:rPr>
+        <w:t xml:space="preserve">par</w:t>
+      </w:r>
+      <w:r>
+        <w:rPr>
+          <w:rStyle w:val="NormalTok"/>
+        </w:rPr>
+        <w:t xml:space="preserve">(</w:t>
+      </w:r>
+      <w:r>
+        <w:rPr>
+          <w:rStyle w:val="DataTypeTok"/>
+        </w:rPr>
+        <w:t xml:space="preserve">mar=</w:t>
+      </w:r>
+      <w:r>
+        <w:rPr>
+          <w:rStyle w:val="KeywordTok"/>
+        </w:rPr>
+        <w:t xml:space="preserve">c</w:t>
+      </w:r>
+      <w:r>
+        <w:rPr>
+          <w:rStyle w:val="NormalTok"/>
+        </w:rPr>
+        <w:t xml:space="preserve">(</w:t>
+      </w:r>
+      <w:r>
+        <w:rPr>
+          <w:rStyle w:val="DecValTok"/>
+        </w:rPr>
+        <w:t xml:space="preserve">2</w:t>
+      </w:r>
+      <w:r>
+        <w:rPr>
+          <w:rStyle w:val="NormalTok"/>
+        </w:rPr>
+        <w:t xml:space="preserve">, </w:t>
+      </w:r>
+      <w:r>
+        <w:rPr>
+          <w:rStyle w:val="DecValTok"/>
+        </w:rPr>
+        <w:t xml:space="preserve">4</w:t>
+      </w:r>
+      <w:r>
+        <w:rPr>
+          <w:rStyle w:val="NormalTok"/>
+        </w:rPr>
+        <w:t xml:space="preserve">, </w:t>
+      </w:r>
+      <w:r>
+        <w:rPr>
+          <w:rStyle w:val="DecValTok"/>
+        </w:rPr>
+        <w:t xml:space="preserve">2</w:t>
+      </w:r>
+      <w:r>
+        <w:rPr>
+          <w:rStyle w:val="NormalTok"/>
+        </w:rPr>
+        <w:t xml:space="preserve">, </w:t>
+      </w:r>
+      <w:r>
+        <w:rPr>
+          <w:rStyle w:val="DecValTok"/>
+        </w:rPr>
+        <w:t xml:space="preserve">3</w:t>
+      </w:r>
+      <w:r>
+        <w:rPr>
+          <w:rStyle w:val="NormalTok"/>
+        </w:rPr>
+        <w:t xml:space="preserve">) +</w:t>
+      </w:r>
+      <w:r>
+        <w:rPr>
+          <w:rStyle w:val="FloatTok"/>
+        </w:rPr>
+        <w:t xml:space="preserve">0.1</w:t>
+      </w:r>
+      <w:r>
+        <w:rPr>
+          <w:rStyle w:val="NormalTok"/>
+        </w:rPr>
+        <w:t xml:space="preserve">)</w:t>
+      </w:r>
+      <w:r>
+        <w:br w:type="textWrapping"/>
+      </w:r>
+      <w:r>
+        <w:rPr>
+          <w:rStyle w:val="NormalTok"/>
+        </w:rPr>
+        <w:t xml:space="preserve">plot1&lt;-</w:t>
+      </w:r>
+      <w:r>
+        <w:rPr>
+          <w:rStyle w:val="KeywordTok"/>
+        </w:rPr>
+        <w:t xml:space="preserve">barplot</w:t>
+      </w:r>
+      <w:r>
+        <w:rPr>
+          <w:rStyle w:val="NormalTok"/>
+        </w:rPr>
+        <w:t xml:space="preserve">(avg1, </w:t>
+      </w:r>
+      <w:r>
+        <w:rPr>
+          <w:rStyle w:val="DataTypeTok"/>
+        </w:rPr>
+        <w:t xml:space="preserve">col=</w:t>
+      </w:r>
+      <w:r>
+        <w:rPr>
+          <w:rStyle w:val="StringTok"/>
+        </w:rPr>
+        <w:t xml:space="preserve">"darkblue"</w:t>
+      </w:r>
+      <w:r>
+        <w:rPr>
+          <w:rStyle w:val="NormalTok"/>
+        </w:rPr>
+        <w:t xml:space="preserve">, </w:t>
+      </w:r>
+      <w:r>
+        <w:rPr>
+          <w:rStyle w:val="DataTypeTok"/>
+        </w:rPr>
+        <w:t xml:space="preserve">cex.axis=</w:t>
+      </w:r>
+      <w:r>
+        <w:rPr>
+          <w:rStyle w:val="FloatTok"/>
+        </w:rPr>
+        <w:t xml:space="preserve">1.3</w:t>
+      </w:r>
+      <w:r>
+        <w:rPr>
+          <w:rStyle w:val="NormalTok"/>
+        </w:rPr>
+        <w:t xml:space="preserve">, </w:t>
+      </w:r>
+      <w:r>
+        <w:rPr>
+          <w:rStyle w:val="DataTypeTok"/>
+        </w:rPr>
+        <w:t xml:space="preserve">xaxt=</w:t>
+      </w:r>
+      <w:r>
+        <w:rPr>
+          <w:rStyle w:val="StringTok"/>
+        </w:rPr>
+        <w:t xml:space="preserve">"n"</w:t>
+      </w:r>
+      <w:r>
+        <w:rPr>
+          <w:rStyle w:val="NormalTok"/>
+        </w:rPr>
+        <w:t xml:space="preserve">) </w:t>
+      </w:r>
+      <w:r>
+        <w:br w:type="textWrapping"/>
+      </w:r>
+      <w:r>
+        <w:rPr>
+          <w:rStyle w:val="KeywordTok"/>
+        </w:rPr>
+        <w:t xml:space="preserve">error.bar</w:t>
+      </w:r>
+      <w:r>
+        <w:rPr>
+          <w:rStyle w:val="NormalTok"/>
+        </w:rPr>
+        <w:t xml:space="preserve">(plot1, avg1, sd1) </w:t>
+      </w:r>
+      <w:r>
+        <w:rPr>
+          <w:rStyle w:val="CommentTok"/>
+        </w:rPr>
+        <w:t xml:space="preserve">#plot SD</w:t>
+      </w:r>
+      <w:r>
+        <w:br w:type="textWrapping"/>
+      </w:r>
+      <w:r>
+        <w:br w:type="textWrapping"/>
+      </w:r>
+      <w:r>
+        <w:rPr>
+          <w:rStyle w:val="KeywordTok"/>
+        </w:rPr>
+        <w:t xml:space="preserve">par</w:t>
+      </w:r>
+      <w:r>
+        <w:rPr>
+          <w:rStyle w:val="NormalTok"/>
+        </w:rPr>
+        <w:t xml:space="preserve">(</w:t>
+      </w:r>
+      <w:r>
+        <w:rPr>
+          <w:rStyle w:val="DataTypeTok"/>
+        </w:rPr>
+        <w:t xml:space="preserve">mar=</w:t>
+      </w:r>
+      <w:r>
+        <w:rPr>
+          <w:rStyle w:val="KeywordTok"/>
+        </w:rPr>
+        <w:t xml:space="preserve">c</w:t>
+      </w:r>
+      <w:r>
+        <w:rPr>
+          <w:rStyle w:val="NormalTok"/>
+        </w:rPr>
+        <w:t xml:space="preserve">(</w:t>
+      </w:r>
+      <w:r>
+        <w:rPr>
+          <w:rStyle w:val="DecValTok"/>
+        </w:rPr>
+        <w:t xml:space="preserve">2</w:t>
+      </w:r>
+      <w:r>
+        <w:rPr>
+          <w:rStyle w:val="NormalTok"/>
+        </w:rPr>
+        <w:t xml:space="preserve">, </w:t>
+      </w:r>
+      <w:r>
+        <w:rPr>
+          <w:rStyle w:val="DecValTok"/>
+        </w:rPr>
+        <w:t xml:space="preserve">3</w:t>
+      </w:r>
+      <w:r>
+        <w:rPr>
+          <w:rStyle w:val="NormalTok"/>
+        </w:rPr>
+        <w:t xml:space="preserve">, </w:t>
+      </w:r>
+      <w:r>
+        <w:rPr>
+          <w:rStyle w:val="DecValTok"/>
+        </w:rPr>
+        <w:t xml:space="preserve">2</w:t>
+      </w:r>
+      <w:r>
+        <w:rPr>
+          <w:rStyle w:val="NormalTok"/>
+        </w:rPr>
+        <w:t xml:space="preserve">, </w:t>
+      </w:r>
+      <w:r>
+        <w:rPr>
+          <w:rStyle w:val="DecValTok"/>
+        </w:rPr>
+        <w:t xml:space="preserve">3</w:t>
+      </w:r>
+      <w:r>
+        <w:rPr>
+          <w:rStyle w:val="NormalTok"/>
+        </w:rPr>
+        <w:t xml:space="preserve">) +</w:t>
+      </w:r>
+      <w:r>
+        <w:rPr>
+          <w:rStyle w:val="FloatTok"/>
+        </w:rPr>
+        <w:t xml:space="preserve">0.1</w:t>
+      </w:r>
+      <w:r>
+        <w:rPr>
+          <w:rStyle w:val="NormalTok"/>
+        </w:rPr>
+        <w:t xml:space="preserve">)</w:t>
+      </w:r>
+      <w:r>
+        <w:br w:type="textWrapping"/>
+      </w:r>
+      <w:r>
+        <w:rPr>
+          <w:rStyle w:val="NormalTok"/>
+        </w:rPr>
+        <w:t xml:space="preserve">plot03&lt;-</w:t>
+      </w:r>
+      <w:r>
+        <w:rPr>
+          <w:rStyle w:val="KeywordTok"/>
+        </w:rPr>
+        <w:t xml:space="preserve">barplot</w:t>
+      </w:r>
+      <w:r>
+        <w:rPr>
+          <w:rStyle w:val="NormalTok"/>
+        </w:rPr>
+        <w:t xml:space="preserve">(avg03, </w:t>
+      </w:r>
+      <w:r>
+        <w:rPr>
+          <w:rStyle w:val="DataTypeTok"/>
+        </w:rPr>
+        <w:t xml:space="preserve">col=</w:t>
+      </w:r>
+      <w:r>
+        <w:rPr>
+          <w:rStyle w:val="StringTok"/>
+        </w:rPr>
+        <w:t xml:space="preserve">"steelblue"</w:t>
+      </w:r>
+      <w:r>
+        <w:rPr>
+          <w:rStyle w:val="NormalTok"/>
+        </w:rPr>
+        <w:t xml:space="preserve">, </w:t>
+      </w:r>
+      <w:r>
+        <w:rPr>
+          <w:rStyle w:val="DataTypeTok"/>
+        </w:rPr>
+        <w:t xml:space="preserve">cex.axis=</w:t>
+      </w:r>
+      <w:r>
+        <w:rPr>
+          <w:rStyle w:val="FloatTok"/>
+        </w:rPr>
+        <w:t xml:space="preserve">1.3</w:t>
+      </w:r>
+      <w:r>
+        <w:rPr>
+          <w:rStyle w:val="NormalTok"/>
+        </w:rPr>
+        <w:t xml:space="preserve">, </w:t>
+      </w:r>
+      <w:r>
+        <w:rPr>
+          <w:rStyle w:val="DataTypeTok"/>
+        </w:rPr>
+        <w:t xml:space="preserve">xaxt=</w:t>
+      </w:r>
+      <w:r>
+        <w:rPr>
+          <w:rStyle w:val="StringTok"/>
+        </w:rPr>
+        <w:t xml:space="preserve">"n"</w:t>
+      </w:r>
+      <w:r>
+        <w:rPr>
+          <w:rStyle w:val="NormalTok"/>
+        </w:rPr>
+        <w:t xml:space="preserve">)</w:t>
+      </w:r>
+      <w:r>
+        <w:br w:type="textWrapping"/>
+      </w:r>
+      <w:r>
+        <w:rPr>
+          <w:rStyle w:val="KeywordTok"/>
+        </w:rPr>
+        <w:t xml:space="preserve">error.bar</w:t>
+      </w:r>
+      <w:r>
+        <w:rPr>
+          <w:rStyle w:val="NormalTok"/>
+        </w:rPr>
+        <w:t xml:space="preserve">(plot03, avg03, sd03) </w:t>
+      </w:r>
+      <w:r>
+        <w:rPr>
+          <w:rStyle w:val="CommentTok"/>
+        </w:rPr>
+        <w:t xml:space="preserve">#plot SD</w:t>
+      </w:r>
+      <w:r>
+        <w:br w:type="textWrapping"/>
+      </w:r>
+      <w:r>
+        <w:br w:type="textWrapping"/>
+      </w:r>
+      <w:r>
+        <w:rPr>
+          <w:rStyle w:val="NormalTok"/>
+        </w:rPr>
+        <w:t xml:space="preserve">plot11&lt;-</w:t>
+      </w:r>
+      <w:r>
+        <w:rPr>
+          <w:rStyle w:val="KeywordTok"/>
+        </w:rPr>
+        <w:t xml:space="preserve">barplot</w:t>
+      </w:r>
+      <w:r>
+        <w:rPr>
+          <w:rStyle w:val="NormalTok"/>
+        </w:rPr>
+        <w:t xml:space="preserve">(avg11, </w:t>
+      </w:r>
+      <w:r>
+        <w:rPr>
+          <w:rStyle w:val="DataTypeTok"/>
+        </w:rPr>
+        <w:t xml:space="preserve">col=</w:t>
+      </w:r>
+      <w:r>
+        <w:rPr>
+          <w:rStyle w:val="StringTok"/>
+        </w:rPr>
+        <w:t xml:space="preserve">"darkgreen"</w:t>
+      </w:r>
+      <w:r>
+        <w:rPr>
+          <w:rStyle w:val="NormalTok"/>
+        </w:rPr>
+        <w:t xml:space="preserve">, </w:t>
+      </w:r>
+      <w:r>
+        <w:rPr>
+          <w:rStyle w:val="DataTypeTok"/>
+        </w:rPr>
+        <w:t xml:space="preserve">cex.axis=</w:t>
+      </w:r>
+      <w:r>
+        <w:rPr>
+          <w:rStyle w:val="FloatTok"/>
+        </w:rPr>
+        <w:t xml:space="preserve">1.3</w:t>
+      </w:r>
+      <w:r>
+        <w:rPr>
+          <w:rStyle w:val="NormalTok"/>
+        </w:rPr>
+        <w:t xml:space="preserve">, </w:t>
+      </w:r>
+      <w:r>
+        <w:rPr>
+          <w:rStyle w:val="DataTypeTok"/>
+        </w:rPr>
+        <w:t xml:space="preserve">xaxt=</w:t>
+      </w:r>
+      <w:r>
+        <w:rPr>
+          <w:rStyle w:val="StringTok"/>
+        </w:rPr>
+        <w:t xml:space="preserve">"n"</w:t>
+      </w:r>
+      <w:r>
+        <w:rPr>
+          <w:rStyle w:val="NormalTok"/>
+        </w:rPr>
+        <w:t xml:space="preserve">)</w:t>
+      </w:r>
+      <w:r>
+        <w:br w:type="textWrapping"/>
+      </w:r>
+      <w:r>
+        <w:rPr>
+          <w:rStyle w:val="KeywordTok"/>
+        </w:rPr>
+        <w:t xml:space="preserve">error.bar</w:t>
+      </w:r>
+      <w:r>
+        <w:rPr>
+          <w:rStyle w:val="NormalTok"/>
+        </w:rPr>
+        <w:t xml:space="preserve">(plot11, avg11, sd11) </w:t>
+      </w:r>
+      <w:r>
+        <w:rPr>
+          <w:rStyle w:val="CommentTok"/>
+        </w:rPr>
+        <w:t xml:space="preserve">#plot SD</w:t>
+      </w:r>
+      <w:r>
+        <w:br w:type="textWrapping"/>
+      </w:r>
+      <w:r>
+        <w:br w:type="textWrapping"/>
+      </w:r>
+      <w:r>
+        <w:rPr>
+          <w:rStyle w:val="KeywordTok"/>
+        </w:rPr>
+        <w:t xml:space="preserve">par</w:t>
+      </w:r>
+      <w:r>
+        <w:rPr>
+          <w:rStyle w:val="NormalTok"/>
+        </w:rPr>
+        <w:t xml:space="preserve">(</w:t>
+      </w:r>
+      <w:r>
+        <w:rPr>
+          <w:rStyle w:val="DataTypeTok"/>
+        </w:rPr>
+        <w:t xml:space="preserve">mar=</w:t>
+      </w:r>
+      <w:r>
+        <w:rPr>
+          <w:rStyle w:val="KeywordTok"/>
+        </w:rPr>
+        <w:t xml:space="preserve">c</w:t>
+      </w:r>
+      <w:r>
+        <w:rPr>
+          <w:rStyle w:val="NormalTok"/>
+        </w:rPr>
+        <w:t xml:space="preserve">(</w:t>
+      </w:r>
+      <w:r>
+        <w:rPr>
+          <w:rStyle w:val="DecValTok"/>
+        </w:rPr>
+        <w:t xml:space="preserve">2</w:t>
+      </w:r>
+      <w:r>
+        <w:rPr>
+          <w:rStyle w:val="NormalTok"/>
+        </w:rPr>
+        <w:t xml:space="preserve">, </w:t>
+      </w:r>
+      <w:r>
+        <w:rPr>
+          <w:rStyle w:val="DecValTok"/>
+        </w:rPr>
+        <w:t xml:space="preserve">4</w:t>
+      </w:r>
+      <w:r>
+        <w:rPr>
+          <w:rStyle w:val="NormalTok"/>
+        </w:rPr>
+        <w:t xml:space="preserve">, </w:t>
+      </w:r>
+      <w:r>
+        <w:rPr>
+          <w:rStyle w:val="DecValTok"/>
+        </w:rPr>
+        <w:t xml:space="preserve">2</w:t>
+      </w:r>
+      <w:r>
+        <w:rPr>
+          <w:rStyle w:val="NormalTok"/>
+        </w:rPr>
+        <w:t xml:space="preserve">, </w:t>
+      </w:r>
+      <w:r>
+        <w:rPr>
+          <w:rStyle w:val="DecValTok"/>
+        </w:rPr>
+        <w:t xml:space="preserve">3</w:t>
+      </w:r>
+      <w:r>
+        <w:rPr>
+          <w:rStyle w:val="NormalTok"/>
+        </w:rPr>
+        <w:t xml:space="preserve">) +</w:t>
+      </w:r>
+      <w:r>
+        <w:rPr>
+          <w:rStyle w:val="FloatTok"/>
+        </w:rPr>
+        <w:t xml:space="preserve">0.1</w:t>
+      </w:r>
+      <w:r>
+        <w:rPr>
+          <w:rStyle w:val="NormalTok"/>
+        </w:rPr>
+        <w:t xml:space="preserve">)</w:t>
+      </w:r>
+      <w:r>
+        <w:br w:type="textWrapping"/>
+      </w:r>
+      <w:r>
+        <w:rPr>
+          <w:rStyle w:val="NormalTok"/>
+        </w:rPr>
+        <w:t xml:space="preserve">plot02&lt;-</w:t>
+      </w:r>
+      <w:r>
+        <w:rPr>
+          <w:rStyle w:val="KeywordTok"/>
+        </w:rPr>
+        <w:t xml:space="preserve">barplot</w:t>
+      </w:r>
+      <w:r>
+        <w:rPr>
+          <w:rStyle w:val="NormalTok"/>
+        </w:rPr>
+        <w:t xml:space="preserve">(avg02, </w:t>
+      </w:r>
+      <w:r>
+        <w:rPr>
+          <w:rStyle w:val="DataTypeTok"/>
+        </w:rPr>
+        <w:t xml:space="preserve">col=</w:t>
+      </w:r>
+      <w:r>
+        <w:rPr>
+          <w:rStyle w:val="StringTok"/>
+        </w:rPr>
+        <w:t xml:space="preserve">"darkred"</w:t>
+      </w:r>
+      <w:r>
+        <w:rPr>
+          <w:rStyle w:val="NormalTok"/>
+        </w:rPr>
+        <w:t xml:space="preserve">, </w:t>
+      </w:r>
+      <w:r>
+        <w:rPr>
+          <w:rStyle w:val="DataTypeTok"/>
+        </w:rPr>
+        <w:t xml:space="preserve">cex.axis=</w:t>
+      </w:r>
+      <w:r>
+        <w:rPr>
+          <w:rStyle w:val="FloatTok"/>
+        </w:rPr>
+        <w:t xml:space="preserve">1.3</w:t>
+      </w:r>
+      <w:r>
+        <w:rPr>
+          <w:rStyle w:val="NormalTok"/>
+        </w:rPr>
+        <w:t xml:space="preserve">, </w:t>
+      </w:r>
+      <w:r>
+        <w:rPr>
+          <w:rStyle w:val="DataTypeTok"/>
+        </w:rPr>
+        <w:t xml:space="preserve">xaxt=</w:t>
+      </w:r>
+      <w:r>
+        <w:rPr>
+          <w:rStyle w:val="StringTok"/>
+        </w:rPr>
+        <w:t xml:space="preserve">"n"</w:t>
+      </w:r>
+      <w:r>
+        <w:rPr>
+          <w:rStyle w:val="NormalTok"/>
+        </w:rPr>
+        <w:t xml:space="preserve">)</w:t>
+      </w:r>
+      <w:r>
+        <w:br w:type="textWrapping"/>
+      </w:r>
+      <w:r>
+        <w:rPr>
+          <w:rStyle w:val="KeywordTok"/>
+        </w:rPr>
+        <w:t xml:space="preserve">error.bar</w:t>
+      </w:r>
+      <w:r>
+        <w:rPr>
+          <w:rStyle w:val="NormalTok"/>
+        </w:rPr>
+        <w:t xml:space="preserve">(plot02, avg02, sd02) </w:t>
+      </w:r>
+      <w:r>
+        <w:rPr>
+          <w:rStyle w:val="CommentTok"/>
+        </w:rPr>
+        <w:t xml:space="preserve">#plot SD</w:t>
+      </w:r>
+      <w:r>
+        <w:br w:type="textWrapping"/>
+      </w:r>
+      <w:r>
+        <w:br w:type="textWrapping"/>
+      </w:r>
+      <w:r>
+        <w:rPr>
+          <w:rStyle w:val="KeywordTok"/>
+        </w:rPr>
+        <w:t xml:space="preserve">par</w:t>
+      </w:r>
+      <w:r>
+        <w:rPr>
+          <w:rStyle w:val="NormalTok"/>
+        </w:rPr>
+        <w:t xml:space="preserve">(</w:t>
+      </w:r>
+      <w:r>
+        <w:rPr>
+          <w:rStyle w:val="DataTypeTok"/>
+        </w:rPr>
+        <w:t xml:space="preserve">mar=</w:t>
+      </w:r>
+      <w:r>
+        <w:rPr>
+          <w:rStyle w:val="KeywordTok"/>
+        </w:rPr>
+        <w:t xml:space="preserve">c</w:t>
+      </w:r>
+      <w:r>
+        <w:rPr>
+          <w:rStyle w:val="NormalTok"/>
+        </w:rPr>
+        <w:t xml:space="preserve">(</w:t>
+      </w:r>
+      <w:r>
+        <w:rPr>
+          <w:rStyle w:val="DecValTok"/>
+        </w:rPr>
+        <w:t xml:space="preserve">2</w:t>
+      </w:r>
+      <w:r>
+        <w:rPr>
+          <w:rStyle w:val="NormalTok"/>
+        </w:rPr>
+        <w:t xml:space="preserve">, </w:t>
+      </w:r>
+      <w:r>
+        <w:rPr>
+          <w:rStyle w:val="DecValTok"/>
+        </w:rPr>
+        <w:t xml:space="preserve">3</w:t>
+      </w:r>
+      <w:r>
+        <w:rPr>
+          <w:rStyle w:val="NormalTok"/>
+        </w:rPr>
+        <w:t xml:space="preserve">, </w:t>
+      </w:r>
+      <w:r>
+        <w:rPr>
+          <w:rStyle w:val="DecValTok"/>
+        </w:rPr>
+        <w:t xml:space="preserve">2</w:t>
+      </w:r>
+      <w:r>
+        <w:rPr>
+          <w:rStyle w:val="NormalTok"/>
+        </w:rPr>
+        <w:t xml:space="preserve">, </w:t>
+      </w:r>
+      <w:r>
+        <w:rPr>
+          <w:rStyle w:val="DecValTok"/>
+        </w:rPr>
+        <w:t xml:space="preserve">3</w:t>
+      </w:r>
+      <w:r>
+        <w:rPr>
+          <w:rStyle w:val="NormalTok"/>
+        </w:rPr>
+        <w:t xml:space="preserve">) +</w:t>
+      </w:r>
+      <w:r>
+        <w:rPr>
+          <w:rStyle w:val="FloatTok"/>
+        </w:rPr>
+        <w:t xml:space="preserve">0.1</w:t>
+      </w:r>
+      <w:r>
+        <w:rPr>
+          <w:rStyle w:val="NormalTok"/>
+        </w:rPr>
+        <w:t xml:space="preserve">)</w:t>
+      </w:r>
+      <w:r>
+        <w:br w:type="textWrapping"/>
+      </w:r>
+      <w:r>
+        <w:rPr>
+          <w:rStyle w:val="NormalTok"/>
+        </w:rPr>
+        <w:t xml:space="preserve">plot05&lt;-</w:t>
+      </w:r>
+      <w:r>
+        <w:rPr>
+          <w:rStyle w:val="KeywordTok"/>
+        </w:rPr>
+        <w:t xml:space="preserve">barplot</w:t>
+      </w:r>
+      <w:r>
+        <w:rPr>
+          <w:rStyle w:val="NormalTok"/>
+        </w:rPr>
+        <w:t xml:space="preserve">(avg05, </w:t>
+      </w:r>
+      <w:r>
+        <w:rPr>
+          <w:rStyle w:val="DataTypeTok"/>
+        </w:rPr>
+        <w:t xml:space="preserve">col=</w:t>
+      </w:r>
+      <w:r>
+        <w:rPr>
+          <w:rStyle w:val="StringTok"/>
+        </w:rPr>
+        <w:t xml:space="preserve">"orange2"</w:t>
+      </w:r>
+      <w:r>
+        <w:rPr>
+          <w:rStyle w:val="NormalTok"/>
+        </w:rPr>
+        <w:t xml:space="preserve">, </w:t>
+      </w:r>
+      <w:r>
+        <w:rPr>
+          <w:rStyle w:val="DataTypeTok"/>
+        </w:rPr>
+        <w:t xml:space="preserve">cex.axis=</w:t>
+      </w:r>
+      <w:r>
+        <w:rPr>
+          <w:rStyle w:val="FloatTok"/>
+        </w:rPr>
+        <w:t xml:space="preserve">1.3</w:t>
+      </w:r>
+      <w:r>
+        <w:rPr>
+          <w:rStyle w:val="NormalTok"/>
+        </w:rPr>
+        <w:t xml:space="preserve">, </w:t>
+      </w:r>
+      <w:r>
+        <w:rPr>
+          <w:rStyle w:val="DataTypeTok"/>
+        </w:rPr>
+        <w:t xml:space="preserve">xaxt=</w:t>
+      </w:r>
+      <w:r>
+        <w:rPr>
+          <w:rStyle w:val="StringTok"/>
+        </w:rPr>
+        <w:t xml:space="preserve">"n"</w:t>
+      </w:r>
+      <w:r>
+        <w:rPr>
+          <w:rStyle w:val="NormalTok"/>
+        </w:rPr>
+        <w:t xml:space="preserve">)</w:t>
+      </w:r>
+      <w:r>
+        <w:br w:type="textWrapping"/>
+      </w:r>
+      <w:r>
+        <w:rPr>
+          <w:rStyle w:val="KeywordTok"/>
+        </w:rPr>
+        <w:t xml:space="preserve">error.bar</w:t>
+      </w:r>
+      <w:r>
+        <w:rPr>
+          <w:rStyle w:val="NormalTok"/>
+        </w:rPr>
+        <w:t xml:space="preserve">(plot05, avg05, sd05) </w:t>
+      </w:r>
+      <w:r>
+        <w:rPr>
+          <w:rStyle w:val="CommentTok"/>
+        </w:rPr>
+        <w:t xml:space="preserve">#plot SD</w:t>
+      </w:r>
+      <w:r>
+        <w:br w:type="textWrapping"/>
+      </w:r>
+      <w:r>
+        <w:br w:type="textWrapping"/>
+      </w:r>
+      <w:r>
+        <w:rPr>
+          <w:rStyle w:val="NormalTok"/>
+        </w:rPr>
+        <w:t xml:space="preserve">plot04&lt;-</w:t>
+      </w:r>
+      <w:r>
+        <w:rPr>
+          <w:rStyle w:val="KeywordTok"/>
+        </w:rPr>
+        <w:t xml:space="preserve">barplot</w:t>
+      </w:r>
+      <w:r>
+        <w:rPr>
+          <w:rStyle w:val="NormalTok"/>
+        </w:rPr>
+        <w:t xml:space="preserve">(avg04, </w:t>
+      </w:r>
+      <w:r>
+        <w:rPr>
+          <w:rStyle w:val="DataTypeTok"/>
+        </w:rPr>
+        <w:t xml:space="preserve">col=</w:t>
+      </w:r>
+      <w:r>
+        <w:rPr>
+          <w:rStyle w:val="StringTok"/>
+        </w:rPr>
+        <w:t xml:space="preserve">"gold1"</w:t>
+      </w:r>
+      <w:r>
+        <w:rPr>
+          <w:rStyle w:val="NormalTok"/>
+        </w:rPr>
+        <w:t xml:space="preserve">, </w:t>
+      </w:r>
+      <w:r>
+        <w:rPr>
+          <w:rStyle w:val="DataTypeTok"/>
+        </w:rPr>
+        <w:t xml:space="preserve">cex.axis=</w:t>
+      </w:r>
+      <w:r>
+        <w:rPr>
+          <w:rStyle w:val="FloatTok"/>
+        </w:rPr>
+        <w:t xml:space="preserve">1.3</w:t>
+      </w:r>
+      <w:r>
+        <w:rPr>
+          <w:rStyle w:val="NormalTok"/>
+        </w:rPr>
+        <w:t xml:space="preserve">, </w:t>
+      </w:r>
+      <w:r>
+        <w:rPr>
+          <w:rStyle w:val="DataTypeTok"/>
+        </w:rPr>
+        <w:t xml:space="preserve">xaxt=</w:t>
+      </w:r>
+      <w:r>
+        <w:rPr>
+          <w:rStyle w:val="StringTok"/>
+        </w:rPr>
+        <w:t xml:space="preserve">"n"</w:t>
+      </w:r>
+      <w:r>
+        <w:rPr>
+          <w:rStyle w:val="NormalTok"/>
+        </w:rPr>
+        <w:t xml:space="preserve">)</w:t>
+      </w:r>
+      <w:r>
+        <w:br w:type="textWrapping"/>
+      </w:r>
+      <w:r>
+        <w:rPr>
+          <w:rStyle w:val="KeywordTok"/>
+        </w:rPr>
+        <w:t xml:space="preserve">error.bar</w:t>
+      </w:r>
+      <w:r>
+        <w:rPr>
+          <w:rStyle w:val="NormalTok"/>
+        </w:rPr>
+        <w:t xml:space="preserve">(plot04, avg04, sd04) </w:t>
+      </w:r>
+      <w:r>
+        <w:rPr>
+          <w:rStyle w:val="CommentTok"/>
+        </w:rPr>
+        <w:t xml:space="preserve">#plot SD</w:t>
+      </w:r>
+      <w:r>
+        <w:br w:type="textWrapping"/>
+      </w:r>
+      <w:r>
+        <w:br w:type="textWrapping"/>
+      </w:r>
+      <w:r>
+        <w:rPr>
+          <w:rStyle w:val="KeywordTok"/>
+        </w:rPr>
+        <w:t xml:space="preserve">par</w:t>
+      </w:r>
+      <w:r>
+        <w:rPr>
+          <w:rStyle w:val="NormalTok"/>
+        </w:rPr>
+        <w:t xml:space="preserve">(</w:t>
+      </w:r>
+      <w:r>
+        <w:rPr>
+          <w:rStyle w:val="DataTypeTok"/>
+        </w:rPr>
+        <w:t xml:space="preserve">mar=</w:t>
+      </w:r>
+      <w:r>
+        <w:rPr>
+          <w:rStyle w:val="KeywordTok"/>
+        </w:rPr>
+        <w:t xml:space="preserve">c</w:t>
+      </w:r>
+      <w:r>
+        <w:rPr>
+          <w:rStyle w:val="NormalTok"/>
+        </w:rPr>
+        <w:t xml:space="preserve">(</w:t>
+      </w:r>
+      <w:r>
+        <w:rPr>
+          <w:rStyle w:val="DecValTok"/>
+        </w:rPr>
+        <w:t xml:space="preserve">2</w:t>
+      </w:r>
+      <w:r>
+        <w:rPr>
+          <w:rStyle w:val="NormalTok"/>
+        </w:rPr>
+        <w:t xml:space="preserve">, </w:t>
+      </w:r>
+      <w:r>
+        <w:rPr>
+          <w:rStyle w:val="DecValTok"/>
+        </w:rPr>
+        <w:t xml:space="preserve">4</w:t>
+      </w:r>
+      <w:r>
+        <w:rPr>
+          <w:rStyle w:val="NormalTok"/>
+        </w:rPr>
+        <w:t xml:space="preserve">, </w:t>
+      </w:r>
+      <w:r>
+        <w:rPr>
+          <w:rStyle w:val="DecValTok"/>
+        </w:rPr>
+        <w:t xml:space="preserve">2</w:t>
+      </w:r>
+      <w:r>
+        <w:rPr>
+          <w:rStyle w:val="NormalTok"/>
+        </w:rPr>
+        <w:t xml:space="preserve">, </w:t>
+      </w:r>
+      <w:r>
+        <w:rPr>
+          <w:rStyle w:val="DecValTok"/>
+        </w:rPr>
+        <w:t xml:space="preserve">3</w:t>
+      </w:r>
+      <w:r>
+        <w:rPr>
+          <w:rStyle w:val="NormalTok"/>
+        </w:rPr>
+        <w:t xml:space="preserve">) +</w:t>
+      </w:r>
+      <w:r>
+        <w:rPr>
+          <w:rStyle w:val="FloatTok"/>
+        </w:rPr>
+        <w:t xml:space="preserve">0.1</w:t>
+      </w:r>
+      <w:r>
+        <w:rPr>
+          <w:rStyle w:val="NormalTok"/>
+        </w:rPr>
+        <w:t xml:space="preserve">)</w:t>
+      </w:r>
+      <w:r>
+        <w:br w:type="textWrapping"/>
+      </w:r>
+      <w:r>
+        <w:rPr>
+          <w:rStyle w:val="NormalTok"/>
+        </w:rPr>
+        <w:t xml:space="preserve">plot16&lt;-</w:t>
+      </w:r>
+      <w:r>
+        <w:rPr>
+          <w:rStyle w:val="KeywordTok"/>
+        </w:rPr>
+        <w:t xml:space="preserve">barplot</w:t>
+      </w:r>
+      <w:r>
+        <w:rPr>
+          <w:rStyle w:val="NormalTok"/>
+        </w:rPr>
+        <w:t xml:space="preserve">(avg16, </w:t>
+      </w:r>
+      <w:r>
+        <w:rPr>
+          <w:rStyle w:val="DataTypeTok"/>
+        </w:rPr>
+        <w:t xml:space="preserve">col=</w:t>
+      </w:r>
+      <w:r>
+        <w:rPr>
+          <w:rStyle w:val="StringTok"/>
+        </w:rPr>
+        <w:t xml:space="preserve">"deeppink3"</w:t>
+      </w:r>
+      <w:r>
+        <w:rPr>
+          <w:rStyle w:val="NormalTok"/>
+        </w:rPr>
+        <w:t xml:space="preserve">, </w:t>
+      </w:r>
+      <w:r>
+        <w:rPr>
+          <w:rStyle w:val="DataTypeTok"/>
+        </w:rPr>
+        <w:t xml:space="preserve">cex.axis=</w:t>
+      </w:r>
+      <w:r>
+        <w:rPr>
+          <w:rStyle w:val="FloatTok"/>
+        </w:rPr>
+        <w:t xml:space="preserve">1.3</w:t>
+      </w:r>
+      <w:r>
+        <w:rPr>
+          <w:rStyle w:val="NormalTok"/>
+        </w:rPr>
+        <w:t xml:space="preserve">, </w:t>
+      </w:r>
+      <w:r>
+        <w:rPr>
+          <w:rStyle w:val="DataTypeTok"/>
+        </w:rPr>
+        <w:t xml:space="preserve">xaxt=</w:t>
+      </w:r>
+      <w:r>
+        <w:rPr>
+          <w:rStyle w:val="StringTok"/>
+        </w:rPr>
+        <w:t xml:space="preserve">"n"</w:t>
+      </w:r>
+      <w:r>
+        <w:rPr>
+          <w:rStyle w:val="NormalTok"/>
+        </w:rPr>
+        <w:t xml:space="preserve">)</w:t>
+      </w:r>
+      <w:r>
+        <w:br w:type="textWrapping"/>
+      </w:r>
+      <w:r>
+        <w:rPr>
+          <w:rStyle w:val="KeywordTok"/>
+        </w:rPr>
+        <w:t xml:space="preserve">error.bar</w:t>
+      </w:r>
+      <w:r>
+        <w:rPr>
+          <w:rStyle w:val="NormalTok"/>
+        </w:rPr>
+        <w:t xml:space="preserve">(plot16, avg16, sd16) </w:t>
+      </w:r>
+      <w:r>
+        <w:rPr>
+          <w:rStyle w:val="CommentTok"/>
+        </w:rPr>
+        <w:t xml:space="preserve">#plot SD</w:t>
+      </w:r>
+      <w:r>
+        <w:br w:type="textWrapping"/>
+      </w:r>
+      <w:r>
+        <w:rPr>
+          <w:rStyle w:val="KeywordTok"/>
+        </w:rPr>
+        <w:t xml:space="preserve">axis</w:t>
+      </w:r>
+      <w:r>
+        <w:rPr>
+          <w:rStyle w:val="NormalTok"/>
+        </w:rPr>
+        <w:t xml:space="preserve">(</w:t>
+      </w:r>
+      <w:r>
+        <w:rPr>
+          <w:rStyle w:val="DecValTok"/>
+        </w:rPr>
+        <w:t xml:space="preserve">1</w:t>
+      </w:r>
+      <w:r>
+        <w:rPr>
+          <w:rStyle w:val="NormalTok"/>
+        </w:rPr>
+        <w:t xml:space="preserve">, </w:t>
+      </w:r>
+      <w:r>
+        <w:rPr>
+          <w:rStyle w:val="DataTypeTok"/>
+        </w:rPr>
+        <w:t xml:space="preserve">at=</w:t>
+      </w:r>
+      <w:r>
+        <w:rPr>
+          <w:rStyle w:val="NormalTok"/>
+        </w:rPr>
+        <w:t xml:space="preserve">plot16, </w:t>
+      </w:r>
+      <w:r>
+        <w:rPr>
+          <w:rStyle w:val="DataTypeTok"/>
+        </w:rPr>
+        <w:t xml:space="preserve">labels=</w:t>
+      </w:r>
+      <w:r>
+        <w:rPr>
+          <w:rStyle w:val="KeywordTok"/>
+        </w:rPr>
+        <w:t xml:space="preserve">c</w:t>
+      </w:r>
+      <w:r>
+        <w:rPr>
+          <w:rStyle w:val="NormalTok"/>
+        </w:rPr>
+        <w:t xml:space="preserve">(</w:t>
+      </w:r>
+      <w:r>
+        <w:rPr>
+          <w:rStyle w:val="StringTok"/>
+        </w:rPr>
+        <w:t xml:space="preserve">"D0"</w:t>
+      </w:r>
+      <w:r>
+        <w:rPr>
+          <w:rStyle w:val="NormalTok"/>
+        </w:rPr>
+        <w:t xml:space="preserve">, </w:t>
+      </w:r>
+      <w:r>
+        <w:rPr>
+          <w:rStyle w:val="StringTok"/>
+        </w:rPr>
+        <w:t xml:space="preserve">"D0 Recovered"</w:t>
+      </w:r>
+      <w:r>
+        <w:rPr>
+          <w:rStyle w:val="NormalTok"/>
+        </w:rPr>
+        <w:t xml:space="preserve">), </w:t>
+      </w:r>
+      <w:r>
+        <w:rPr>
+          <w:rStyle w:val="DataTypeTok"/>
+        </w:rPr>
+        <w:t xml:space="preserve">cex.axis=</w:t>
+      </w:r>
+      <w:r>
+        <w:rPr>
+          <w:rStyle w:val="FloatTok"/>
+        </w:rPr>
+        <w:t xml:space="preserve">1.7</w:t>
+      </w:r>
+      <w:r>
+        <w:rPr>
+          <w:rStyle w:val="NormalTok"/>
+        </w:rPr>
+        <w:t xml:space="preserve">)</w:t>
+      </w:r>
+      <w:r>
+        <w:br w:type="textWrapping"/>
+      </w:r>
+      <w:r>
+        <w:br w:type="textWrapping"/>
+      </w:r>
+      <w:r>
+        <w:rPr>
+          <w:rStyle w:val="KeywordTok"/>
+        </w:rPr>
+        <w:t xml:space="preserve">par</w:t>
+      </w:r>
+      <w:r>
+        <w:rPr>
+          <w:rStyle w:val="NormalTok"/>
+        </w:rPr>
+        <w:t xml:space="preserve">(</w:t>
+      </w:r>
+      <w:r>
+        <w:rPr>
+          <w:rStyle w:val="DataTypeTok"/>
+        </w:rPr>
+        <w:t xml:space="preserve">mar=</w:t>
+      </w:r>
+      <w:r>
+        <w:rPr>
+          <w:rStyle w:val="KeywordTok"/>
+        </w:rPr>
+        <w:t xml:space="preserve">c</w:t>
+      </w:r>
+      <w:r>
+        <w:rPr>
+          <w:rStyle w:val="NormalTok"/>
+        </w:rPr>
+        <w:t xml:space="preserve">(</w:t>
+      </w:r>
+      <w:r>
+        <w:rPr>
+          <w:rStyle w:val="DecValTok"/>
+        </w:rPr>
+        <w:t xml:space="preserve">2</w:t>
+      </w:r>
+      <w:r>
+        <w:rPr>
+          <w:rStyle w:val="NormalTok"/>
+        </w:rPr>
+        <w:t xml:space="preserve">, </w:t>
+      </w:r>
+      <w:r>
+        <w:rPr>
+          <w:rStyle w:val="DecValTok"/>
+        </w:rPr>
+        <w:t xml:space="preserve">3</w:t>
+      </w:r>
+      <w:r>
+        <w:rPr>
+          <w:rStyle w:val="NormalTok"/>
+        </w:rPr>
+        <w:t xml:space="preserve">, </w:t>
+      </w:r>
+      <w:r>
+        <w:rPr>
+          <w:rStyle w:val="DecValTok"/>
+        </w:rPr>
+        <w:t xml:space="preserve">2</w:t>
+      </w:r>
+      <w:r>
+        <w:rPr>
+          <w:rStyle w:val="NormalTok"/>
+        </w:rPr>
+        <w:t xml:space="preserve">, </w:t>
+      </w:r>
+      <w:r>
+        <w:rPr>
+          <w:rStyle w:val="DecValTok"/>
+        </w:rPr>
+        <w:t xml:space="preserve">3</w:t>
+      </w:r>
+      <w:r>
+        <w:rPr>
+          <w:rStyle w:val="NormalTok"/>
+        </w:rPr>
+        <w:t xml:space="preserve">) +</w:t>
+      </w:r>
+      <w:r>
+        <w:rPr>
+          <w:rStyle w:val="FloatTok"/>
+        </w:rPr>
+        <w:t xml:space="preserve">0.1</w:t>
+      </w:r>
+      <w:r>
+        <w:rPr>
+          <w:rStyle w:val="NormalTok"/>
+        </w:rPr>
+        <w:t xml:space="preserve">)</w:t>
+      </w:r>
+      <w:r>
+        <w:br w:type="textWrapping"/>
+      </w:r>
+      <w:r>
+        <w:rPr>
+          <w:rStyle w:val="NormalTok"/>
+        </w:rPr>
+        <w:t xml:space="preserve">plot7&lt;-</w:t>
+      </w:r>
+      <w:r>
+        <w:rPr>
+          <w:rStyle w:val="KeywordTok"/>
+        </w:rPr>
+        <w:t xml:space="preserve">barplot</w:t>
+      </w:r>
+      <w:r>
+        <w:rPr>
+          <w:rStyle w:val="NormalTok"/>
+        </w:rPr>
+        <w:t xml:space="preserve">(avg7, </w:t>
+      </w:r>
+      <w:r>
+        <w:rPr>
+          <w:rStyle w:val="DataTypeTok"/>
+        </w:rPr>
+        <w:t xml:space="preserve">col=</w:t>
+      </w:r>
+      <w:r>
+        <w:rPr>
+          <w:rStyle w:val="StringTok"/>
+        </w:rPr>
+        <w:t xml:space="preserve">"blueviolet"</w:t>
+      </w:r>
+      <w:r>
+        <w:rPr>
+          <w:rStyle w:val="NormalTok"/>
+        </w:rPr>
+        <w:t xml:space="preserve">, </w:t>
+      </w:r>
+      <w:r>
+        <w:rPr>
+          <w:rStyle w:val="DataTypeTok"/>
+        </w:rPr>
+        <w:t xml:space="preserve">cex.axis=</w:t>
+      </w:r>
+      <w:r>
+        <w:rPr>
+          <w:rStyle w:val="FloatTok"/>
+        </w:rPr>
+        <w:t xml:space="preserve">1.3</w:t>
+      </w:r>
+      <w:r>
+        <w:rPr>
+          <w:rStyle w:val="NormalTok"/>
+        </w:rPr>
+        <w:t xml:space="preserve">, </w:t>
+      </w:r>
+      <w:r>
+        <w:rPr>
+          <w:rStyle w:val="DataTypeTok"/>
+        </w:rPr>
+        <w:t xml:space="preserve">xaxt=</w:t>
+      </w:r>
+      <w:r>
+        <w:rPr>
+          <w:rStyle w:val="StringTok"/>
+        </w:rPr>
+        <w:t xml:space="preserve">"n"</w:t>
+      </w:r>
+      <w:r>
+        <w:rPr>
+          <w:rStyle w:val="NormalTok"/>
+        </w:rPr>
+        <w:t xml:space="preserve">)</w:t>
+      </w:r>
+      <w:r>
+        <w:br w:type="textWrapping"/>
+      </w:r>
+      <w:r>
+        <w:rPr>
+          <w:rStyle w:val="KeywordTok"/>
+        </w:rPr>
+        <w:t xml:space="preserve">error.bar</w:t>
+      </w:r>
+      <w:r>
+        <w:rPr>
+          <w:rStyle w:val="NormalTok"/>
+        </w:rPr>
+        <w:t xml:space="preserve">(plot7, avg7, sd7) </w:t>
+      </w:r>
+      <w:r>
+        <w:rPr>
+          <w:rStyle w:val="CommentTok"/>
+        </w:rPr>
+        <w:t xml:space="preserve">#plot SD</w:t>
+      </w:r>
+      <w:r>
+        <w:br w:type="textWrapping"/>
+      </w:r>
+      <w:r>
+        <w:rPr>
+          <w:rStyle w:val="KeywordTok"/>
+        </w:rPr>
+        <w:t xml:space="preserve">axis</w:t>
+      </w:r>
+      <w:r>
+        <w:rPr>
+          <w:rStyle w:val="NormalTok"/>
+        </w:rPr>
+        <w:t xml:space="preserve">(</w:t>
+      </w:r>
+      <w:r>
+        <w:rPr>
+          <w:rStyle w:val="DecValTok"/>
+        </w:rPr>
+        <w:t xml:space="preserve">1</w:t>
+      </w:r>
+      <w:r>
+        <w:rPr>
+          <w:rStyle w:val="NormalTok"/>
+        </w:rPr>
+        <w:t xml:space="preserve">, </w:t>
+      </w:r>
+      <w:r>
+        <w:rPr>
+          <w:rStyle w:val="DataTypeTok"/>
+        </w:rPr>
+        <w:t xml:space="preserve">at=</w:t>
+      </w:r>
+      <w:r>
+        <w:rPr>
+          <w:rStyle w:val="NormalTok"/>
+        </w:rPr>
+        <w:t xml:space="preserve">plot7, </w:t>
+      </w:r>
+      <w:r>
+        <w:rPr>
+          <w:rStyle w:val="DataTypeTok"/>
+        </w:rPr>
+        <w:t xml:space="preserve">labels=</w:t>
+      </w:r>
+      <w:r>
+        <w:rPr>
+          <w:rStyle w:val="KeywordTok"/>
+        </w:rPr>
+        <w:t xml:space="preserve">c</w:t>
+      </w:r>
+      <w:r>
+        <w:rPr>
+          <w:rStyle w:val="NormalTok"/>
+        </w:rPr>
+        <w:t xml:space="preserve">(</w:t>
+      </w:r>
+      <w:r>
+        <w:rPr>
+          <w:rStyle w:val="StringTok"/>
+        </w:rPr>
+        <w:t xml:space="preserve">"D0"</w:t>
+      </w:r>
+      <w:r>
+        <w:rPr>
+          <w:rStyle w:val="NormalTok"/>
+        </w:rPr>
+        <w:t xml:space="preserve">, </w:t>
+      </w:r>
+      <w:r>
+        <w:rPr>
+          <w:rStyle w:val="StringTok"/>
+        </w:rPr>
+        <w:t xml:space="preserve">"D0 Recovered"</w:t>
+      </w:r>
+      <w:r>
+        <w:rPr>
+          <w:rStyle w:val="NormalTok"/>
+        </w:rPr>
+        <w:t xml:space="preserve">), </w:t>
+      </w:r>
+      <w:r>
+        <w:rPr>
+          <w:rStyle w:val="DataTypeTok"/>
+        </w:rPr>
+        <w:t xml:space="preserve">cex.axis=</w:t>
+      </w:r>
+      <w:r>
+        <w:rPr>
+          <w:rStyle w:val="FloatTok"/>
+        </w:rPr>
+        <w:t xml:space="preserve">1.7</w:t>
+      </w:r>
+      <w:r>
+        <w:rPr>
+          <w:rStyle w:val="NormalTok"/>
+        </w:rPr>
+        <w:t xml:space="preserve">)</w:t>
+      </w:r>
+      <w:r>
+        <w:br w:type="textWrapping"/>
+      </w:r>
+      <w:r>
+        <w:br w:type="textWrapping"/>
+      </w:r>
+      <w:r>
+        <w:rPr>
+          <w:rStyle w:val="NormalTok"/>
+        </w:rPr>
+        <w:t xml:space="preserve">plot06&lt;-</w:t>
+      </w:r>
+      <w:r>
+        <w:rPr>
+          <w:rStyle w:val="KeywordTok"/>
+        </w:rPr>
+        <w:t xml:space="preserve">barplot</w:t>
+      </w:r>
+      <w:r>
+        <w:rPr>
+          <w:rStyle w:val="NormalTok"/>
+        </w:rPr>
+        <w:t xml:space="preserve">(avg06, </w:t>
+      </w:r>
+      <w:r>
+        <w:rPr>
+          <w:rStyle w:val="DataTypeTok"/>
+        </w:rPr>
+        <w:t xml:space="preserve">col=</w:t>
+      </w:r>
+      <w:r>
+        <w:rPr>
+          <w:rStyle w:val="StringTok"/>
+        </w:rPr>
+        <w:t xml:space="preserve">"black"</w:t>
+      </w:r>
+      <w:r>
+        <w:rPr>
+          <w:rStyle w:val="NormalTok"/>
+        </w:rPr>
+        <w:t xml:space="preserve">, </w:t>
+      </w:r>
+      <w:r>
+        <w:rPr>
+          <w:rStyle w:val="DataTypeTok"/>
+        </w:rPr>
+        <w:t xml:space="preserve">cex.axis=</w:t>
+      </w:r>
+      <w:r>
+        <w:rPr>
+          <w:rStyle w:val="FloatTok"/>
+        </w:rPr>
+        <w:t xml:space="preserve">1.3</w:t>
+      </w:r>
+      <w:r>
+        <w:rPr>
+          <w:rStyle w:val="NormalTok"/>
+        </w:rPr>
+        <w:t xml:space="preserve">, </w:t>
+      </w:r>
+      <w:r>
+        <w:rPr>
+          <w:rStyle w:val="DataTypeTok"/>
+        </w:rPr>
+        <w:t xml:space="preserve">xaxt=</w:t>
+      </w:r>
+      <w:r>
+        <w:rPr>
+          <w:rStyle w:val="StringTok"/>
+        </w:rPr>
+        <w:t xml:space="preserve">"n"</w:t>
+      </w:r>
+      <w:r>
+        <w:rPr>
+          <w:rStyle w:val="NormalTok"/>
+        </w:rPr>
+        <w:t xml:space="preserve">)</w:t>
+      </w:r>
+      <w:r>
+        <w:br w:type="textWrapping"/>
+      </w:r>
+      <w:r>
+        <w:rPr>
+          <w:rStyle w:val="KeywordTok"/>
+        </w:rPr>
+        <w:t xml:space="preserve">error.bar</w:t>
+      </w:r>
+      <w:r>
+        <w:rPr>
+          <w:rStyle w:val="NormalTok"/>
+        </w:rPr>
+        <w:t xml:space="preserve">(plot06, avg06, sd06) </w:t>
+      </w:r>
+      <w:r>
+        <w:rPr>
+          <w:rStyle w:val="CommentTok"/>
+        </w:rPr>
+        <w:t xml:space="preserve">#plot SD</w:t>
+      </w:r>
+      <w:r>
+        <w:br w:type="textWrapping"/>
+      </w:r>
+      <w:r>
+        <w:rPr>
+          <w:rStyle w:val="KeywordTok"/>
+        </w:rPr>
+        <w:t xml:space="preserve">axis</w:t>
+      </w:r>
+      <w:r>
+        <w:rPr>
+          <w:rStyle w:val="NormalTok"/>
+        </w:rPr>
+        <w:t xml:space="preserve">(</w:t>
+      </w:r>
+      <w:r>
+        <w:rPr>
+          <w:rStyle w:val="DecValTok"/>
+        </w:rPr>
+        <w:t xml:space="preserve">1</w:t>
+      </w:r>
+      <w:r>
+        <w:rPr>
+          <w:rStyle w:val="NormalTok"/>
+        </w:rPr>
+        <w:t xml:space="preserve">, </w:t>
+      </w:r>
+      <w:r>
+        <w:rPr>
+          <w:rStyle w:val="DataTypeTok"/>
+        </w:rPr>
+        <w:t xml:space="preserve">at=</w:t>
+      </w:r>
+      <w:r>
+        <w:rPr>
+          <w:rStyle w:val="NormalTok"/>
+        </w:rPr>
+        <w:t xml:space="preserve">plot06, </w:t>
+      </w:r>
+      <w:r>
+        <w:rPr>
+          <w:rStyle w:val="DataTypeTok"/>
+        </w:rPr>
+        <w:t xml:space="preserve">labels=</w:t>
+      </w:r>
+      <w:r>
+        <w:rPr>
+          <w:rStyle w:val="KeywordTok"/>
+        </w:rPr>
+        <w:t xml:space="preserve">c</w:t>
+      </w:r>
+      <w:r>
+        <w:rPr>
+          <w:rStyle w:val="NormalTok"/>
+        </w:rPr>
+        <w:t xml:space="preserve">(</w:t>
+      </w:r>
+      <w:r>
+        <w:rPr>
+          <w:rStyle w:val="StringTok"/>
+        </w:rPr>
+        <w:t xml:space="preserve">"D0"</w:t>
+      </w:r>
+      <w:r>
+        <w:rPr>
+          <w:rStyle w:val="NormalTok"/>
+        </w:rPr>
+        <w:t xml:space="preserve">, </w:t>
+      </w:r>
+      <w:r>
+        <w:rPr>
+          <w:rStyle w:val="StringTok"/>
+        </w:rPr>
+        <w:t xml:space="preserve">"D0 Recovered"</w:t>
+      </w:r>
+      <w:r>
+        <w:rPr>
+          <w:rStyle w:val="NormalTok"/>
+        </w:rPr>
+        <w:t xml:space="preserve">), </w:t>
+      </w:r>
+      <w:r>
+        <w:rPr>
+          <w:rStyle w:val="DataTypeTok"/>
+        </w:rPr>
+        <w:t xml:space="preserve">cex.axis=</w:t>
+      </w:r>
+      <w:r>
+        <w:rPr>
+          <w:rStyle w:val="FloatTok"/>
+        </w:rPr>
+        <w:t xml:space="preserve">1.7</w:t>
+      </w:r>
+      <w:r>
+        <w:rPr>
+          <w:rStyle w:val="NormalTok"/>
+        </w:rPr>
+        <w:t xml:space="preserve">)</w:t>
+      </w:r>
+      <w:r>
+        <w:br w:type="textWrapping"/>
+      </w:r>
+      <w:r>
+        <w:br w:type="textWrapping"/>
+      </w:r>
+      <w:r>
+        <w:rPr>
+          <w:rStyle w:val="CommentTok"/>
+        </w:rPr>
+        <w:t xml:space="preserve">#Now figure legend:</w:t>
+      </w:r>
+      <w:r>
+        <w:br w:type="textWrapping"/>
+      </w:r>
+      <w:r>
+        <w:rPr>
+          <w:rStyle w:val="KeywordTok"/>
+        </w:rPr>
+        <w:t xml:space="preserve">plot</w:t>
+      </w:r>
+      <w:r>
+        <w:rPr>
+          <w:rStyle w:val="NormalTok"/>
+        </w:rPr>
+        <w:t xml:space="preserve">(</w:t>
+      </w:r>
+      <w:r>
+        <w:rPr>
+          <w:rStyle w:val="DecValTok"/>
+        </w:rPr>
+        <w:t xml:space="preserve">1</w:t>
+      </w:r>
+      <w:r>
+        <w:rPr>
+          <w:rStyle w:val="NormalTok"/>
+        </w:rPr>
+        <w:t xml:space="preserve">, </w:t>
+      </w:r>
+      <w:r>
+        <w:rPr>
+          <w:rStyle w:val="DataTypeTok"/>
+        </w:rPr>
+        <w:t xml:space="preserve">type=</w:t>
+      </w:r>
+      <w:r>
+        <w:rPr>
+          <w:rStyle w:val="StringTok"/>
+        </w:rPr>
+        <w:t xml:space="preserve">"n"</w:t>
+      </w:r>
+      <w:r>
+        <w:rPr>
+          <w:rStyle w:val="NormalTok"/>
+        </w:rPr>
+        <w:t xml:space="preserve">, </w:t>
+      </w:r>
+      <w:r>
+        <w:rPr>
+          <w:rStyle w:val="DataTypeTok"/>
+        </w:rPr>
+        <w:t xml:space="preserve">axes=</w:t>
+      </w:r>
+      <w:r>
+        <w:rPr>
+          <w:rStyle w:val="NormalTok"/>
+        </w:rPr>
+        <w:t xml:space="preserve">F, </w:t>
+      </w:r>
+      <w:r>
+        <w:rPr>
+          <w:rStyle w:val="DataTypeTok"/>
+        </w:rPr>
+        <w:t xml:space="preserve">xlab=</w:t>
+      </w:r>
+      <w:r>
+        <w:rPr>
+          <w:rStyle w:val="StringTok"/>
+        </w:rPr>
+        <w:t xml:space="preserve">""</w:t>
+      </w:r>
+      <w:r>
+        <w:rPr>
+          <w:rStyle w:val="NormalTok"/>
+        </w:rPr>
+        <w:t xml:space="preserve">, </w:t>
+      </w:r>
+      <w:r>
+        <w:rPr>
+          <w:rStyle w:val="DataTypeTok"/>
+        </w:rPr>
+        <w:t xml:space="preserve">ylab=</w:t>
+      </w:r>
+      <w:r>
+        <w:rPr>
+          <w:rStyle w:val="StringTok"/>
+        </w:rPr>
+        <w:t xml:space="preserve">""</w:t>
+      </w:r>
+      <w:r>
+        <w:rPr>
+          <w:rStyle w:val="NormalTok"/>
+        </w:rPr>
+        <w:t xml:space="preserve">)</w:t>
+      </w:r>
+      <w:r>
+        <w:br w:type="textWrapping"/>
+      </w:r>
+      <w:r>
+        <w:br w:type="textWrapping"/>
+      </w:r>
+      <w:r>
+        <w:rPr>
+          <w:rStyle w:val="NormalTok"/>
+        </w:rPr>
+        <w:t xml:space="preserve">leg&lt;-</w:t>
+      </w:r>
+      <w:r>
+        <w:rPr>
+          <w:rStyle w:val="KeywordTok"/>
+        </w:rPr>
+        <w:t xml:space="preserve">c</w:t>
+      </w:r>
+      <w:r>
+        <w:rPr>
+          <w:rStyle w:val="NormalTok"/>
+        </w:rPr>
+        <w:t xml:space="preserve">(</w:t>
+      </w:r>
+      <w:r>
+        <w:rPr>
+          <w:rStyle w:val="StringTok"/>
+        </w:rPr>
+        <w:t xml:space="preserve">"Porphyromonadaceae"</w:t>
+      </w:r>
+      <w:r>
+        <w:rPr>
+          <w:rStyle w:val="NormalTok"/>
+        </w:rPr>
+        <w:t xml:space="preserve">, </w:t>
+      </w:r>
+      <w:r>
+        <w:rPr>
+          <w:rStyle w:val="StringTok"/>
+        </w:rPr>
+        <w:t xml:space="preserve">"Bacteroides"</w:t>
+      </w:r>
+      <w:r>
+        <w:rPr>
+          <w:rStyle w:val="NormalTok"/>
+        </w:rPr>
+        <w:t xml:space="preserve">,</w:t>
+      </w:r>
+      <w:r>
+        <w:rPr>
+          <w:rStyle w:val="StringTok"/>
+        </w:rPr>
+        <w:t xml:space="preserve">"Erysipelotrichaceae"</w:t>
+      </w:r>
+      <w:r>
+        <w:rPr>
+          <w:rStyle w:val="NormalTok"/>
+        </w:rPr>
+        <w:t xml:space="preserve"> </w:t>
+      </w:r>
+      <w:r>
+        <w:rPr>
+          <w:rStyle w:val="NormalTok"/>
+        </w:rPr>
+        <w:t xml:space="preserve">)</w:t>
+      </w:r>
+      <w:r>
+        <w:br w:type="textWrapping"/>
+      </w:r>
+      <w:r>
+        <w:rPr>
+          <w:rStyle w:val="NormalTok"/>
+        </w:rPr>
+        <w:t xml:space="preserve">col&lt;-</w:t>
+      </w:r>
+      <w:r>
+        <w:rPr>
+          <w:rStyle w:val="KeywordTok"/>
+        </w:rPr>
+        <w:t xml:space="preserve">c</w:t>
+      </w:r>
+      <w:r>
+        <w:rPr>
+          <w:rStyle w:val="NormalTok"/>
+        </w:rPr>
+        <w:t xml:space="preserve">(</w:t>
+      </w:r>
+      <w:r>
+        <w:rPr>
+          <w:rStyle w:val="StringTok"/>
+        </w:rPr>
+        <w:t xml:space="preserve">"darkblue"</w:t>
+      </w:r>
+      <w:r>
+        <w:rPr>
+          <w:rStyle w:val="NormalTok"/>
+        </w:rPr>
+        <w:t xml:space="preserve">,  </w:t>
+      </w:r>
+      <w:r>
+        <w:rPr>
+          <w:rStyle w:val="StringTok"/>
+        </w:rPr>
+        <w:t xml:space="preserve">"steelblue"</w:t>
+      </w:r>
+      <w:r>
+        <w:rPr>
+          <w:rStyle w:val="NormalTok"/>
+        </w:rPr>
+        <w:t xml:space="preserve">, </w:t>
+      </w:r>
+      <w:r>
+        <w:rPr>
+          <w:rStyle w:val="StringTok"/>
+        </w:rPr>
+        <w:t xml:space="preserve">"darkgreen"</w:t>
+      </w:r>
+      <w:r>
+        <w:rPr>
+          <w:rStyle w:val="NormalTok"/>
+        </w:rPr>
+        <w:t xml:space="preserve"> </w:t>
+      </w:r>
+      <w:r>
+        <w:rPr>
+          <w:rStyle w:val="NormalTok"/>
+        </w:rPr>
+        <w:t xml:space="preserve">)</w:t>
+      </w:r>
+      <w:r>
+        <w:br w:type="textWrapping"/>
+      </w:r>
+      <w:r>
+        <w:rPr>
+          <w:rStyle w:val="CommentTok"/>
+        </w:rPr>
+        <w:t xml:space="preserve">#pch&lt;-c(16, 16, 16)</w:t>
+      </w:r>
+      <w:r>
+        <w:br w:type="textWrapping"/>
+      </w:r>
+      <w:r>
+        <w:rPr>
+          <w:rStyle w:val="KeywordTok"/>
+        </w:rPr>
+        <w:t xml:space="preserve">legend</w:t>
+      </w:r>
+      <w:r>
+        <w:rPr>
+          <w:rStyle w:val="NormalTok"/>
+        </w:rPr>
+        <w:t xml:space="preserve">(</w:t>
+      </w:r>
+      <w:r>
+        <w:rPr>
+          <w:rStyle w:val="StringTok"/>
+        </w:rPr>
+        <w:t xml:space="preserve">"left"</w:t>
+      </w:r>
+      <w:r>
+        <w:rPr>
+          <w:rStyle w:val="NormalTok"/>
+        </w:rPr>
+        <w:t xml:space="preserve">, </w:t>
+      </w:r>
+      <w:r>
+        <w:rPr>
+          <w:rStyle w:val="DataTypeTok"/>
+        </w:rPr>
+        <w:t xml:space="preserve">legend=</w:t>
+      </w:r>
+      <w:r>
+        <w:rPr>
+          <w:rStyle w:val="NormalTok"/>
+        </w:rPr>
+        <w:t xml:space="preserve">leg, </w:t>
+      </w:r>
+      <w:r>
+        <w:rPr>
+          <w:rStyle w:val="DataTypeTok"/>
+        </w:rPr>
+        <w:t xml:space="preserve">pch=</w:t>
+      </w:r>
+      <w:r>
+        <w:rPr>
+          <w:rStyle w:val="DecValTok"/>
+        </w:rPr>
+        <w:t xml:space="preserve">15</w:t>
+      </w:r>
+      <w:r>
+        <w:rPr>
+          <w:rStyle w:val="NormalTok"/>
+        </w:rPr>
+        <w:t xml:space="preserve">, </w:t>
+      </w:r>
+      <w:r>
+        <w:rPr>
+          <w:rStyle w:val="DataTypeTok"/>
+        </w:rPr>
+        <w:t xml:space="preserve">col=</w:t>
+      </w:r>
+      <w:r>
+        <w:rPr>
+          <w:rStyle w:val="NormalTok"/>
+        </w:rPr>
+        <w:t xml:space="preserve">col,  </w:t>
+      </w:r>
+      <w:r>
+        <w:rPr>
+          <w:rStyle w:val="DataTypeTok"/>
+        </w:rPr>
+        <w:t xml:space="preserve">cex=</w:t>
+      </w:r>
+      <w:r>
+        <w:rPr>
+          <w:rStyle w:val="FloatTok"/>
+        </w:rPr>
+        <w:t xml:space="preserve">1.7</w:t>
+      </w:r>
+      <w:r>
+        <w:rPr>
+          <w:rStyle w:val="NormalTok"/>
+        </w:rPr>
+        <w:t xml:space="preserve">, </w:t>
+      </w:r>
+      <w:r>
+        <w:rPr>
+          <w:rStyle w:val="DataTypeTok"/>
+        </w:rPr>
+        <w:t xml:space="preserve">bty=</w:t>
+      </w:r>
+      <w:r>
+        <w:rPr>
+          <w:rStyle w:val="StringTok"/>
+        </w:rPr>
+        <w:t xml:space="preserve">"n"</w:t>
+      </w:r>
+      <w:r>
+        <w:rPr>
+          <w:rStyle w:val="NormalTok"/>
+        </w:rPr>
+        <w:t xml:space="preserve">, </w:t>
+      </w:r>
+      <w:r>
+        <w:rPr>
+          <w:rStyle w:val="DataTypeTok"/>
+        </w:rPr>
+        <w:t xml:space="preserve">ncol=</w:t>
+      </w:r>
+      <w:r>
+        <w:rPr>
+          <w:rStyle w:val="DecValTok"/>
+        </w:rPr>
+        <w:t xml:space="preserve">1</w:t>
+      </w:r>
+      <w:r>
+        <w:rPr>
+          <w:rStyle w:val="NormalTok"/>
+        </w:rPr>
+        <w:t xml:space="preserve">)</w:t>
+      </w:r>
+      <w:r>
+        <w:br w:type="textWrapping"/>
+      </w:r>
+      <w:r>
+        <w:br w:type="textWrapping"/>
+      </w:r>
+      <w:r>
+        <w:rPr>
+          <w:rStyle w:val="KeywordTok"/>
+        </w:rPr>
+        <w:t xml:space="preserve">plot</w:t>
+      </w:r>
+      <w:r>
+        <w:rPr>
+          <w:rStyle w:val="NormalTok"/>
+        </w:rPr>
+        <w:t xml:space="preserve">(</w:t>
+      </w:r>
+      <w:r>
+        <w:rPr>
+          <w:rStyle w:val="DecValTok"/>
+        </w:rPr>
+        <w:t xml:space="preserve">1</w:t>
+      </w:r>
+      <w:r>
+        <w:rPr>
+          <w:rStyle w:val="NormalTok"/>
+        </w:rPr>
+        <w:t xml:space="preserve">, </w:t>
+      </w:r>
+      <w:r>
+        <w:rPr>
+          <w:rStyle w:val="DataTypeTok"/>
+        </w:rPr>
+        <w:t xml:space="preserve">type=</w:t>
+      </w:r>
+      <w:r>
+        <w:rPr>
+          <w:rStyle w:val="StringTok"/>
+        </w:rPr>
+        <w:t xml:space="preserve">"n"</w:t>
+      </w:r>
+      <w:r>
+        <w:rPr>
+          <w:rStyle w:val="NormalTok"/>
+        </w:rPr>
+        <w:t xml:space="preserve">, </w:t>
+      </w:r>
+      <w:r>
+        <w:rPr>
+          <w:rStyle w:val="DataTypeTok"/>
+        </w:rPr>
+        <w:t xml:space="preserve">axes=</w:t>
+      </w:r>
+      <w:r>
+        <w:rPr>
+          <w:rStyle w:val="NormalTok"/>
+        </w:rPr>
+        <w:t xml:space="preserve">F, </w:t>
+      </w:r>
+      <w:r>
+        <w:rPr>
+          <w:rStyle w:val="DataTypeTok"/>
+        </w:rPr>
+        <w:t xml:space="preserve">xlab=</w:t>
+      </w:r>
+      <w:r>
+        <w:rPr>
+          <w:rStyle w:val="StringTok"/>
+        </w:rPr>
+        <w:t xml:space="preserve">""</w:t>
+      </w:r>
+      <w:r>
+        <w:rPr>
+          <w:rStyle w:val="NormalTok"/>
+        </w:rPr>
+        <w:t xml:space="preserve">, </w:t>
+      </w:r>
+      <w:r>
+        <w:rPr>
+          <w:rStyle w:val="DataTypeTok"/>
+        </w:rPr>
+        <w:t xml:space="preserve">ylab=</w:t>
+      </w:r>
+      <w:r>
+        <w:rPr>
+          <w:rStyle w:val="StringTok"/>
+        </w:rPr>
+        <w:t xml:space="preserve">""</w:t>
+      </w:r>
+      <w:r>
+        <w:rPr>
+          <w:rStyle w:val="NormalTok"/>
+        </w:rPr>
+        <w:t xml:space="preserve">)</w:t>
+      </w:r>
+      <w:r>
+        <w:br w:type="textWrapping"/>
+      </w:r>
+      <w:r>
+        <w:br w:type="textWrapping"/>
+      </w:r>
+      <w:r>
+        <w:rPr>
+          <w:rStyle w:val="NormalTok"/>
+        </w:rPr>
+        <w:t xml:space="preserve">leg&lt;-</w:t>
+      </w:r>
+      <w:r>
+        <w:rPr>
+          <w:rStyle w:val="KeywordTok"/>
+        </w:rPr>
+        <w:t xml:space="preserve">c</w:t>
+      </w:r>
+      <w:r>
+        <w:rPr>
+          <w:rStyle w:val="NormalTok"/>
+        </w:rPr>
+        <w:t xml:space="preserve">(</w:t>
+      </w:r>
+      <w:r>
+        <w:rPr>
+          <w:rStyle w:val="StringTok"/>
+        </w:rPr>
+        <w:t xml:space="preserve">"Lachnospiraceae"</w:t>
+      </w:r>
+      <w:r>
+        <w:rPr>
+          <w:rStyle w:val="NormalTok"/>
+        </w:rPr>
+        <w:t xml:space="preserve">,  </w:t>
+      </w:r>
+      <w:r>
+        <w:rPr>
+          <w:rStyle w:val="StringTok"/>
+        </w:rPr>
+        <w:t xml:space="preserve">"Lactobacillus"</w:t>
+      </w:r>
+      <w:r>
+        <w:rPr>
+          <w:rStyle w:val="NormalTok"/>
+        </w:rPr>
+        <w:t xml:space="preserve">, </w:t>
+      </w:r>
+      <w:r>
+        <w:rPr>
+          <w:rStyle w:val="StringTok"/>
+        </w:rPr>
+        <w:t xml:space="preserve">"Ruminococcaceae"</w:t>
+      </w:r>
+      <w:r>
+        <w:rPr>
+          <w:rStyle w:val="NormalTok"/>
+        </w:rPr>
+        <w:t xml:space="preserve"> </w:t>
+      </w:r>
+      <w:r>
+        <w:rPr>
+          <w:rStyle w:val="NormalTok"/>
+        </w:rPr>
+        <w:t xml:space="preserve">)</w:t>
+      </w:r>
+      <w:r>
+        <w:br w:type="textWrapping"/>
+      </w:r>
+      <w:r>
+        <w:rPr>
+          <w:rStyle w:val="NormalTok"/>
+        </w:rPr>
+        <w:t xml:space="preserve">col&lt;-</w:t>
+      </w:r>
+      <w:r>
+        <w:rPr>
+          <w:rStyle w:val="KeywordTok"/>
+        </w:rPr>
+        <w:t xml:space="preserve">c</w:t>
+      </w:r>
+      <w:r>
+        <w:rPr>
+          <w:rStyle w:val="NormalTok"/>
+        </w:rPr>
+        <w:t xml:space="preserve">(</w:t>
+      </w:r>
+      <w:r>
+        <w:rPr>
+          <w:rStyle w:val="StringTok"/>
+        </w:rPr>
+        <w:t xml:space="preserve">"darkred"</w:t>
+      </w:r>
+      <w:r>
+        <w:rPr>
+          <w:rStyle w:val="NormalTok"/>
+        </w:rPr>
+        <w:t xml:space="preserve">, </w:t>
+      </w:r>
+      <w:r>
+        <w:rPr>
+          <w:rStyle w:val="StringTok"/>
+        </w:rPr>
+        <w:t xml:space="preserve">"orange2"</w:t>
+      </w:r>
+      <w:r>
+        <w:rPr>
+          <w:rStyle w:val="NormalTok"/>
+        </w:rPr>
+        <w:t xml:space="preserve">, </w:t>
+      </w:r>
+      <w:r>
+        <w:rPr>
+          <w:rStyle w:val="StringTok"/>
+        </w:rPr>
+        <w:t xml:space="preserve">"gold1"</w:t>
+      </w:r>
+      <w:r>
+        <w:rPr>
+          <w:rStyle w:val="NormalTok"/>
+        </w:rPr>
+        <w:t xml:space="preserve"> </w:t>
+      </w:r>
+      <w:r>
+        <w:rPr>
+          <w:rStyle w:val="NormalTok"/>
+        </w:rPr>
+        <w:t xml:space="preserve">)</w:t>
+      </w:r>
+      <w:r>
+        <w:br w:type="textWrapping"/>
+      </w:r>
+      <w:r>
+        <w:rPr>
+          <w:rStyle w:val="CommentTok"/>
+        </w:rPr>
+        <w:t xml:space="preserve">#pch&lt;-c(16, 16, 16)</w:t>
+      </w:r>
+      <w:r>
+        <w:br w:type="textWrapping"/>
+      </w:r>
+      <w:r>
+        <w:rPr>
+          <w:rStyle w:val="KeywordTok"/>
+        </w:rPr>
+        <w:t xml:space="preserve">legend</w:t>
+      </w:r>
+      <w:r>
+        <w:rPr>
+          <w:rStyle w:val="NormalTok"/>
+        </w:rPr>
+        <w:t xml:space="preserve">(</w:t>
+      </w:r>
+      <w:r>
+        <w:rPr>
+          <w:rStyle w:val="StringTok"/>
+        </w:rPr>
+        <w:t xml:space="preserve">"left"</w:t>
+      </w:r>
+      <w:r>
+        <w:rPr>
+          <w:rStyle w:val="NormalTok"/>
+        </w:rPr>
+        <w:t xml:space="preserve">, </w:t>
+      </w:r>
+      <w:r>
+        <w:rPr>
+          <w:rStyle w:val="DataTypeTok"/>
+        </w:rPr>
+        <w:t xml:space="preserve">legend=</w:t>
+      </w:r>
+      <w:r>
+        <w:rPr>
+          <w:rStyle w:val="NormalTok"/>
+        </w:rPr>
+        <w:t xml:space="preserve">leg, </w:t>
+      </w:r>
+      <w:r>
+        <w:rPr>
+          <w:rStyle w:val="DataTypeTok"/>
+        </w:rPr>
+        <w:t xml:space="preserve">pch=</w:t>
+      </w:r>
+      <w:r>
+        <w:rPr>
+          <w:rStyle w:val="DecValTok"/>
+        </w:rPr>
+        <w:t xml:space="preserve">15</w:t>
+      </w:r>
+      <w:r>
+        <w:rPr>
+          <w:rStyle w:val="NormalTok"/>
+        </w:rPr>
+        <w:t xml:space="preserve">, </w:t>
+      </w:r>
+      <w:r>
+        <w:rPr>
+          <w:rStyle w:val="DataTypeTok"/>
+        </w:rPr>
+        <w:t xml:space="preserve">col=</w:t>
+      </w:r>
+      <w:r>
+        <w:rPr>
+          <w:rStyle w:val="NormalTok"/>
+        </w:rPr>
+        <w:t xml:space="preserve">col,  </w:t>
+      </w:r>
+      <w:r>
+        <w:rPr>
+          <w:rStyle w:val="DataTypeTok"/>
+        </w:rPr>
+        <w:t xml:space="preserve">cex=</w:t>
+      </w:r>
+      <w:r>
+        <w:rPr>
+          <w:rStyle w:val="FloatTok"/>
+        </w:rPr>
+        <w:t xml:space="preserve">1.7</w:t>
+      </w:r>
+      <w:r>
+        <w:rPr>
+          <w:rStyle w:val="NormalTok"/>
+        </w:rPr>
+        <w:t xml:space="preserve">, </w:t>
+      </w:r>
+      <w:r>
+        <w:rPr>
+          <w:rStyle w:val="DataTypeTok"/>
+        </w:rPr>
+        <w:t xml:space="preserve">bty=</w:t>
+      </w:r>
+      <w:r>
+        <w:rPr>
+          <w:rStyle w:val="StringTok"/>
+        </w:rPr>
+        <w:t xml:space="preserve">"n"</w:t>
+      </w:r>
+      <w:r>
+        <w:rPr>
+          <w:rStyle w:val="NormalTok"/>
+        </w:rPr>
+        <w:t xml:space="preserve">, </w:t>
+      </w:r>
+      <w:r>
+        <w:rPr>
+          <w:rStyle w:val="DataTypeTok"/>
+        </w:rPr>
+        <w:t xml:space="preserve">ncol=</w:t>
+      </w:r>
+      <w:r>
+        <w:rPr>
+          <w:rStyle w:val="DecValTok"/>
+        </w:rPr>
+        <w:t xml:space="preserve">1</w:t>
+      </w:r>
+      <w:r>
+        <w:rPr>
+          <w:rStyle w:val="NormalTok"/>
+        </w:rPr>
+        <w:t xml:space="preserve">)</w:t>
+      </w:r>
+      <w:r>
+        <w:br w:type="textWrapping"/>
+      </w:r>
+      <w:r>
+        <w:br w:type="textWrapping"/>
+      </w:r>
+      <w:r>
+        <w:rPr>
+          <w:rStyle w:val="KeywordTok"/>
+        </w:rPr>
+        <w:t xml:space="preserve">plot</w:t>
+      </w:r>
+      <w:r>
+        <w:rPr>
+          <w:rStyle w:val="NormalTok"/>
+        </w:rPr>
+        <w:t xml:space="preserve">(</w:t>
+      </w:r>
+      <w:r>
+        <w:rPr>
+          <w:rStyle w:val="DecValTok"/>
+        </w:rPr>
+        <w:t xml:space="preserve">1</w:t>
+      </w:r>
+      <w:r>
+        <w:rPr>
+          <w:rStyle w:val="NormalTok"/>
+        </w:rPr>
+        <w:t xml:space="preserve">, </w:t>
+      </w:r>
+      <w:r>
+        <w:rPr>
+          <w:rStyle w:val="DataTypeTok"/>
+        </w:rPr>
+        <w:t xml:space="preserve">type=</w:t>
+      </w:r>
+      <w:r>
+        <w:rPr>
+          <w:rStyle w:val="StringTok"/>
+        </w:rPr>
+        <w:t xml:space="preserve">"n"</w:t>
+      </w:r>
+      <w:r>
+        <w:rPr>
+          <w:rStyle w:val="NormalTok"/>
+        </w:rPr>
+        <w:t xml:space="preserve">, </w:t>
+      </w:r>
+      <w:r>
+        <w:rPr>
+          <w:rStyle w:val="DataTypeTok"/>
+        </w:rPr>
+        <w:t xml:space="preserve">axes=</w:t>
+      </w:r>
+      <w:r>
+        <w:rPr>
+          <w:rStyle w:val="NormalTok"/>
+        </w:rPr>
+        <w:t xml:space="preserve">F, </w:t>
+      </w:r>
+      <w:r>
+        <w:rPr>
+          <w:rStyle w:val="DataTypeTok"/>
+        </w:rPr>
+        <w:t xml:space="preserve">xlab=</w:t>
+      </w:r>
+      <w:r>
+        <w:rPr>
+          <w:rStyle w:val="StringTok"/>
+        </w:rPr>
+        <w:t xml:space="preserve">""</w:t>
+      </w:r>
+      <w:r>
+        <w:rPr>
+          <w:rStyle w:val="NormalTok"/>
+        </w:rPr>
+        <w:t xml:space="preserve">, </w:t>
+      </w:r>
+      <w:r>
+        <w:rPr>
+          <w:rStyle w:val="DataTypeTok"/>
+        </w:rPr>
+        <w:t xml:space="preserve">ylab=</w:t>
+      </w:r>
+      <w:r>
+        <w:rPr>
+          <w:rStyle w:val="StringTok"/>
+        </w:rPr>
+        <w:t xml:space="preserve">""</w:t>
+      </w:r>
+      <w:r>
+        <w:rPr>
+          <w:rStyle w:val="NormalTok"/>
+        </w:rPr>
+        <w:t xml:space="preserve">)</w:t>
+      </w:r>
+      <w:r>
+        <w:br w:type="textWrapping"/>
+      </w:r>
+      <w:r>
+        <w:br w:type="textWrapping"/>
+      </w:r>
+      <w:r>
+        <w:rPr>
+          <w:rStyle w:val="NormalTok"/>
+        </w:rPr>
+        <w:t xml:space="preserve">leg&lt;-</w:t>
+      </w:r>
+      <w:r>
+        <w:rPr>
+          <w:rStyle w:val="KeywordTok"/>
+        </w:rPr>
+        <w:t xml:space="preserve">c</w:t>
+      </w:r>
+      <w:r>
+        <w:rPr>
+          <w:rStyle w:val="NormalTok"/>
+        </w:rPr>
+        <w:t xml:space="preserve">(</w:t>
+      </w:r>
+      <w:r>
+        <w:rPr>
+          <w:rStyle w:val="StringTok"/>
+        </w:rPr>
+        <w:t xml:space="preserve">"Bifidobacterium"</w:t>
+      </w:r>
+      <w:r>
+        <w:rPr>
+          <w:rStyle w:val="NormalTok"/>
+        </w:rPr>
+        <w:t xml:space="preserve">,  </w:t>
+      </w:r>
+      <w:r>
+        <w:rPr>
+          <w:rStyle w:val="StringTok"/>
+        </w:rPr>
+        <w:t xml:space="preserve">"Enterobacteriaceae"</w:t>
+      </w:r>
+      <w:r>
+        <w:rPr>
+          <w:rStyle w:val="NormalTok"/>
+        </w:rPr>
+        <w:t xml:space="preserve">,</w:t>
+      </w:r>
+      <w:r>
+        <w:rPr>
+          <w:rStyle w:val="StringTok"/>
+        </w:rPr>
+        <w:t xml:space="preserve">"Akkermansia"</w:t>
+      </w:r>
+      <w:r>
+        <w:rPr>
+          <w:rStyle w:val="NormalTok"/>
+        </w:rPr>
+        <w:t xml:space="preserve"> </w:t>
+      </w:r>
+      <w:r>
+        <w:rPr>
+          <w:rStyle w:val="NormalTok"/>
+        </w:rPr>
+        <w:t xml:space="preserve">)</w:t>
+      </w:r>
+      <w:r>
+        <w:br w:type="textWrapping"/>
+      </w:r>
+      <w:r>
+        <w:rPr>
+          <w:rStyle w:val="NormalTok"/>
+        </w:rPr>
+        <w:t xml:space="preserve">col&lt;-</w:t>
+      </w:r>
+      <w:r>
+        <w:rPr>
+          <w:rStyle w:val="KeywordTok"/>
+        </w:rPr>
+        <w:t xml:space="preserve">c</w:t>
+      </w:r>
+      <w:r>
+        <w:rPr>
+          <w:rStyle w:val="NormalTok"/>
+        </w:rPr>
+        <w:t xml:space="preserve">(</w:t>
+      </w:r>
+      <w:r>
+        <w:rPr>
+          <w:rStyle w:val="StringTok"/>
+        </w:rPr>
+        <w:t xml:space="preserve">"deeppink3"</w:t>
+      </w:r>
+      <w:r>
+        <w:rPr>
+          <w:rStyle w:val="NormalTok"/>
+        </w:rPr>
+        <w:t xml:space="preserve">, </w:t>
+      </w:r>
+      <w:r>
+        <w:rPr>
+          <w:rStyle w:val="StringTok"/>
+        </w:rPr>
+        <w:t xml:space="preserve">"blueviolet"</w:t>
+      </w:r>
+      <w:r>
+        <w:rPr>
+          <w:rStyle w:val="NormalTok"/>
+        </w:rPr>
+        <w:t xml:space="preserve">, </w:t>
+      </w:r>
+      <w:r>
+        <w:rPr>
+          <w:rStyle w:val="StringTok"/>
+        </w:rPr>
+        <w:t xml:space="preserve">"black"</w:t>
+      </w:r>
+      <w:r>
+        <w:rPr>
+          <w:rStyle w:val="NormalTok"/>
+        </w:rPr>
+        <w:t xml:space="preserve"> </w:t>
+      </w:r>
+      <w:r>
+        <w:rPr>
+          <w:rStyle w:val="NormalTok"/>
+        </w:rPr>
+        <w:t xml:space="preserve">)</w:t>
+      </w:r>
+      <w:r>
+        <w:br w:type="textWrapping"/>
+      </w:r>
+      <w:r>
+        <w:rPr>
+          <w:rStyle w:val="CommentTok"/>
+        </w:rPr>
+        <w:t xml:space="preserve">#pch&lt;-c(16, 16, 16)</w:t>
+      </w:r>
+      <w:r>
+        <w:br w:type="textWrapping"/>
+      </w:r>
+      <w:r>
+        <w:rPr>
+          <w:rStyle w:val="KeywordTok"/>
+        </w:rPr>
+        <w:t xml:space="preserve">legend</w:t>
+      </w:r>
+      <w:r>
+        <w:rPr>
+          <w:rStyle w:val="NormalTok"/>
+        </w:rPr>
+        <w:t xml:space="preserve">(</w:t>
+      </w:r>
+      <w:r>
+        <w:rPr>
+          <w:rStyle w:val="StringTok"/>
+        </w:rPr>
+        <w:t xml:space="preserve">"left"</w:t>
+      </w:r>
+      <w:r>
+        <w:rPr>
+          <w:rStyle w:val="NormalTok"/>
+        </w:rPr>
+        <w:t xml:space="preserve">, </w:t>
+      </w:r>
+      <w:r>
+        <w:rPr>
+          <w:rStyle w:val="DataTypeTok"/>
+        </w:rPr>
+        <w:t xml:space="preserve">legend=</w:t>
+      </w:r>
+      <w:r>
+        <w:rPr>
+          <w:rStyle w:val="NormalTok"/>
+        </w:rPr>
+        <w:t xml:space="preserve">leg, </w:t>
+      </w:r>
+      <w:r>
+        <w:rPr>
+          <w:rStyle w:val="DataTypeTok"/>
+        </w:rPr>
+        <w:t xml:space="preserve">pch=</w:t>
+      </w:r>
+      <w:r>
+        <w:rPr>
+          <w:rStyle w:val="DecValTok"/>
+        </w:rPr>
+        <w:t xml:space="preserve">15</w:t>
+      </w:r>
+      <w:r>
+        <w:rPr>
+          <w:rStyle w:val="NormalTok"/>
+        </w:rPr>
+        <w:t xml:space="preserve">, </w:t>
+      </w:r>
+      <w:r>
+        <w:rPr>
+          <w:rStyle w:val="DataTypeTok"/>
+        </w:rPr>
+        <w:t xml:space="preserve">col=</w:t>
+      </w:r>
+      <w:r>
+        <w:rPr>
+          <w:rStyle w:val="NormalTok"/>
+        </w:rPr>
+        <w:t xml:space="preserve">col,  </w:t>
+      </w:r>
+      <w:r>
+        <w:rPr>
+          <w:rStyle w:val="DataTypeTok"/>
+        </w:rPr>
+        <w:t xml:space="preserve">cex=</w:t>
+      </w:r>
+      <w:r>
+        <w:rPr>
+          <w:rStyle w:val="FloatTok"/>
+        </w:rPr>
+        <w:t xml:space="preserve">1.7</w:t>
+      </w:r>
+      <w:r>
+        <w:rPr>
+          <w:rStyle w:val="NormalTok"/>
+        </w:rPr>
+        <w:t xml:space="preserve">, </w:t>
+      </w:r>
+      <w:r>
+        <w:rPr>
+          <w:rStyle w:val="DataTypeTok"/>
+        </w:rPr>
+        <w:t xml:space="preserve">bty=</w:t>
+      </w:r>
+      <w:r>
+        <w:rPr>
+          <w:rStyle w:val="StringTok"/>
+        </w:rPr>
+        <w:t xml:space="preserve">"n"</w:t>
+      </w:r>
+      <w:r>
+        <w:rPr>
+          <w:rStyle w:val="NormalTok"/>
+        </w:rPr>
+        <w:t xml:space="preserve">, </w:t>
+      </w:r>
+      <w:r>
+        <w:rPr>
+          <w:rStyle w:val="DataTypeTok"/>
+        </w:rPr>
+        <w:t xml:space="preserve">ncol=</w:t>
+      </w:r>
+      <w:r>
+        <w:rPr>
+          <w:rStyle w:val="DecValTok"/>
+        </w:rPr>
+        <w:t xml:space="preserve">1</w:t>
+      </w:r>
+      <w:r>
+        <w:rPr>
+          <w:rStyle w:val="NormalTok"/>
+        </w:rPr>
+        <w:t xml:space="preserve">)</w:t>
+      </w:r>
+      <w:r>
+        <w:br w:type="textWrapping"/>
+      </w:r>
+      <w:r>
+        <w:br w:type="textWrapping"/>
+      </w:r>
+      <w:r>
+        <w:br w:type="textWrapping"/>
+      </w:r>
+      <w:r>
+        <w:rPr>
+          <w:rStyle w:val="KeywordTok"/>
+        </w:rPr>
+        <w:t xml:space="preserve">par</w:t>
+      </w:r>
+      <w:r>
+        <w:rPr>
+          <w:rStyle w:val="NormalTok"/>
+        </w:rPr>
+        <w:t xml:space="preserve">(</w:t>
+      </w:r>
+      <w:r>
+        <w:rPr>
+          <w:rStyle w:val="DataTypeTok"/>
+        </w:rPr>
+        <w:t xml:space="preserve">mfrow=</w:t>
+      </w:r>
+      <w:r>
+        <w:rPr>
+          <w:rStyle w:val="KeywordTok"/>
+        </w:rPr>
+        <w:t xml:space="preserve">c</w:t>
+      </w:r>
+      <w:r>
+        <w:rPr>
+          <w:rStyle w:val="NormalTok"/>
+        </w:rPr>
+        <w:t xml:space="preserve">(</w:t>
+      </w:r>
+      <w:r>
+        <w:rPr>
+          <w:rStyle w:val="DecValTok"/>
+        </w:rPr>
+        <w:t xml:space="preserve">1</w:t>
+      </w:r>
+      <w:r>
+        <w:rPr>
+          <w:rStyle w:val="NormalTok"/>
+        </w:rPr>
+        <w:t xml:space="preserve">, </w:t>
+      </w:r>
+      <w:r>
+        <w:rPr>
+          <w:rStyle w:val="DecValTok"/>
+        </w:rPr>
+        <w:t xml:space="preserve">1</w:t>
+      </w:r>
+      <w:r>
+        <w:rPr>
+          <w:rStyle w:val="NormalTok"/>
+        </w:rPr>
+        <w:t xml:space="preserve">)) </w:t>
       </w:r>
     </w:p>
     <w:bookmarkStart w:id="41" w:name="to-do-still-4"/>
@@ -15683,7 +20623,7 @@
         </w:numPr>
       </w:pPr>
       <w:r>
-        <w:t xml:space="preserve">Pick the same groups showed in Figure 2.</w:t>
+        <w:t xml:space="preserve">Pick the same groups showed in Figure 2. AND as side heatmap.</w:t>
       </w:r>
     </w:p>
     <w:bookmarkStart w:id="42" w:name="figure-6"/>
@@ -15716,16 +20656,21 @@
         <w:t xml:space="preserve">colonization given relative abundances of a subset of bacteria.</w:t>
       </w:r>
     </w:p>
-    <w:bookmarkStart w:id="43" w:name="to-do-still-5"/>
+    <w:bookmarkStart w:id="43" w:name="figure-6-model-building"/>
     <w:p>
       <w:pPr>
         <w:pStyle w:val="Heading3"/>
       </w:pPr>
       <w:r>
-        <w:t xml:space="preserve">TO DO STILL</w:t>
+        <w:t xml:space="preserve">Figure 6: Model Building</w:t>
       </w:r>
     </w:p>
     <w:bookmarkEnd w:id="43"/>
+    <w:p>
+      <w:r>
+        <w:t xml:space="preserve">In order to determine the best possible set of models, I first narrowed down the list of candidate OTUs to be considered in the model. This candidate list was created using several criteria, based on the data from the original set of antibiotic experiments alone:</w:t>
+      </w:r>
+    </w:p>
     <w:p>
       <w:pPr>
         <w:pStyle w:val="Compact"/>
@@ -15735,7 +20680,131 @@
         </w:numPr>
       </w:pPr>
       <w:r>
-        <w:t xml:space="preserve">Make figure!</w:t>
+        <w:t xml:space="preserve">Using top results of random forest's feature selection.</w:t>
+      </w:r>
+    </w:p>
+    <w:p>
+      <w:pPr>
+        <w:pStyle w:val="Compact"/>
+        <w:numPr>
+          <w:numId w:val="7"/>
+          <w:ilvl w:val="0"/>
+        </w:numPr>
+      </w:pPr>
+      <w:r>
+        <w:t xml:space="preserve">Incorporating both strongly positively correlated OTUs and strongly negatively correlated OTUs. We used the spearman correlation analysis for this, see Figure 2.</w:t>
+      </w:r>
+    </w:p>
+    <w:p>
+      <w:pPr>
+        <w:pStyle w:val="Compact"/>
+        <w:numPr>
+          <w:numId w:val="7"/>
+          <w:ilvl w:val="0"/>
+        </w:numPr>
+      </w:pPr>
+      <w:r>
+        <w:t xml:space="preserve">Using sparCC in mothur to determine any strong correlations (&gt;90%) among the candidate list OTUs. We found the highest correlation between OTUs to be ___% This was not high enough to consider eliminating from the list.</w:t>
+      </w:r>
+    </w:p>
+    <w:p>
+      <w:pPr>
+        <w:pStyle w:val="Compact"/>
+        <w:numPr>
+          <w:numId w:val="7"/>
+          <w:ilvl w:val="0"/>
+        </w:numPr>
+      </w:pPr>
+      <w:r>
+        <w:t xml:space="preserve">Limiting the candidate list to 15 OTUs.</w:t>
+      </w:r>
+    </w:p>
+    <w:p>
+      <w:r>
+        <w:t xml:space="preserve">For the model, I limited models to include anywhere from 1 to 10 parameters. I log transformed the</w:t>
+      </w:r>
+      <w:r>
+        <w:t xml:space="preserve"> </w:t>
+      </w:r>
+      <w:r>
+        <w:rPr>
+          <w:i/>
+        </w:rPr>
+        <w:t xml:space="preserve">C. difficile</w:t>
+      </w:r>
+      <w:r>
+        <w:t xml:space="preserve"> </w:t>
+      </w:r>
+      <w:r>
+        <w:t xml:space="preserve">CFU/g feces on Day 1 for inclusion in a linear model. The OTU data was in the form of a shared file.</w:t>
+      </w:r>
+    </w:p>
+    <w:p>
+      <w:r>
+        <w:t xml:space="preserve">The script for running this code is called "abxD01.lmModel.compare.R". The input files for this script are: 1. abxD01.final.an.unique_list.0.03.subsample.filter16mintotal.shared.topdose2.logtrans.15otus.rfnegpos.csv</w:t>
+      </w:r>
+    </w:p>
+    <w:p>
+      <w:r>
+        <w:t xml:space="preserve">I realize I could've done the modelling comparison script in a loop and shortened the code length significantly, but deal with it.</w:t>
+      </w:r>
+    </w:p>
+    <w:bookmarkStart w:id="44" w:name="to-do-still-5"/>
+    <w:p>
+      <w:pPr>
+        <w:pStyle w:val="Heading3"/>
+      </w:pPr>
+      <w:r>
+        <w:t xml:space="preserve">TO DO STILL</w:t>
+      </w:r>
+    </w:p>
+    <w:bookmarkEnd w:id="44"/>
+    <w:p>
+      <w:pPr>
+        <w:pStyle w:val="Compact"/>
+        <w:numPr>
+          <w:numId w:val="8"/>
+          <w:ilvl w:val="0"/>
+        </w:numPr>
+      </w:pPr>
+      <w:r>
+        <w:t xml:space="preserve">Make figure! for modelling results</w:t>
+      </w:r>
+    </w:p>
+    <w:p>
+      <w:pPr>
+        <w:pStyle w:val="Compact"/>
+        <w:numPr>
+          <w:numId w:val="8"/>
+          <w:ilvl w:val="0"/>
+        </w:numPr>
+      </w:pPr>
+      <w:r>
+        <w:t xml:space="preserve">The criteria for picking the otus, these results can be listed in supplementary tables possibly.</w:t>
+      </w:r>
+    </w:p>
+    <w:p>
+      <w:pPr>
+        <w:pStyle w:val="Compact"/>
+        <w:numPr>
+          <w:numId w:val="8"/>
+          <w:ilvl w:val="0"/>
+        </w:numPr>
+      </w:pPr>
+      <w:r>
+        <w:t xml:space="preserve">Consider rerunning the model building code using a bigger candidate list, or using higher level taxonomy!!!</w:t>
+      </w:r>
+    </w:p>
+    <w:p>
+      <w:pPr>
+        <w:pStyle w:val="Compact"/>
+        <w:numPr>
+          <w:numId w:val="8"/>
+          <w:ilvl w:val="0"/>
+        </w:numPr>
+      </w:pPr>
+      <w:r>
+        <w:t xml:space="preserve">Calculate the BIC for each--change code for this</w:t>
       </w:r>
     </w:p>
   </w:body>
@@ -15749,7 +20818,7 @@
 <file path=word/numbering.xml><?xml version="1.0" encoding="utf-8"?>
 <w:numbering xmlns:w="http://schemas.openxmlformats.org/wordprocessingml/2006/main">
   <w:abstractNum w:abstractNumId="0">
-    <w:nsid w:val="8d7a0ebf"/>
+    <w:nsid w:val="12144616"/>
     <w:multiLevelType w:val="multilevel"/>
     <w:lvl w:ilvl="0">
       <w:numFmt w:val="bullet"/>
@@ -15830,7 +20899,7 @@
     </w:lvl>
   </w:abstractNum>
   <w:abstractNum w:abstractNumId="2">
-    <w:nsid w:val="1cefe33d"/>
+    <w:nsid w:val="9d698ba7"/>
     <w:multiLevelType w:val="multilevel"/>
     <w:lvl w:ilvl="0">
       <w:numFmt w:val="bullet"/>
@@ -15910,6 +20979,94 @@
       </w:pPr>
     </w:lvl>
   </w:abstractNum>
+  <w:abstractNum w:abstractNumId="3">
+    <w:nsid w:val="1cd6f450"/>
+    <w:multiLevelType w:val="multilevel"/>
+    <w:lvl w:ilvl="0">
+      <w:start w:val="1"/>
+      <w:numFmt w:val="decimal"/>
+      <w:lvlText w:val="%1."/>
+      <w:lvlJc w:val="left"/>
+      <w:pPr>
+        <w:tabs>
+          <w:tab w:val="num" w:pos="0"/>
+        </w:tabs>
+        <w:ind w:left="480" w:hanging="480"/>
+      </w:pPr>
+    </w:lvl>
+    <w:lvl w:ilvl="1">
+      <w:start w:val="1"/>
+      <w:numFmt w:val="decimal"/>
+      <w:lvlText w:val="%2."/>
+      <w:lvlJc w:val="left"/>
+      <w:pPr>
+        <w:tabs>
+          <w:tab w:val="num" w:pos="720"/>
+        </w:tabs>
+        <w:ind w:left="1200" w:hanging="480"/>
+      </w:pPr>
+    </w:lvl>
+    <w:lvl w:ilvl="2">
+      <w:start w:val="1"/>
+      <w:numFmt w:val="decimal"/>
+      <w:lvlText w:val="%3."/>
+      <w:lvlJc w:val="left"/>
+      <w:pPr>
+        <w:tabs>
+          <w:tab w:val="num" w:pos="1440"/>
+        </w:tabs>
+        <w:ind w:left="1920" w:hanging="480"/>
+      </w:pPr>
+    </w:lvl>
+    <w:lvl w:ilvl="3">
+      <w:start w:val="1"/>
+      <w:numFmt w:val="decimal"/>
+      <w:lvlText w:val="%4."/>
+      <w:lvlJc w:val="left"/>
+      <w:pPr>
+        <w:tabs>
+          <w:tab w:val="num" w:pos="2160"/>
+        </w:tabs>
+        <w:ind w:left="2640" w:hanging="480"/>
+      </w:pPr>
+    </w:lvl>
+    <w:lvl w:ilvl="4">
+      <w:start w:val="1"/>
+      <w:numFmt w:val="decimal"/>
+      <w:lvlText w:val="%5."/>
+      <w:lvlJc w:val="left"/>
+      <w:pPr>
+        <w:tabs>
+          <w:tab w:val="num" w:pos="2880"/>
+        </w:tabs>
+        <w:ind w:left="3360" w:hanging="480"/>
+      </w:pPr>
+    </w:lvl>
+    <w:lvl w:ilvl="5">
+      <w:start w:val="1"/>
+      <w:numFmt w:val="decimal"/>
+      <w:lvlText w:val="%6."/>
+      <w:lvlJc w:val="left"/>
+      <w:pPr>
+        <w:tabs>
+          <w:tab w:val="num" w:pos="3600"/>
+        </w:tabs>
+        <w:ind w:left="4080" w:hanging="480"/>
+      </w:pPr>
+    </w:lvl>
+    <w:lvl w:ilvl="6">
+      <w:start w:val="1"/>
+      <w:numFmt w:val="decimal"/>
+      <w:lvlText w:val="%7."/>
+      <w:lvlJc w:val="left"/>
+      <w:pPr>
+        <w:tabs>
+          <w:tab w:val="num" w:pos="4320"/>
+        </w:tabs>
+        <w:ind w:left="4800" w:hanging="480"/>
+      </w:pPr>
+    </w:lvl>
+  </w:abstractNum>
   <w:num w:numId="1">
     <w:abstractNumId w:val="0"/>
   </w:num>
@@ -15929,6 +21086,30 @@
     <w:abstractNumId w:val="2"/>
   </w:num>
   <w:num w:numId="7">
+    <w:abstractNumId w:val="3"/>
+    <w:lvlOverride w:ilvl="0">
+      <w:startOverride w:val="1"/>
+    </w:lvlOverride>
+    <w:lvlOverride w:ilvl="1">
+      <w:startOverride w:val="1"/>
+    </w:lvlOverride>
+    <w:lvlOverride w:ilvl="2">
+      <w:startOverride w:val="1"/>
+    </w:lvlOverride>
+    <w:lvlOverride w:ilvl="3">
+      <w:startOverride w:val="1"/>
+    </w:lvlOverride>
+    <w:lvlOverride w:ilvl="4">
+      <w:startOverride w:val="1"/>
+    </w:lvlOverride>
+    <w:lvlOverride w:ilvl="5">
+      <w:startOverride w:val="1"/>
+    </w:lvlOverride>
+    <w:lvlOverride w:ilvl="6">
+      <w:startOverride w:val="1"/>
+    </w:lvlOverride>
+  </w:num>
+  <w:num w:numId="8">
     <w:abstractNumId w:val="2"/>
   </w:num>
 </w:numbering>

--- a/abxD01_analysis.docx
+++ b/abxD01_analysis.docx
@@ -12806,7 +12806,16 @@
         </w:numPr>
       </w:pPr>
       <w:r>
-        <w:t xml:space="preserve">change the "0" to be min o 0.001 instead</w:t>
+        <w:t xml:space="preserve">change the "0" to be min of 0.001 instead of 0.0001 relabund --</w:t>
+      </w:r>
+      <w:r>
+        <w:t xml:space="preserve"> </w:t>
+      </w:r>
+      <w:r>
+        <w:rPr>
+          <w:b/>
+        </w:rPr>
+        <w:t xml:space="preserve">completed 11/20/14, just make sure future files are changed for other graphs using the "abxD01.barcharts.xOTU.test.r"</w:t>
       </w:r>
     </w:p>
     <w:p>
@@ -12818,7 +12827,16 @@
         </w:numPr>
       </w:pPr>
       <w:r>
-        <w:t xml:space="preserve">add the 1/2 dashed lines</w:t>
+        <w:t xml:space="preserve">add the 1/2 dashed lines --</w:t>
+      </w:r>
+      <w:r>
+        <w:t xml:space="preserve"> </w:t>
+      </w:r>
+      <w:r>
+        <w:rPr>
+          <w:b/>
+        </w:rPr>
+        <w:t xml:space="preserve">completed 11/20/14</w:t>
       </w:r>
     </w:p>
     <w:p>
@@ -20818,7 +20836,7 @@
 <file path=word/numbering.xml><?xml version="1.0" encoding="utf-8"?>
 <w:numbering xmlns:w="http://schemas.openxmlformats.org/wordprocessingml/2006/main">
   <w:abstractNum w:abstractNumId="0">
-    <w:nsid w:val="12144616"/>
+    <w:nsid w:val="62498959"/>
     <w:multiLevelType w:val="multilevel"/>
     <w:lvl w:ilvl="0">
       <w:numFmt w:val="bullet"/>
@@ -20899,7 +20917,7 @@
     </w:lvl>
   </w:abstractNum>
   <w:abstractNum w:abstractNumId="2">
-    <w:nsid w:val="9d698ba7"/>
+    <w:nsid w:val="73b444cb"/>
     <w:multiLevelType w:val="multilevel"/>
     <w:lvl w:ilvl="0">
       <w:numFmt w:val="bullet"/>
@@ -20980,7 +20998,7 @@
     </w:lvl>
   </w:abstractNum>
   <w:abstractNum w:abstractNumId="3">
-    <w:nsid w:val="1cd6f450"/>
+    <w:nsid w:val="28784cfb"/>
     <w:multiLevelType w:val="multilevel"/>
     <w:lvl w:ilvl="0">
       <w:start w:val="1"/>
